--- a/面试题总结/新加入的.docx
+++ b/面试题总结/新加入的.docx
@@ -1523,6 +1523,7 @@
           <w:szCs w:val="21"/>
           <w:shd w:val="clear" w:color="auto" w:fill="FFFFFF"/>
         </w:rPr>
+        <w:lastRenderedPageBreak/>
         <w:t>i</w:t>
       </w:r>
       <w:r>
@@ -2045,7 +2046,6 @@
           <w:szCs w:val="21"/>
           <w:shd w:val="clear" w:color="auto" w:fill="FFFFFF"/>
         </w:rPr>
-        <w:lastRenderedPageBreak/>
         <w:t>浏览器内核的理解</w:t>
       </w:r>
     </w:p>
@@ -3468,7 +3468,17 @@
           <w:szCs w:val="21"/>
           <w:shd w:val="clear" w:color="auto" w:fill="FFFFFF"/>
         </w:rPr>
-        <w:t>15</w:t>
+        <w:t>1</w:t>
+      </w:r>
+      <w:r>
+        <w:rPr>
+          <w:rFonts w:ascii="Verdana" w:hAnsi="Verdana" w:hint="eastAsia"/>
+          <w:color w:val="000000"/>
+          <w:sz w:val="21"/>
+          <w:szCs w:val="21"/>
+          <w:shd w:val="clear" w:color="auto" w:fill="FFFFFF"/>
+        </w:rPr>
+        <w:t>2</w:t>
       </w:r>
       <w:r>
         <w:rPr>
@@ -3661,7 +3671,7 @@
           <w:szCs w:val="21"/>
         </w:rPr>
         <w:drawing>
-          <wp:inline distT="0" distB="0" distL="0" distR="0" wp14:anchorId="17A9D5B5" wp14:editId="69782C6F">
+          <wp:inline distT="0" distB="0" distL="0" distR="0" wp14:anchorId="567A669A" wp14:editId="30BF0D2B">
             <wp:extent cx="2491740" cy="1005840"/>
             <wp:effectExtent l="0" t="0" r="3810" b="3810"/>
             <wp:docPr id="3" name="图片 3"/>
@@ -3706,7 +3716,6 @@
           <w:color w:val="000000"/>
           <w:sz w:val="21"/>
           <w:szCs w:val="21"/>
-          <w:shd w:val="clear" w:color="auto" w:fill="FFFFFF"/>
         </w:rPr>
       </w:pPr>
       <w:r>
@@ -3792,181 +3801,6 @@
           <w:szCs w:val="21"/>
         </w:rPr>
         <w:t>中包含注释节点）</w:t>
-      </w:r>
-    </w:p>
-    <w:p>
-      <w:pPr>
-        <w:pStyle w:val="a3"/>
-        <w:ind w:left="420" w:firstLineChars="0" w:firstLine="0"/>
-        <w:rPr>
-          <w:rFonts w:ascii="Verdana" w:hAnsi="Verdana"/>
-          <w:color w:val="393939"/>
-          <w:sz w:val="21"/>
-          <w:szCs w:val="21"/>
-          <w:shd w:val="clear" w:color="auto" w:fill="FAF7EF"/>
-        </w:rPr>
-      </w:pPr>
-    </w:p>
-    <w:p>
-      <w:pPr>
-        <w:pStyle w:val="a3"/>
-        <w:ind w:left="420" w:firstLineChars="0" w:firstLine="0"/>
-        <w:rPr>
-          <w:rFonts w:ascii="Verdana" w:hAnsi="Verdana"/>
-          <w:color w:val="393939"/>
-          <w:sz w:val="21"/>
-          <w:szCs w:val="21"/>
-          <w:shd w:val="clear" w:color="auto" w:fill="FAF7EF"/>
-        </w:rPr>
-      </w:pPr>
-    </w:p>
-    <w:p>
-      <w:pPr>
-        <w:pStyle w:val="a3"/>
-        <w:numPr>
-          <w:ilvl w:val="0"/>
-          <w:numId w:val="4"/>
-        </w:numPr>
-        <w:ind w:firstLineChars="0"/>
-        <w:rPr>
-          <w:rFonts w:ascii="Helvetica Neue" w:hAnsi="Helvetica Neue" w:hint="eastAsia"/>
-          <w:color w:val="333333"/>
-          <w:sz w:val="21"/>
-          <w:szCs w:val="21"/>
-          <w:shd w:val="clear" w:color="auto" w:fill="FFFFFF"/>
-        </w:rPr>
-      </w:pPr>
-      <w:proofErr w:type="gramStart"/>
-      <w:r>
-        <w:rPr>
-          <w:rFonts w:ascii="Helvetica Neue" w:hAnsi="Helvetica Neue" w:hint="eastAsia"/>
-          <w:color w:val="333333"/>
-          <w:sz w:val="21"/>
-          <w:szCs w:val="21"/>
-          <w:shd w:val="clear" w:color="auto" w:fill="FFFFFF"/>
-        </w:rPr>
-        <w:t>轮播图</w:t>
-      </w:r>
-      <w:proofErr w:type="gramEnd"/>
-    </w:p>
-    <w:p>
-      <w:pPr>
-        <w:rPr>
-          <w:noProof/>
-          <w:sz w:val="21"/>
-          <w:szCs w:val="21"/>
-        </w:rPr>
-      </w:pPr>
-      <w:r>
-        <w:rPr>
-          <w:rFonts w:hint="eastAsia"/>
-          <w:noProof/>
-          <w:sz w:val="21"/>
-          <w:szCs w:val="21"/>
-        </w:rPr>
-        <w:t>没有过渡动画</w:t>
-      </w:r>
-    </w:p>
-    <w:p>
-      <w:pPr>
-        <w:rPr>
-          <w:noProof/>
-          <w:sz w:val="21"/>
-          <w:szCs w:val="21"/>
-        </w:rPr>
-      </w:pPr>
-      <w:r>
-        <w:rPr>
-          <w:noProof/>
-          <w:sz w:val="21"/>
-          <w:szCs w:val="21"/>
-        </w:rPr>
-        <w:drawing>
-          <wp:inline distT="0" distB="0" distL="0" distR="0" wp14:anchorId="424D9A8E" wp14:editId="362F1992">
-            <wp:extent cx="3177540" cy="3589020"/>
-            <wp:effectExtent l="0" t="0" r="3810" b="0"/>
-            <wp:docPr id="1" name="图片 1"/>
-            <wp:cNvGraphicFramePr>
-              <a:graphicFrameLocks xmlns:a="http://schemas.openxmlformats.org/drawingml/2006/main" noChangeAspect="1"/>
-            </wp:cNvGraphicFramePr>
-            <a:graphic xmlns:a="http://schemas.openxmlformats.org/drawingml/2006/main">
-              <a:graphicData uri="http://schemas.openxmlformats.org/drawingml/2006/picture">
-                <pic:pic xmlns:pic="http://schemas.openxmlformats.org/drawingml/2006/picture">
-                  <pic:nvPicPr>
-                    <pic:cNvPr id="0" name=""/>
-                    <pic:cNvPicPr/>
-                  </pic:nvPicPr>
-                  <pic:blipFill>
-                    <a:blip r:embed="rId7"/>
-                    <a:stretch>
-                      <a:fillRect/>
-                    </a:stretch>
-                  </pic:blipFill>
-                  <pic:spPr>
-                    <a:xfrm>
-                      <a:off x="0" y="0"/>
-                      <a:ext cx="3177540" cy="3589020"/>
-                    </a:xfrm>
-                    <a:prstGeom prst="rect">
-                      <a:avLst/>
-                    </a:prstGeom>
-                  </pic:spPr>
-                </pic:pic>
-              </a:graphicData>
-            </a:graphic>
-          </wp:inline>
-        </w:drawing>
-      </w:r>
-      <w:r>
-        <w:rPr>
-          <w:rFonts w:hint="eastAsia"/>
-          <w:noProof/>
-          <w:sz w:val="21"/>
-          <w:szCs w:val="21"/>
-        </w:rPr>
-        <w:t xml:space="preserve">  </w:t>
-      </w:r>
-      <w:r>
-        <w:rPr>
-          <w:noProof/>
-          <w:sz w:val="21"/>
-          <w:szCs w:val="21"/>
-        </w:rPr>
-        <w:drawing>
-          <wp:inline distT="0" distB="0" distL="0" distR="0" wp14:anchorId="47F4C3AA" wp14:editId="1403317E">
-            <wp:extent cx="3268980" cy="3657600"/>
-            <wp:effectExtent l="0" t="0" r="7620" b="0"/>
-            <wp:docPr id="2" name="图片 2"/>
-            <wp:cNvGraphicFramePr>
-              <a:graphicFrameLocks xmlns:a="http://schemas.openxmlformats.org/drawingml/2006/main" noChangeAspect="1"/>
-            </wp:cNvGraphicFramePr>
-            <a:graphic xmlns:a="http://schemas.openxmlformats.org/drawingml/2006/main">
-              <a:graphicData uri="http://schemas.openxmlformats.org/drawingml/2006/picture">
-                <pic:pic xmlns:pic="http://schemas.openxmlformats.org/drawingml/2006/picture">
-                  <pic:nvPicPr>
-                    <pic:cNvPr id="0" name=""/>
-                    <pic:cNvPicPr/>
-                  </pic:nvPicPr>
-                  <pic:blipFill>
-                    <a:blip r:embed="rId8"/>
-                    <a:stretch>
-                      <a:fillRect/>
-                    </a:stretch>
-                  </pic:blipFill>
-                  <pic:spPr>
-                    <a:xfrm>
-                      <a:off x="0" y="0"/>
-                      <a:ext cx="3268980" cy="3657600"/>
-                    </a:xfrm>
-                    <a:prstGeom prst="rect">
-                      <a:avLst/>
-                    </a:prstGeom>
-                  </pic:spPr>
-                </pic:pic>
-              </a:graphicData>
-            </a:graphic>
-          </wp:inline>
-        </w:drawing>
       </w:r>
     </w:p>
     <w:p>
@@ -4166,10 +4000,176 @@
           <w:szCs w:val="21"/>
         </w:rPr>
         <w:drawing>
-          <wp:inline distT="0" distB="0" distL="0" distR="0" wp14:anchorId="598E755B" wp14:editId="493901F2">
+          <wp:inline distT="0" distB="0" distL="0" distR="0" wp14:anchorId="26EA2E79" wp14:editId="0105A61D">
             <wp:extent cx="5486400" cy="427355"/>
             <wp:effectExtent l="0" t="0" r="0" b="0"/>
-            <wp:docPr id="4" name="图片 4"/>
+            <wp:docPr id="20" name="图片 20"/>
+            <wp:cNvGraphicFramePr>
+              <a:graphicFrameLocks xmlns:a="http://schemas.openxmlformats.org/drawingml/2006/main" noChangeAspect="1"/>
+            </wp:cNvGraphicFramePr>
+            <a:graphic xmlns:a="http://schemas.openxmlformats.org/drawingml/2006/main">
+              <a:graphicData uri="http://schemas.openxmlformats.org/drawingml/2006/picture">
+                <pic:pic xmlns:pic="http://schemas.openxmlformats.org/drawingml/2006/picture">
+                  <pic:nvPicPr>
+                    <pic:cNvPr id="0" name=""/>
+                    <pic:cNvPicPr/>
+                  </pic:nvPicPr>
+                  <pic:blipFill>
+                    <a:blip r:embed="rId7"/>
+                    <a:stretch>
+                      <a:fillRect/>
+                    </a:stretch>
+                  </pic:blipFill>
+                  <pic:spPr>
+                    <a:xfrm>
+                      <a:off x="0" y="0"/>
+                      <a:ext cx="5486400" cy="427355"/>
+                    </a:xfrm>
+                    <a:prstGeom prst="rect">
+                      <a:avLst/>
+                    </a:prstGeom>
+                  </pic:spPr>
+                </pic:pic>
+              </a:graphicData>
+            </a:graphic>
+          </wp:inline>
+        </w:drawing>
+      </w:r>
+    </w:p>
+    <w:p>
+      <w:pPr>
+        <w:rPr>
+          <w:rFonts w:ascii="Helvetica Neue" w:hAnsi="Helvetica Neue" w:hint="eastAsia"/>
+          <w:color w:val="333333"/>
+          <w:sz w:val="21"/>
+          <w:szCs w:val="21"/>
+          <w:shd w:val="clear" w:color="auto" w:fill="FFFFFF"/>
+        </w:rPr>
+      </w:pPr>
+      <w:r>
+        <w:rPr>
+          <w:rFonts w:ascii="Helvetica Neue" w:hAnsi="Helvetica Neue" w:hint="eastAsia"/>
+          <w:color w:val="333333"/>
+          <w:sz w:val="21"/>
+          <w:szCs w:val="21"/>
+          <w:shd w:val="clear" w:color="auto" w:fill="FFFFFF"/>
+        </w:rPr>
+        <w:t>（</w:t>
+      </w:r>
+      <w:r>
+        <w:rPr>
+          <w:rFonts w:ascii="Helvetica Neue" w:hAnsi="Helvetica Neue" w:hint="eastAsia"/>
+          <w:color w:val="333333"/>
+          <w:sz w:val="21"/>
+          <w:szCs w:val="21"/>
+          <w:shd w:val="clear" w:color="auto" w:fill="FFFFFF"/>
+        </w:rPr>
+        <w:t>14</w:t>
+      </w:r>
+      <w:r>
+        <w:rPr>
+          <w:rFonts w:ascii="Helvetica Neue" w:hAnsi="Helvetica Neue" w:hint="eastAsia"/>
+          <w:color w:val="333333"/>
+          <w:sz w:val="21"/>
+          <w:szCs w:val="21"/>
+          <w:shd w:val="clear" w:color="auto" w:fill="FFFFFF"/>
+        </w:rPr>
+        <w:t>）</w:t>
+      </w:r>
+      <w:r>
+        <w:rPr>
+          <w:rFonts w:ascii="Helvetica Neue" w:hAnsi="Helvetica Neue"/>
+          <w:color w:val="333333"/>
+          <w:sz w:val="21"/>
+          <w:szCs w:val="21"/>
+          <w:shd w:val="clear" w:color="auto" w:fill="FFFFFF"/>
+        </w:rPr>
+        <w:t>getBoundingClientRect()</w:t>
+      </w:r>
+    </w:p>
+    <w:p>
+      <w:pPr>
+        <w:rPr>
+          <w:rFonts w:ascii="Helvetica Neue" w:hAnsi="Helvetica Neue" w:hint="eastAsia"/>
+          <w:color w:val="333333"/>
+          <w:sz w:val="21"/>
+          <w:szCs w:val="21"/>
+          <w:shd w:val="clear" w:color="auto" w:fill="FFFFFF"/>
+        </w:rPr>
+      </w:pPr>
+      <w:r>
+        <w:rPr>
+          <w:noProof/>
+          <w:sz w:val="21"/>
+          <w:szCs w:val="21"/>
+        </w:rPr>
+        <w:drawing>
+          <wp:anchor distT="0" distB="0" distL="114300" distR="114300" simplePos="0" relativeHeight="251663360" behindDoc="0" locked="0" layoutInCell="1" allowOverlap="1" wp14:anchorId="0EB46537" wp14:editId="399BA022">
+            <wp:simplePos x="0" y="0"/>
+            <wp:positionH relativeFrom="column">
+              <wp:posOffset>0</wp:posOffset>
+            </wp:positionH>
+            <wp:positionV relativeFrom="paragraph">
+              <wp:posOffset>74295</wp:posOffset>
+            </wp:positionV>
+            <wp:extent cx="1626235" cy="1606550"/>
+            <wp:effectExtent l="0" t="0" r="0" b="0"/>
+            <wp:wrapSquare wrapText="bothSides"/>
+            <wp:docPr id="21" name="图片 21"/>
+            <wp:cNvGraphicFramePr>
+              <a:graphicFrameLocks xmlns:a="http://schemas.openxmlformats.org/drawingml/2006/main" noChangeAspect="1"/>
+            </wp:cNvGraphicFramePr>
+            <a:graphic xmlns:a="http://schemas.openxmlformats.org/drawingml/2006/main">
+              <a:graphicData uri="http://schemas.openxmlformats.org/drawingml/2006/picture">
+                <pic:pic xmlns:pic="http://schemas.openxmlformats.org/drawingml/2006/picture">
+                  <pic:nvPicPr>
+                    <pic:cNvPr id="0" name=""/>
+                    <pic:cNvPicPr/>
+                  </pic:nvPicPr>
+                  <pic:blipFill>
+                    <a:blip r:embed="rId8">
+                      <a:extLst>
+                        <a:ext uri="{28A0092B-C50C-407E-A947-70E740481C1C}">
+                          <a14:useLocalDpi xmlns:a14="http://schemas.microsoft.com/office/drawing/2010/main" val="0"/>
+                        </a:ext>
+                      </a:extLst>
+                    </a:blip>
+                    <a:stretch>
+                      <a:fillRect/>
+                    </a:stretch>
+                  </pic:blipFill>
+                  <pic:spPr>
+                    <a:xfrm>
+                      <a:off x="0" y="0"/>
+                      <a:ext cx="1626235" cy="1606550"/>
+                    </a:xfrm>
+                    <a:prstGeom prst="rect">
+                      <a:avLst/>
+                    </a:prstGeom>
+                  </pic:spPr>
+                </pic:pic>
+              </a:graphicData>
+            </a:graphic>
+            <wp14:sizeRelH relativeFrom="page">
+              <wp14:pctWidth>0</wp14:pctWidth>
+            </wp14:sizeRelH>
+            <wp14:sizeRelV relativeFrom="page">
+              <wp14:pctHeight>0</wp14:pctHeight>
+            </wp14:sizeRelV>
+          </wp:anchor>
+        </w:drawing>
+      </w:r>
+      <w:r>
+        <w:rPr>
+          <w:noProof/>
+          <w:sz w:val="21"/>
+          <w:szCs w:val="21"/>
+        </w:rPr>
+        <w:drawing>
+          <wp:inline distT="0" distB="0" distL="0" distR="0" wp14:anchorId="66D4406A" wp14:editId="77B818E4">
+            <wp:extent cx="2895600" cy="335280"/>
+            <wp:effectExtent l="0" t="0" r="0" b="7620"/>
+            <wp:docPr id="22" name="图片 22"/>
             <wp:cNvGraphicFramePr>
               <a:graphicFrameLocks xmlns:a="http://schemas.openxmlformats.org/drawingml/2006/main" noChangeAspect="1"/>
             </wp:cNvGraphicFramePr>
@@ -4189,7 +4189,7 @@
                   <pic:spPr>
                     <a:xfrm>
                       <a:off x="0" y="0"/>
-                      <a:ext cx="5486400" cy="427355"/>
+                      <a:ext cx="2895600" cy="335280"/>
                     </a:xfrm>
                     <a:prstGeom prst="rect">
                       <a:avLst/>
@@ -4214,8 +4214,18 @@
       </w:pPr>
       <w:r>
         <w:rPr>
-          <w:rFonts w:ascii="Helvetica Neue" w:hAnsi="Helvetica Neue" w:hint="eastAsia"/>
-          <w:color w:val="333333"/>
+          <w:rFonts w:ascii="Verdana" w:hAnsi="Verdana"/>
+          <w:color w:val="000000"/>
+          <w:sz w:val="21"/>
+          <w:szCs w:val="21"/>
+          <w:shd w:val="clear" w:color="auto" w:fill="FFFFFF"/>
+        </w:rPr>
+        <w:t>获取某个元素相对于视窗的位置集合</w:t>
+      </w:r>
+      <w:r>
+        <w:rPr>
+          <w:rFonts w:ascii="Verdana" w:hAnsi="Verdana" w:hint="eastAsia"/>
+          <w:color w:val="000000"/>
           <w:sz w:val="21"/>
           <w:szCs w:val="21"/>
           <w:shd w:val="clear" w:color="auto" w:fill="FFFFFF"/>
@@ -4224,33 +4234,136 @@
       </w:r>
       <w:r>
         <w:rPr>
-          <w:rFonts w:ascii="Helvetica Neue" w:hAnsi="Helvetica Neue" w:hint="eastAsia"/>
-          <w:color w:val="333333"/>
-          <w:sz w:val="21"/>
-          <w:szCs w:val="21"/>
-          <w:shd w:val="clear" w:color="auto" w:fill="FFFFFF"/>
-        </w:rPr>
-        <w:t>14</w:t>
-      </w:r>
-      <w:r>
-        <w:rPr>
-          <w:rFonts w:ascii="Helvetica Neue" w:hAnsi="Helvetica Neue" w:hint="eastAsia"/>
-          <w:color w:val="333333"/>
-          <w:sz w:val="21"/>
-          <w:szCs w:val="21"/>
-          <w:shd w:val="clear" w:color="auto" w:fill="FFFFFF"/>
-        </w:rPr>
-        <w:t>）</w:t>
-      </w:r>
-      <w:r>
-        <w:rPr>
-          <w:rFonts w:ascii="Helvetica Neue" w:hAnsi="Helvetica Neue"/>
-          <w:color w:val="333333"/>
-          <w:sz w:val="21"/>
-          <w:szCs w:val="21"/>
-          <w:shd w:val="clear" w:color="auto" w:fill="FFFFFF"/>
-        </w:rPr>
-        <w:t>getBoundingClientRect()</w:t>
+          <w:rFonts w:ascii="Verdana" w:hAnsi="Verdana" w:hint="eastAsia"/>
+          <w:color w:val="000000"/>
+          <w:sz w:val="21"/>
+          <w:szCs w:val="21"/>
+          <w:shd w:val="clear" w:color="auto" w:fill="FFFFFF"/>
+        </w:rPr>
+        <w:t>top\bottom\left\right</w:t>
+      </w:r>
+      <w:r>
+        <w:rPr>
+          <w:rFonts w:ascii="Verdana" w:hAnsi="Verdana" w:hint="eastAsia"/>
+          <w:color w:val="000000"/>
+          <w:sz w:val="21"/>
+          <w:szCs w:val="21"/>
+          <w:shd w:val="clear" w:color="auto" w:fill="FFFFFF"/>
+        </w:rPr>
+        <w:t>），</w:t>
+      </w:r>
+      <w:r>
+        <w:rPr>
+          <w:rFonts w:ascii="Verdana" w:hAnsi="Verdana" w:hint="eastAsia"/>
+          <w:color w:val="000000"/>
+          <w:sz w:val="21"/>
+          <w:szCs w:val="21"/>
+          <w:shd w:val="clear" w:color="auto" w:fill="FFFFFF"/>
+        </w:rPr>
+        <w:t>ie9</w:t>
+      </w:r>
+      <w:r>
+        <w:rPr>
+          <w:rFonts w:ascii="Verdana" w:hAnsi="Verdana" w:hint="eastAsia"/>
+          <w:color w:val="000000"/>
+          <w:sz w:val="21"/>
+          <w:szCs w:val="21"/>
+          <w:shd w:val="clear" w:color="auto" w:fill="FFFFFF"/>
+        </w:rPr>
+        <w:t>及以上还有</w:t>
+      </w:r>
+      <w:r>
+        <w:rPr>
+          <w:rFonts w:ascii="Verdana" w:hAnsi="Verdana" w:hint="eastAsia"/>
+          <w:color w:val="000000"/>
+          <w:sz w:val="21"/>
+          <w:szCs w:val="21"/>
+          <w:shd w:val="clear" w:color="auto" w:fill="FFFFFF"/>
+        </w:rPr>
+        <w:t>width</w:t>
+      </w:r>
+      <w:r>
+        <w:rPr>
+          <w:rFonts w:ascii="Verdana" w:hAnsi="Verdana" w:hint="eastAsia"/>
+          <w:color w:val="000000"/>
+          <w:sz w:val="21"/>
+          <w:szCs w:val="21"/>
+          <w:shd w:val="clear" w:color="auto" w:fill="FFFFFF"/>
+        </w:rPr>
+        <w:t>、</w:t>
+      </w:r>
+      <w:r>
+        <w:rPr>
+          <w:rFonts w:ascii="Verdana" w:hAnsi="Verdana" w:hint="eastAsia"/>
+          <w:color w:val="000000"/>
+          <w:sz w:val="21"/>
+          <w:szCs w:val="21"/>
+          <w:shd w:val="clear" w:color="auto" w:fill="FFFFFF"/>
+        </w:rPr>
+        <w:t>height</w:t>
+      </w:r>
+    </w:p>
+    <w:p>
+      <w:pPr>
+        <w:rPr>
+          <w:rFonts w:ascii="Helvetica Neue" w:hAnsi="Helvetica Neue" w:hint="eastAsia"/>
+          <w:color w:val="333333"/>
+          <w:sz w:val="21"/>
+          <w:szCs w:val="21"/>
+          <w:shd w:val="clear" w:color="auto" w:fill="FFFFFF"/>
+        </w:rPr>
+      </w:pPr>
+    </w:p>
+    <w:p>
+      <w:pPr>
+        <w:rPr>
+          <w:rFonts w:ascii="Helvetica Neue" w:hAnsi="Helvetica Neue" w:hint="eastAsia"/>
+          <w:color w:val="333333"/>
+          <w:sz w:val="21"/>
+          <w:szCs w:val="21"/>
+          <w:shd w:val="clear" w:color="auto" w:fill="FFFFFF"/>
+        </w:rPr>
+      </w:pPr>
+    </w:p>
+    <w:p>
+      <w:pPr>
+        <w:rPr>
+          <w:rFonts w:ascii="Helvetica Neue" w:hAnsi="Helvetica Neue" w:hint="eastAsia"/>
+          <w:color w:val="333333"/>
+          <w:sz w:val="21"/>
+          <w:szCs w:val="21"/>
+          <w:shd w:val="clear" w:color="auto" w:fill="FFFFFF"/>
+        </w:rPr>
+      </w:pPr>
+      <w:r>
+        <w:rPr>
+          <w:rFonts w:ascii="Helvetica Neue" w:hAnsi="Helvetica Neue" w:hint="eastAsia"/>
+          <w:color w:val="333333"/>
+          <w:sz w:val="21"/>
+          <w:szCs w:val="21"/>
+          <w:shd w:val="clear" w:color="auto" w:fill="FFFFFF"/>
+        </w:rPr>
+        <w:t>（</w:t>
+      </w:r>
+      <w:r>
+        <w:rPr>
+          <w:rFonts w:ascii="Helvetica Neue" w:hAnsi="Helvetica Neue" w:hint="eastAsia"/>
+          <w:color w:val="333333"/>
+          <w:sz w:val="21"/>
+          <w:szCs w:val="21"/>
+          <w:shd w:val="clear" w:color="auto" w:fill="FFFFFF"/>
+        </w:rPr>
+        <w:t>15</w:t>
+      </w:r>
+      <w:r>
+        <w:rPr>
+          <w:rFonts w:ascii="Helvetica Neue" w:hAnsi="Helvetica Neue" w:hint="eastAsia"/>
+          <w:color w:val="333333"/>
+          <w:sz w:val="21"/>
+          <w:szCs w:val="21"/>
+          <w:shd w:val="clear" w:color="auto" w:fill="FFFFFF"/>
+        </w:rPr>
+        <w:t>）数组去重</w:t>
       </w:r>
     </w:p>
     <w:p>
@@ -4270,18 +4383,10 @@
           <w:szCs w:val="21"/>
         </w:rPr>
         <w:drawing>
-          <wp:anchor distT="0" distB="0" distL="114300" distR="114300" simplePos="0" relativeHeight="251659264" behindDoc="0" locked="0" layoutInCell="1" allowOverlap="1" wp14:anchorId="2B0C6B3F" wp14:editId="167B0A8F">
-            <wp:simplePos x="0" y="0"/>
-            <wp:positionH relativeFrom="column">
-              <wp:posOffset>0</wp:posOffset>
-            </wp:positionH>
-            <wp:positionV relativeFrom="paragraph">
-              <wp:posOffset>75565</wp:posOffset>
-            </wp:positionV>
-            <wp:extent cx="1943100" cy="1920240"/>
-            <wp:effectExtent l="0" t="0" r="0" b="3810"/>
-            <wp:wrapSquare wrapText="bothSides"/>
-            <wp:docPr id="6" name="图片 6"/>
+          <wp:inline distT="0" distB="0" distL="0" distR="0" wp14:anchorId="0E3E9EB2" wp14:editId="135AC17F">
+            <wp:extent cx="2263140" cy="1920240"/>
+            <wp:effectExtent l="0" t="0" r="3810" b="3810"/>
+            <wp:docPr id="23" name="图片 23"/>
             <wp:cNvGraphicFramePr>
               <a:graphicFrameLocks xmlns:a="http://schemas.openxmlformats.org/drawingml/2006/main" noChangeAspect="1"/>
             </wp:cNvGraphicFramePr>
@@ -4293,13 +4398,7 @@
                     <pic:cNvPicPr/>
                   </pic:nvPicPr>
                   <pic:blipFill>
-                    <a:blip r:embed="rId10">
-                      <a:extLst>
-                        <a:ext uri="{28A0092B-C50C-407E-A947-70E740481C1C}">
-                          <a14:useLocalDpi xmlns:a14="http://schemas.microsoft.com/office/drawing/2010/main" val="0"/>
-                        </a:ext>
-                      </a:extLst>
-                    </a:blip>
+                    <a:blip r:embed="rId10"/>
                     <a:stretch>
                       <a:fillRect/>
                     </a:stretch>
@@ -4307,7 +4406,7 @@
                   <pic:spPr>
                     <a:xfrm>
                       <a:off x="0" y="0"/>
-                      <a:ext cx="1943100" cy="1920240"/>
+                      <a:ext cx="2263140" cy="1920240"/>
                     </a:xfrm>
                     <a:prstGeom prst="rect">
                       <a:avLst/>
@@ -4316,26 +4415,9 @@
                 </pic:pic>
               </a:graphicData>
             </a:graphic>
-            <wp14:sizeRelH relativeFrom="page">
-              <wp14:pctWidth>0</wp14:pctWidth>
-            </wp14:sizeRelH>
-            <wp14:sizeRelV relativeFrom="page">
-              <wp14:pctHeight>0</wp14:pctHeight>
-            </wp14:sizeRelV>
-          </wp:anchor>
+          </wp:inline>
         </w:drawing>
       </w:r>
-    </w:p>
-    <w:p>
-      <w:pPr>
-        <w:rPr>
-          <w:rFonts w:ascii="Helvetica Neue" w:hAnsi="Helvetica Neue" w:hint="eastAsia"/>
-          <w:color w:val="333333"/>
-          <w:sz w:val="21"/>
-          <w:szCs w:val="21"/>
-          <w:shd w:val="clear" w:color="auto" w:fill="FFFFFF"/>
-        </w:rPr>
-      </w:pPr>
       <w:r>
         <w:rPr>
           <w:noProof/>
@@ -4343,10 +4425,10 @@
           <w:szCs w:val="21"/>
         </w:rPr>
         <w:drawing>
-          <wp:inline distT="0" distB="0" distL="0" distR="0" wp14:anchorId="0950CC0C" wp14:editId="7BB08F65">
-            <wp:extent cx="2895600" cy="335280"/>
-            <wp:effectExtent l="0" t="0" r="0" b="7620"/>
-            <wp:docPr id="5" name="图片 5"/>
+          <wp:inline distT="0" distB="0" distL="0" distR="0" wp14:anchorId="1BBDECC5" wp14:editId="60310DEB">
+            <wp:extent cx="2400300" cy="1805940"/>
+            <wp:effectExtent l="0" t="0" r="0" b="3810"/>
+            <wp:docPr id="24" name="图片 24"/>
             <wp:cNvGraphicFramePr>
               <a:graphicFrameLocks xmlns:a="http://schemas.openxmlformats.org/drawingml/2006/main" noChangeAspect="1"/>
             </wp:cNvGraphicFramePr>
@@ -4366,7 +4448,7 @@
                   <pic:spPr>
                     <a:xfrm>
                       <a:off x="0" y="0"/>
-                      <a:ext cx="2895600" cy="335280"/>
+                      <a:ext cx="2400300" cy="1805940"/>
                     </a:xfrm>
                     <a:prstGeom prst="rect">
                       <a:avLst/>
@@ -4381,28 +4463,19 @@
     </w:p>
     <w:p>
       <w:pPr>
-        <w:rPr>
-          <w:rFonts w:ascii="Helvetica Neue" w:hAnsi="Helvetica Neue" w:hint="eastAsia"/>
-          <w:color w:val="333333"/>
-          <w:sz w:val="21"/>
-          <w:szCs w:val="21"/>
-          <w:shd w:val="clear" w:color="auto" w:fill="FFFFFF"/>
-        </w:rPr>
-      </w:pPr>
-      <w:r>
-        <w:rPr>
-          <w:rFonts w:ascii="Verdana" w:hAnsi="Verdana"/>
-          <w:color w:val="000000"/>
-          <w:sz w:val="21"/>
-          <w:szCs w:val="21"/>
-          <w:shd w:val="clear" w:color="auto" w:fill="FFFFFF"/>
-        </w:rPr>
-        <w:t>获取某个元素相对于视窗的位置集合</w:t>
-      </w:r>
-      <w:r>
-        <w:rPr>
-          <w:rFonts w:ascii="Verdana" w:hAnsi="Verdana" w:hint="eastAsia"/>
-          <w:color w:val="000000"/>
+        <w:ind w:left="142"/>
+        <w:rPr>
+          <w:rFonts w:ascii="Helvetica Neue" w:hAnsi="Helvetica Neue" w:hint="eastAsia"/>
+          <w:color w:val="333333"/>
+          <w:sz w:val="21"/>
+          <w:szCs w:val="21"/>
+          <w:shd w:val="clear" w:color="auto" w:fill="FFFFFF"/>
+        </w:rPr>
+      </w:pPr>
+      <w:r>
+        <w:rPr>
+          <w:rFonts w:ascii="Helvetica Neue" w:hAnsi="Helvetica Neue" w:hint="eastAsia"/>
+          <w:color w:val="333333"/>
           <w:sz w:val="21"/>
           <w:szCs w:val="21"/>
           <w:shd w:val="clear" w:color="auto" w:fill="FFFFFF"/>
@@ -4411,203 +4484,74 @@
       </w:r>
       <w:r>
         <w:rPr>
-          <w:rFonts w:ascii="Verdana" w:hAnsi="Verdana" w:hint="eastAsia"/>
-          <w:color w:val="000000"/>
-          <w:sz w:val="21"/>
-          <w:szCs w:val="21"/>
-          <w:shd w:val="clear" w:color="auto" w:fill="FFFFFF"/>
-        </w:rPr>
-        <w:t>top\bottom\left\right</w:t>
-      </w:r>
-      <w:r>
-        <w:rPr>
-          <w:rFonts w:ascii="Verdana" w:hAnsi="Verdana" w:hint="eastAsia"/>
-          <w:color w:val="000000"/>
-          <w:sz w:val="21"/>
-          <w:szCs w:val="21"/>
-          <w:shd w:val="clear" w:color="auto" w:fill="FFFFFF"/>
-        </w:rPr>
-        <w:t>），</w:t>
-      </w:r>
-      <w:r>
-        <w:rPr>
-          <w:rFonts w:ascii="Verdana" w:hAnsi="Verdana" w:hint="eastAsia"/>
-          <w:color w:val="000000"/>
-          <w:sz w:val="21"/>
-          <w:szCs w:val="21"/>
-          <w:shd w:val="clear" w:color="auto" w:fill="FFFFFF"/>
-        </w:rPr>
-        <w:t>ie9</w:t>
-      </w:r>
-      <w:r>
-        <w:rPr>
-          <w:rFonts w:ascii="Verdana" w:hAnsi="Verdana" w:hint="eastAsia"/>
-          <w:color w:val="000000"/>
-          <w:sz w:val="21"/>
-          <w:szCs w:val="21"/>
-          <w:shd w:val="clear" w:color="auto" w:fill="FFFFFF"/>
-        </w:rPr>
-        <w:t>及以上还有</w:t>
-      </w:r>
-      <w:r>
-        <w:rPr>
-          <w:rFonts w:ascii="Verdana" w:hAnsi="Verdana" w:hint="eastAsia"/>
-          <w:color w:val="000000"/>
-          <w:sz w:val="21"/>
-          <w:szCs w:val="21"/>
-          <w:shd w:val="clear" w:color="auto" w:fill="FFFFFF"/>
-        </w:rPr>
-        <w:t>width</w:t>
-      </w:r>
-      <w:r>
-        <w:rPr>
-          <w:rFonts w:ascii="Verdana" w:hAnsi="Verdana" w:hint="eastAsia"/>
-          <w:color w:val="000000"/>
-          <w:sz w:val="21"/>
-          <w:szCs w:val="21"/>
-          <w:shd w:val="clear" w:color="auto" w:fill="FFFFFF"/>
-        </w:rPr>
-        <w:t>、</w:t>
-      </w:r>
-      <w:r>
-        <w:rPr>
-          <w:rFonts w:ascii="Verdana" w:hAnsi="Verdana" w:hint="eastAsia"/>
-          <w:color w:val="000000"/>
-          <w:sz w:val="21"/>
-          <w:szCs w:val="21"/>
-          <w:shd w:val="clear" w:color="auto" w:fill="FFFFFF"/>
-        </w:rPr>
-        <w:t>height</w:t>
-      </w:r>
-    </w:p>
-    <w:p>
-      <w:pPr>
-        <w:rPr>
-          <w:rFonts w:ascii="Helvetica Neue" w:hAnsi="Helvetica Neue" w:hint="eastAsia"/>
-          <w:color w:val="333333"/>
-          <w:sz w:val="21"/>
-          <w:szCs w:val="21"/>
-          <w:shd w:val="clear" w:color="auto" w:fill="FFFFFF"/>
-        </w:rPr>
-      </w:pPr>
-    </w:p>
-    <w:p>
-      <w:pPr>
-        <w:rPr>
-          <w:rFonts w:ascii="Helvetica Neue" w:hAnsi="Helvetica Neue" w:hint="eastAsia"/>
-          <w:color w:val="333333"/>
-          <w:sz w:val="21"/>
-          <w:szCs w:val="21"/>
-          <w:shd w:val="clear" w:color="auto" w:fill="FFFFFF"/>
-        </w:rPr>
-      </w:pPr>
-    </w:p>
-    <w:p>
-      <w:pPr>
-        <w:rPr>
-          <w:rFonts w:ascii="Helvetica Neue" w:hAnsi="Helvetica Neue" w:hint="eastAsia"/>
-          <w:color w:val="333333"/>
-          <w:sz w:val="21"/>
-          <w:szCs w:val="21"/>
-          <w:shd w:val="clear" w:color="auto" w:fill="FFFFFF"/>
-        </w:rPr>
-      </w:pPr>
-    </w:p>
-    <w:p>
-      <w:pPr>
-        <w:rPr>
-          <w:rFonts w:ascii="Helvetica Neue" w:hAnsi="Helvetica Neue" w:hint="eastAsia"/>
-          <w:color w:val="333333"/>
-          <w:sz w:val="21"/>
-          <w:szCs w:val="21"/>
-          <w:shd w:val="clear" w:color="auto" w:fill="FFFFFF"/>
-        </w:rPr>
-      </w:pPr>
-    </w:p>
-    <w:p>
-      <w:pPr>
-        <w:rPr>
-          <w:rFonts w:ascii="Helvetica Neue" w:hAnsi="Helvetica Neue" w:hint="eastAsia"/>
-          <w:color w:val="333333"/>
-          <w:sz w:val="21"/>
-          <w:szCs w:val="21"/>
-          <w:shd w:val="clear" w:color="auto" w:fill="FFFFFF"/>
-        </w:rPr>
-      </w:pPr>
-    </w:p>
-    <w:p>
-      <w:pPr>
-        <w:rPr>
-          <w:rFonts w:ascii="Helvetica Neue" w:hAnsi="Helvetica Neue" w:hint="eastAsia"/>
-          <w:color w:val="333333"/>
-          <w:sz w:val="21"/>
-          <w:szCs w:val="21"/>
-          <w:shd w:val="clear" w:color="auto" w:fill="FFFFFF"/>
-        </w:rPr>
-      </w:pPr>
-    </w:p>
-    <w:p>
-      <w:pPr>
-        <w:rPr>
-          <w:rFonts w:ascii="Helvetica Neue" w:hAnsi="Helvetica Neue" w:hint="eastAsia"/>
-          <w:color w:val="333333"/>
-          <w:sz w:val="21"/>
-          <w:szCs w:val="21"/>
-          <w:shd w:val="clear" w:color="auto" w:fill="FFFFFF"/>
-        </w:rPr>
-      </w:pPr>
-      <w:r>
-        <w:rPr>
-          <w:rFonts w:ascii="Helvetica Neue" w:hAnsi="Helvetica Neue" w:hint="eastAsia"/>
-          <w:color w:val="333333"/>
-          <w:sz w:val="21"/>
-          <w:szCs w:val="21"/>
-          <w:shd w:val="clear" w:color="auto" w:fill="FFFFFF"/>
-        </w:rPr>
-        <w:t>（</w:t>
-      </w:r>
-      <w:r>
-        <w:rPr>
-          <w:rFonts w:ascii="Helvetica Neue" w:hAnsi="Helvetica Neue" w:hint="eastAsia"/>
-          <w:color w:val="333333"/>
-          <w:sz w:val="21"/>
-          <w:szCs w:val="21"/>
-          <w:shd w:val="clear" w:color="auto" w:fill="FFFFFF"/>
-        </w:rPr>
-        <w:t>15</w:t>
-      </w:r>
-      <w:r>
-        <w:rPr>
-          <w:rFonts w:ascii="Helvetica Neue" w:hAnsi="Helvetica Neue" w:hint="eastAsia"/>
-          <w:color w:val="333333"/>
-          <w:sz w:val="21"/>
-          <w:szCs w:val="21"/>
-          <w:shd w:val="clear" w:color="auto" w:fill="FFFFFF"/>
-        </w:rPr>
-        <w:t>）数组去重</w:t>
-      </w:r>
-    </w:p>
-    <w:p>
-      <w:pPr>
-        <w:rPr>
-          <w:rFonts w:ascii="Helvetica Neue" w:hAnsi="Helvetica Neue" w:hint="eastAsia"/>
-          <w:color w:val="333333"/>
-          <w:sz w:val="21"/>
-          <w:szCs w:val="21"/>
-          <w:shd w:val="clear" w:color="auto" w:fill="FFFFFF"/>
-        </w:rPr>
-      </w:pPr>
-      <w:r>
+          <w:rFonts w:ascii="Helvetica Neue" w:hAnsi="Helvetica Neue" w:hint="eastAsia"/>
+          <w:color w:val="333333"/>
+          <w:sz w:val="21"/>
+          <w:szCs w:val="21"/>
+          <w:shd w:val="clear" w:color="auto" w:fill="FFFFFF"/>
+        </w:rPr>
+        <w:t>16</w:t>
+      </w:r>
+      <w:r>
+        <w:rPr>
+          <w:rFonts w:ascii="Helvetica Neue" w:hAnsi="Helvetica Neue" w:hint="eastAsia"/>
+          <w:color w:val="333333"/>
+          <w:sz w:val="21"/>
+          <w:szCs w:val="21"/>
+          <w:shd w:val="clear" w:color="auto" w:fill="FFFFFF"/>
+        </w:rPr>
+        <w:t>）</w:t>
+      </w:r>
+      <w:proofErr w:type="gramStart"/>
+      <w:r>
+        <w:rPr>
+          <w:rFonts w:ascii="Helvetica Neue" w:hAnsi="Helvetica Neue" w:hint="eastAsia"/>
+          <w:color w:val="333333"/>
+          <w:sz w:val="21"/>
+          <w:szCs w:val="21"/>
+          <w:shd w:val="clear" w:color="auto" w:fill="FFFFFF"/>
+        </w:rPr>
+        <w:t>轮播图</w:t>
+      </w:r>
+      <w:proofErr w:type="gramEnd"/>
+    </w:p>
+    <w:p>
+      <w:pPr>
         <w:rPr>
           <w:noProof/>
           <w:sz w:val="21"/>
           <w:szCs w:val="21"/>
         </w:rPr>
+      </w:pPr>
+      <w:r>
+        <w:rPr>
+          <w:rFonts w:hint="eastAsia"/>
+          <w:noProof/>
+          <w:sz w:val="21"/>
+          <w:szCs w:val="21"/>
+        </w:rPr>
+        <w:t>没有过渡动画</w:t>
+      </w:r>
+    </w:p>
+    <w:p>
+      <w:pPr>
+        <w:rPr>
+          <w:noProof/>
+          <w:sz w:val="21"/>
+          <w:szCs w:val="21"/>
+        </w:rPr>
+      </w:pPr>
+      <w:r>
+        <w:rPr>
+          <w:noProof/>
+          <w:sz w:val="21"/>
+          <w:szCs w:val="21"/>
+        </w:rPr>
         <w:drawing>
-          <wp:inline distT="0" distB="0" distL="0" distR="0" wp14:anchorId="3F7A07E2" wp14:editId="478D3C0C">
-            <wp:extent cx="2263140" cy="1920240"/>
-            <wp:effectExtent l="0" t="0" r="3810" b="3810"/>
-            <wp:docPr id="9" name="图片 9"/>
+          <wp:inline distT="0" distB="0" distL="0" distR="0" wp14:anchorId="1988AAAB" wp14:editId="2B082E40">
+            <wp:extent cx="3177540" cy="3589020"/>
+            <wp:effectExtent l="0" t="0" r="3810" b="0"/>
+            <wp:docPr id="1" name="图片 1"/>
             <wp:cNvGraphicFramePr>
               <a:graphicFrameLocks xmlns:a="http://schemas.openxmlformats.org/drawingml/2006/main" noChangeAspect="1"/>
             </wp:cNvGraphicFramePr>
@@ -4627,7 +4571,7 @@
                   <pic:spPr>
                     <a:xfrm>
                       <a:off x="0" y="0"/>
-                      <a:ext cx="2263140" cy="1920240"/>
+                      <a:ext cx="3177540" cy="3589020"/>
                     </a:xfrm>
                     <a:prstGeom prst="rect">
                       <a:avLst/>
@@ -4641,15 +4585,24 @@
       </w:r>
       <w:r>
         <w:rPr>
+          <w:rFonts w:hint="eastAsia"/>
           <w:noProof/>
           <w:sz w:val="21"/>
           <w:szCs w:val="21"/>
         </w:rPr>
+        <w:t xml:space="preserve">  </w:t>
+      </w:r>
+      <w:r>
+        <w:rPr>
+          <w:noProof/>
+          <w:sz w:val="21"/>
+          <w:szCs w:val="21"/>
+        </w:rPr>
         <w:drawing>
-          <wp:inline distT="0" distB="0" distL="0" distR="0" wp14:anchorId="10457520" wp14:editId="53AAFB28">
-            <wp:extent cx="2400300" cy="1805940"/>
-            <wp:effectExtent l="0" t="0" r="0" b="3810"/>
-            <wp:docPr id="10" name="图片 10"/>
+          <wp:inline distT="0" distB="0" distL="0" distR="0" wp14:anchorId="73E315B4" wp14:editId="69C48D07">
+            <wp:extent cx="3268980" cy="3657600"/>
+            <wp:effectExtent l="0" t="0" r="7620" b="0"/>
+            <wp:docPr id="2" name="图片 2"/>
             <wp:cNvGraphicFramePr>
               <a:graphicFrameLocks xmlns:a="http://schemas.openxmlformats.org/drawingml/2006/main" noChangeAspect="1"/>
             </wp:cNvGraphicFramePr>
@@ -4669,7 +4622,7 @@
                   <pic:spPr>
                     <a:xfrm>
                       <a:off x="0" y="0"/>
-                      <a:ext cx="2400300" cy="1805940"/>
+                      <a:ext cx="3268980" cy="3657600"/>
                     </a:xfrm>
                     <a:prstGeom prst="rect">
                       <a:avLst/>
@@ -4692,6 +4645,28 @@
           <w:shd w:val="clear" w:color="auto" w:fill="FFFFFF"/>
         </w:rPr>
       </w:pPr>
+    </w:p>
+    <w:p>
+      <w:pPr>
+        <w:rPr>
+          <w:rFonts w:ascii="Helvetica Neue" w:hAnsi="Helvetica Neue" w:hint="eastAsia"/>
+          <w:color w:val="333333"/>
+          <w:sz w:val="21"/>
+          <w:szCs w:val="21"/>
+          <w:shd w:val="clear" w:color="auto" w:fill="FFFFFF"/>
+        </w:rPr>
+      </w:pPr>
+    </w:p>
+    <w:p>
+      <w:pPr>
+        <w:rPr>
+          <w:rFonts w:ascii="Helvetica Neue" w:hAnsi="Helvetica Neue" w:hint="eastAsia"/>
+          <w:color w:val="333333"/>
+          <w:sz w:val="21"/>
+          <w:szCs w:val="21"/>
+          <w:shd w:val="clear" w:color="auto" w:fill="FFFFFF"/>
+        </w:rPr>
+      </w:pPr>
       <w:r>
         <w:rPr>
           <w:rFonts w:ascii="Helvetica Neue" w:hAnsi="Helvetica Neue" w:hint="eastAsia"/>
@@ -4710,7 +4685,17 @@
           <w:szCs w:val="21"/>
           <w:shd w:val="clear" w:color="auto" w:fill="FFFFFF"/>
         </w:rPr>
-        <w:t>16</w:t>
+        <w:t>1</w:t>
+      </w:r>
+      <w:r>
+        <w:rPr>
+          <w:rFonts w:ascii="Helvetica Neue" w:hAnsi="Helvetica Neue" w:hint="eastAsia"/>
+          <w:color w:val="333333"/>
+          <w:sz w:val="21"/>
+          <w:szCs w:val="21"/>
+          <w:shd w:val="clear" w:color="auto" w:fill="FFFFFF"/>
+        </w:rPr>
+        <w:t>7</w:t>
       </w:r>
       <w:r>
         <w:rPr>
@@ -4740,7 +4725,7 @@
           <w:szCs w:val="21"/>
         </w:rPr>
         <w:drawing>
-          <wp:inline distT="0" distB="0" distL="0" distR="0" wp14:anchorId="6171FFA7" wp14:editId="6D698680">
+          <wp:inline distT="0" distB="0" distL="0" distR="0" wp14:anchorId="64982B7B" wp14:editId="3CC8E7F9">
             <wp:extent cx="4137660" cy="5524500"/>
             <wp:effectExtent l="0" t="0" r="0" b="0"/>
             <wp:docPr id="11" name="图片 11"/>
@@ -4804,7 +4789,17 @@
           <w:szCs w:val="21"/>
           <w:shd w:val="clear" w:color="auto" w:fill="FFFFFF"/>
         </w:rPr>
-        <w:t>17</w:t>
+        <w:t>1</w:t>
+      </w:r>
+      <w:r>
+        <w:rPr>
+          <w:rFonts w:ascii="Helvetica Neue" w:hAnsi="Helvetica Neue" w:hint="eastAsia"/>
+          <w:color w:val="333333"/>
+          <w:sz w:val="21"/>
+          <w:szCs w:val="21"/>
+          <w:shd w:val="clear" w:color="auto" w:fill="FFFFFF"/>
+        </w:rPr>
+        <w:t>8</w:t>
       </w:r>
       <w:r>
         <w:rPr>
@@ -5286,7 +5281,16 @@
           <w:sz w:val="21"/>
           <w:szCs w:val="21"/>
         </w:rPr>
-        <w:t>18</w:t>
+        <w:t>1</w:t>
+      </w:r>
+      <w:r>
+        <w:rPr>
+          <w:rFonts w:hint="eastAsia"/>
+          <w:b/>
+          <w:sz w:val="21"/>
+          <w:szCs w:val="21"/>
+        </w:rPr>
+        <w:t>9</w:t>
       </w:r>
       <w:r>
         <w:rPr>
@@ -5338,7 +5342,7 @@
           <w:szCs w:val="21"/>
         </w:rPr>
         <w:drawing>
-          <wp:anchor distT="0" distB="0" distL="114300" distR="114300" simplePos="0" relativeHeight="251661312" behindDoc="0" locked="0" layoutInCell="1" allowOverlap="1" wp14:anchorId="0459DEBB" wp14:editId="06C253B9">
+          <wp:anchor distT="0" distB="0" distL="114300" distR="114300" simplePos="0" relativeHeight="251661312" behindDoc="0" locked="0" layoutInCell="1" allowOverlap="1" wp14:anchorId="02781094" wp14:editId="5320BE6E">
             <wp:simplePos x="0" y="0"/>
             <wp:positionH relativeFrom="column">
               <wp:posOffset>-754380</wp:posOffset>
@@ -6125,7 +6129,16 @@
           <w:sz w:val="21"/>
           <w:szCs w:val="21"/>
         </w:rPr>
-        <w:t>30</w:t>
+        <w:t>2</w:t>
+      </w:r>
+      <w:r>
+        <w:rPr>
+          <w:rFonts w:ascii="Tahoma" w:hAnsi="Tahoma" w:cs="Tahoma" w:hint="eastAsia"/>
+          <w:color w:val="000000"/>
+          <w:sz w:val="21"/>
+          <w:szCs w:val="21"/>
+        </w:rPr>
+        <w:t>0</w:t>
       </w:r>
       <w:r>
         <w:rPr>
@@ -6443,7 +6456,18 @@
           <w:szCs w:val="21"/>
           <w:shd w:val="clear" w:color="auto" w:fill="FFFFFF"/>
         </w:rPr>
-        <w:t>29</w:t>
+        <w:t>2</w:t>
+      </w:r>
+      <w:r>
+        <w:rPr>
+          <w:rStyle w:val="a6"/>
+          <w:rFonts w:ascii="Helvetica" w:hAnsi="Helvetica" w:cs="Helvetica" w:hint="eastAsia"/>
+          <w:color w:val="333333"/>
+          <w:sz w:val="21"/>
+          <w:szCs w:val="21"/>
+          <w:shd w:val="clear" w:color="auto" w:fill="FFFFFF"/>
+        </w:rPr>
+        <w:t>1</w:t>
       </w:r>
       <w:r>
         <w:rPr>
@@ -6657,7 +6681,14 @@
           <w:sz w:val="21"/>
           <w:szCs w:val="21"/>
         </w:rPr>
-        <w:t>是同步的，是会自动更新的，但是对于自定义的属性来说，他们是不同步的，</w:t>
+        <w:t>是同</w:t>
+      </w:r>
+      <w:r>
+        <w:rPr>
+          <w:sz w:val="21"/>
+          <w:szCs w:val="21"/>
+        </w:rPr>
+        <w:t>步的，是会自动更新的，但是对于自定义的属性来说，他们是不同步的</w:t>
       </w:r>
     </w:p>
     <w:p>
@@ -6666,79 +6697,7 @@
         <w:spacing w:line="378" w:lineRule="atLeast"/>
         <w:jc w:val="left"/>
         <w:rPr>
-          <w:rFonts w:ascii="Tahoma" w:hAnsi="Tahoma" w:cs="Tahoma"/>
-          <w:color w:val="000000"/>
-          <w:sz w:val="21"/>
-          <w:szCs w:val="21"/>
-        </w:rPr>
-      </w:pPr>
-    </w:p>
-    <w:p>
-      <w:pPr>
-        <w:spacing w:line="276" w:lineRule="auto"/>
-        <w:ind w:leftChars="3" w:left="7"/>
-        <w:rPr>
-          <w:sz w:val="21"/>
-          <w:szCs w:val="21"/>
-        </w:rPr>
-      </w:pPr>
-    </w:p>
-    <w:p>
-      <w:pPr>
-        <w:spacing w:line="276" w:lineRule="auto"/>
-        <w:ind w:leftChars="3" w:left="7"/>
-        <w:rPr>
-          <w:sz w:val="21"/>
-          <w:szCs w:val="21"/>
-        </w:rPr>
-      </w:pPr>
-      <w:r>
-        <w:rPr>
-          <w:rFonts w:hint="eastAsia"/>
-          <w:sz w:val="21"/>
-          <w:szCs w:val="21"/>
-        </w:rPr>
-        <w:t>【</w:t>
-      </w:r>
-      <w:r>
-        <w:rPr>
-          <w:rFonts w:hint="eastAsia"/>
-          <w:sz w:val="21"/>
-          <w:szCs w:val="21"/>
-        </w:rPr>
-        <w:t>jsonp</w:t>
-      </w:r>
-      <w:r>
-        <w:rPr>
-          <w:rFonts w:hint="eastAsia"/>
-          <w:sz w:val="21"/>
-          <w:szCs w:val="21"/>
-        </w:rPr>
-        <w:t>】（</w:t>
-      </w:r>
-      <w:r>
-        <w:rPr>
-          <w:rFonts w:hint="eastAsia"/>
-          <w:sz w:val="21"/>
-          <w:szCs w:val="21"/>
-          <w:highlight w:val="yellow"/>
-        </w:rPr>
-        <w:t>未实践</w:t>
-      </w:r>
-      <w:r>
-        <w:rPr>
-          <w:rFonts w:hint="eastAsia"/>
-          <w:sz w:val="21"/>
-          <w:szCs w:val="21"/>
-        </w:rPr>
-        <w:t>）</w:t>
-      </w:r>
-    </w:p>
-    <w:p>
-      <w:pPr>
-        <w:spacing w:line="276" w:lineRule="auto"/>
-        <w:ind w:leftChars="3" w:left="7"/>
-        <w:rPr>
+          <w:b/>
           <w:sz w:val="21"/>
           <w:szCs w:val="21"/>
         </w:rPr>
@@ -6750,47 +6709,198 @@
           <w:sz w:val="21"/>
           <w:szCs w:val="21"/>
         </w:rPr>
-        <w:t>原理</w:t>
+        <w:t>（</w:t>
       </w:r>
       <w:r>
         <w:rPr>
           <w:rFonts w:hint="eastAsia"/>
-          <w:sz w:val="21"/>
-          <w:szCs w:val="21"/>
-        </w:rPr>
-        <w:t>：不使用</w:t>
+          <w:b/>
+          <w:sz w:val="21"/>
+          <w:szCs w:val="21"/>
+        </w:rPr>
+        <w:t>22</w:t>
       </w:r>
       <w:r>
         <w:rPr>
           <w:rFonts w:hint="eastAsia"/>
-          <w:sz w:val="21"/>
-          <w:szCs w:val="21"/>
-        </w:rPr>
-        <w:t>XHR</w:t>
+          <w:b/>
+          <w:sz w:val="21"/>
+          <w:szCs w:val="21"/>
+        </w:rPr>
+        <w:t>）</w:t>
       </w:r>
       <w:r>
         <w:rPr>
           <w:rFonts w:hint="eastAsia"/>
-          <w:sz w:val="21"/>
-          <w:szCs w:val="21"/>
-        </w:rPr>
-        <w:t>，采用动态</w:t>
+          <w:b/>
+          <w:sz w:val="21"/>
+          <w:szCs w:val="21"/>
+        </w:rPr>
+        <w:t>absolute</w:t>
       </w:r>
       <w:r>
         <w:rPr>
           <w:rFonts w:hint="eastAsia"/>
-          <w:sz w:val="21"/>
-          <w:szCs w:val="21"/>
-        </w:rPr>
-        <w:t>script</w:t>
+          <w:b/>
+          <w:sz w:val="21"/>
+          <w:szCs w:val="21"/>
+        </w:rPr>
+        <w:t>与</w:t>
       </w:r>
       <w:r>
         <w:rPr>
           <w:rFonts w:hint="eastAsia"/>
-          <w:sz w:val="21"/>
-          <w:szCs w:val="21"/>
-        </w:rPr>
-        <w:t>。在请求地址中</w:t>
+          <w:b/>
+          <w:sz w:val="21"/>
+          <w:szCs w:val="21"/>
+        </w:rPr>
+        <w:t>float</w:t>
+      </w:r>
+    </w:p>
+    <w:p>
+      <w:pPr>
+        <w:shd w:val="clear" w:color="auto" w:fill="FFFFFF"/>
+        <w:spacing w:line="378" w:lineRule="atLeast"/>
+        <w:jc w:val="left"/>
+        <w:rPr>
+          <w:sz w:val="21"/>
+          <w:szCs w:val="21"/>
+          <w:u w:val="single"/>
+        </w:rPr>
+      </w:pPr>
+      <w:r>
+        <w:rPr>
+          <w:rFonts w:hint="eastAsia"/>
+          <w:sz w:val="21"/>
+          <w:szCs w:val="21"/>
+        </w:rPr>
+        <w:t>float</w:t>
+      </w:r>
+      <w:r>
+        <w:rPr>
+          <w:rFonts w:hint="eastAsia"/>
+          <w:sz w:val="21"/>
+          <w:szCs w:val="21"/>
+        </w:rPr>
+        <w:t>：浮动到包含块的</w:t>
+      </w:r>
+      <w:r>
+        <w:rPr>
+          <w:rFonts w:hint="eastAsia"/>
+          <w:sz w:val="21"/>
+          <w:szCs w:val="21"/>
+          <w:u w:val="single"/>
+        </w:rPr>
+        <w:t>内边界</w:t>
+      </w:r>
+      <w:r>
+        <w:rPr>
+          <w:rFonts w:hint="eastAsia"/>
+          <w:sz w:val="21"/>
+          <w:szCs w:val="21"/>
+          <w:u w:val="single"/>
+        </w:rPr>
+        <w:t>，</w:t>
+      </w:r>
+    </w:p>
+    <w:p>
+      <w:pPr>
+        <w:shd w:val="clear" w:color="auto" w:fill="FFFFFF"/>
+        <w:spacing w:line="378" w:lineRule="atLeast"/>
+        <w:jc w:val="left"/>
+        <w:rPr>
+          <w:sz w:val="21"/>
+          <w:szCs w:val="21"/>
+        </w:rPr>
+      </w:pPr>
+      <w:r>
+        <w:rPr>
+          <w:rFonts w:hint="eastAsia"/>
+          <w:sz w:val="21"/>
+          <w:szCs w:val="21"/>
+        </w:rPr>
+        <w:t>absolute</w:t>
+      </w:r>
+      <w:r>
+        <w:rPr>
+          <w:rFonts w:hint="eastAsia"/>
+          <w:sz w:val="21"/>
+          <w:szCs w:val="21"/>
+        </w:rPr>
+        <w:t>：</w:t>
+      </w:r>
+      <w:r>
+        <w:rPr>
+          <w:rFonts w:hint="eastAsia"/>
+          <w:sz w:val="21"/>
+          <w:szCs w:val="21"/>
+        </w:rPr>
+        <w:t>以</w:t>
+      </w:r>
+      <w:r>
+        <w:rPr>
+          <w:rFonts w:hint="eastAsia"/>
+          <w:sz w:val="21"/>
+          <w:szCs w:val="21"/>
+          <w:u w:val="single"/>
+        </w:rPr>
+        <w:t>外边界</w:t>
+      </w:r>
+      <w:r>
+        <w:rPr>
+          <w:rFonts w:hint="eastAsia"/>
+          <w:sz w:val="21"/>
+          <w:szCs w:val="21"/>
+        </w:rPr>
+        <w:t>进行定位（即</w:t>
+      </w:r>
+      <w:r>
+        <w:rPr>
+          <w:rFonts w:hint="eastAsia"/>
+          <w:sz w:val="21"/>
+          <w:szCs w:val="21"/>
+        </w:rPr>
+        <w:t>border</w:t>
+      </w:r>
+      <w:r>
+        <w:rPr>
+          <w:rFonts w:hint="eastAsia"/>
+          <w:sz w:val="21"/>
+          <w:szCs w:val="21"/>
+        </w:rPr>
+        <w:t>界定的位置），不过只设置</w:t>
+      </w:r>
+      <w:r>
+        <w:rPr>
+          <w:rFonts w:hint="eastAsia"/>
+          <w:sz w:val="21"/>
+          <w:szCs w:val="21"/>
+        </w:rPr>
+        <w:t>absolute</w:t>
+      </w:r>
+      <w:r>
+        <w:rPr>
+          <w:rFonts w:hint="eastAsia"/>
+          <w:sz w:val="21"/>
+          <w:szCs w:val="21"/>
+        </w:rPr>
+        <w:t>但不设置</w:t>
+      </w:r>
+      <w:r>
+        <w:rPr>
+          <w:rFonts w:hint="eastAsia"/>
+          <w:sz w:val="21"/>
+          <w:szCs w:val="21"/>
+        </w:rPr>
+        <w:t>left</w:t>
+      </w:r>
+      <w:r>
+        <w:rPr>
+          <w:rFonts w:hint="eastAsia"/>
+          <w:sz w:val="21"/>
+          <w:szCs w:val="21"/>
+        </w:rPr>
+        <w:t>等值时，元素脱离</w:t>
       </w:r>
       <w:proofErr w:type="gramStart"/>
       <w:r>
@@ -6799,7 +6909,7 @@
           <w:sz w:val="21"/>
           <w:szCs w:val="21"/>
         </w:rPr>
-        <w:t>指定回调函</w:t>
+        <w:t>正常流但渲染</w:t>
       </w:r>
       <w:proofErr w:type="gramEnd"/>
       <w:r>
@@ -6808,18 +6918,188 @@
           <w:sz w:val="21"/>
           <w:szCs w:val="21"/>
         </w:rPr>
-        <w:t>数</w:t>
-      </w:r>
-    </w:p>
-    <w:p>
-      <w:pPr>
-        <w:spacing w:line="276" w:lineRule="auto"/>
-        <w:ind w:leftChars="3" w:left="7"/>
-        <w:rPr>
-          <w:sz w:val="21"/>
-          <w:szCs w:val="21"/>
-        </w:rPr>
-      </w:pPr>
+        <w:t>的位置是它本应该在的位置（即与设置</w:t>
+      </w:r>
+      <w:r>
+        <w:rPr>
+          <w:rFonts w:hint="eastAsia"/>
+          <w:sz w:val="21"/>
+          <w:szCs w:val="21"/>
+        </w:rPr>
+        <w:t>top</w:t>
+      </w:r>
+      <w:r>
+        <w:rPr>
+          <w:rFonts w:hint="eastAsia"/>
+          <w:sz w:val="21"/>
+          <w:szCs w:val="21"/>
+        </w:rPr>
+        <w:t>：</w:t>
+      </w:r>
+      <w:r>
+        <w:rPr>
+          <w:rFonts w:hint="eastAsia"/>
+          <w:sz w:val="21"/>
+          <w:szCs w:val="21"/>
+        </w:rPr>
+        <w:t>0</w:t>
+      </w:r>
+      <w:r>
+        <w:rPr>
+          <w:rFonts w:hint="eastAsia"/>
+          <w:sz w:val="21"/>
+          <w:szCs w:val="21"/>
+        </w:rPr>
+        <w:t>，</w:t>
+      </w:r>
+      <w:r>
+        <w:rPr>
+          <w:rFonts w:hint="eastAsia"/>
+          <w:sz w:val="21"/>
+          <w:szCs w:val="21"/>
+        </w:rPr>
+        <w:t>left</w:t>
+      </w:r>
+      <w:r>
+        <w:rPr>
+          <w:rFonts w:hint="eastAsia"/>
+          <w:sz w:val="21"/>
+          <w:szCs w:val="21"/>
+        </w:rPr>
+        <w:t>：</w:t>
+      </w:r>
+      <w:r>
+        <w:rPr>
+          <w:rFonts w:hint="eastAsia"/>
+          <w:sz w:val="21"/>
+          <w:szCs w:val="21"/>
+        </w:rPr>
+        <w:t>0</w:t>
+      </w:r>
+      <w:r>
+        <w:rPr>
+          <w:rFonts w:hint="eastAsia"/>
+          <w:sz w:val="21"/>
+          <w:szCs w:val="21"/>
+        </w:rPr>
+        <w:t>不一样）</w:t>
+      </w:r>
+    </w:p>
+    <w:p>
+      <w:pPr>
+        <w:shd w:val="clear" w:color="auto" w:fill="FFFFFF"/>
+        <w:spacing w:line="378" w:lineRule="atLeast"/>
+        <w:jc w:val="left"/>
+        <w:rPr>
+          <w:rFonts w:ascii="Tahoma" w:hAnsi="Tahoma" w:cs="Tahoma"/>
+          <w:color w:val="000000"/>
+          <w:sz w:val="21"/>
+          <w:szCs w:val="21"/>
+        </w:rPr>
+      </w:pPr>
+      <w:r>
+        <w:rPr>
+          <w:rFonts w:ascii="Tahoma" w:hAnsi="Tahoma" w:cs="Tahoma" w:hint="eastAsia"/>
+          <w:color w:val="000000"/>
+          <w:sz w:val="21"/>
+          <w:szCs w:val="21"/>
+        </w:rPr>
+        <w:t>（</w:t>
+      </w:r>
+      <w:r>
+        <w:rPr>
+          <w:rFonts w:ascii="Tahoma" w:hAnsi="Tahoma" w:cs="Tahoma" w:hint="eastAsia"/>
+          <w:color w:val="000000"/>
+          <w:sz w:val="21"/>
+          <w:szCs w:val="21"/>
+        </w:rPr>
+        <w:t>23</w:t>
+      </w:r>
+      <w:r>
+        <w:rPr>
+          <w:rFonts w:ascii="Tahoma" w:hAnsi="Tahoma" w:cs="Tahoma" w:hint="eastAsia"/>
+          <w:color w:val="000000"/>
+          <w:sz w:val="21"/>
+          <w:szCs w:val="21"/>
+        </w:rPr>
+        <w:t>）常用的</w:t>
+      </w:r>
+      <w:r>
+        <w:rPr>
+          <w:rFonts w:ascii="Tahoma" w:hAnsi="Tahoma" w:cs="Tahoma" w:hint="eastAsia"/>
+          <w:color w:val="000000"/>
+          <w:sz w:val="21"/>
+          <w:szCs w:val="21"/>
+        </w:rPr>
+        <w:t>css3</w:t>
+      </w:r>
+      <w:r>
+        <w:rPr>
+          <w:rFonts w:ascii="Tahoma" w:hAnsi="Tahoma" w:cs="Tahoma" w:hint="eastAsia"/>
+          <w:color w:val="000000"/>
+          <w:sz w:val="21"/>
+          <w:szCs w:val="21"/>
+        </w:rPr>
+        <w:t>特性</w:t>
+      </w:r>
+    </w:p>
+    <w:p>
+      <w:pPr>
+        <w:shd w:val="clear" w:color="auto" w:fill="FFFFFF"/>
+        <w:spacing w:line="378" w:lineRule="atLeast"/>
+        <w:jc w:val="left"/>
+        <w:rPr>
+          <w:rFonts w:ascii="Tahoma" w:hAnsi="Tahoma" w:cs="Tahoma"/>
+          <w:color w:val="000000"/>
+          <w:sz w:val="21"/>
+          <w:szCs w:val="21"/>
+        </w:rPr>
+      </w:pPr>
+      <w:r>
+        <w:rPr>
+          <w:rFonts w:ascii="Tahoma" w:hAnsi="Tahoma" w:cs="Tahoma" w:hint="eastAsia"/>
+          <w:color w:val="000000"/>
+          <w:sz w:val="21"/>
+          <w:szCs w:val="21"/>
+        </w:rPr>
+        <w:t>1</w:t>
+      </w:r>
+      <w:r>
+        <w:rPr>
+          <w:rFonts w:ascii="Tahoma" w:hAnsi="Tahoma" w:cs="Tahoma" w:hint="eastAsia"/>
+          <w:color w:val="000000"/>
+          <w:sz w:val="21"/>
+          <w:szCs w:val="21"/>
+        </w:rPr>
+        <w:t>）</w:t>
+      </w:r>
+      <w:r>
+        <w:rPr>
+          <w:rFonts w:ascii="Tahoma" w:hAnsi="Tahoma" w:cs="Tahoma"/>
+          <w:color w:val="000000"/>
+          <w:sz w:val="21"/>
+          <w:szCs w:val="21"/>
+        </w:rPr>
+        <w:t>B</w:t>
+      </w:r>
+      <w:r>
+        <w:rPr>
+          <w:rFonts w:ascii="Tahoma" w:hAnsi="Tahoma" w:cs="Tahoma" w:hint="eastAsia"/>
+          <w:color w:val="000000"/>
+          <w:sz w:val="21"/>
+          <w:szCs w:val="21"/>
+        </w:rPr>
+        <w:t>ox-shadow</w:t>
+      </w:r>
+      <w:r>
+        <w:rPr>
+          <w:rFonts w:ascii="Tahoma" w:hAnsi="Tahoma" w:cs="Tahoma" w:hint="eastAsia"/>
+          <w:color w:val="000000"/>
+          <w:sz w:val="21"/>
+          <w:szCs w:val="21"/>
+        </w:rPr>
+        <w:t>：</w:t>
+      </w:r>
       <w:r>
         <w:rPr>
           <w:noProof/>
@@ -6827,10 +7107,10 @@
           <w:szCs w:val="21"/>
         </w:rPr>
         <w:drawing>
-          <wp:inline distT="0" distB="0" distL="0" distR="0" wp14:anchorId="2D9699A8" wp14:editId="05918432">
-            <wp:extent cx="3055620" cy="754380"/>
-            <wp:effectExtent l="0" t="0" r="0" b="7620"/>
-            <wp:docPr id="8" name="图片 8"/>
+          <wp:inline distT="0" distB="0" distL="0" distR="0" wp14:anchorId="2A365270" wp14:editId="01056051">
+            <wp:extent cx="3139440" cy="281940"/>
+            <wp:effectExtent l="0" t="0" r="3810" b="3810"/>
+            <wp:docPr id="12" name="图片 12"/>
             <wp:cNvGraphicFramePr>
               <a:graphicFrameLocks xmlns:a="http://schemas.openxmlformats.org/drawingml/2006/main" noChangeAspect="1"/>
             </wp:cNvGraphicFramePr>
@@ -6850,6 +7130,5334 @@
                   <pic:spPr>
                     <a:xfrm>
                       <a:off x="0" y="0"/>
+                      <a:ext cx="3139440" cy="281940"/>
+                    </a:xfrm>
+                    <a:prstGeom prst="rect">
+                      <a:avLst/>
+                    </a:prstGeom>
+                  </pic:spPr>
+                </pic:pic>
+              </a:graphicData>
+            </a:graphic>
+          </wp:inline>
+        </w:drawing>
+      </w:r>
+    </w:p>
+    <w:p>
+      <w:pPr>
+        <w:shd w:val="clear" w:color="auto" w:fill="FFFFFF"/>
+        <w:spacing w:line="378" w:lineRule="atLeast"/>
+        <w:jc w:val="left"/>
+        <w:rPr>
+          <w:rFonts w:ascii="Tahoma" w:hAnsi="Tahoma" w:cs="Tahoma"/>
+          <w:color w:val="000000"/>
+          <w:sz w:val="21"/>
+          <w:szCs w:val="21"/>
+        </w:rPr>
+      </w:pPr>
+      <w:r>
+        <w:rPr>
+          <w:rFonts w:ascii="Tahoma" w:hAnsi="Tahoma" w:cs="Tahoma" w:hint="eastAsia"/>
+          <w:color w:val="000000"/>
+          <w:sz w:val="21"/>
+          <w:szCs w:val="21"/>
+        </w:rPr>
+        <w:t>2</w:t>
+      </w:r>
+      <w:r>
+        <w:rPr>
+          <w:rFonts w:ascii="Tahoma" w:hAnsi="Tahoma" w:cs="Tahoma" w:hint="eastAsia"/>
+          <w:color w:val="000000"/>
+          <w:sz w:val="21"/>
+          <w:szCs w:val="21"/>
+        </w:rPr>
+        <w:t>）</w:t>
+      </w:r>
+      <w:r>
+        <w:rPr>
+          <w:rFonts w:ascii="Tahoma" w:hAnsi="Tahoma" w:cs="Tahoma" w:hint="eastAsia"/>
+          <w:color w:val="000000"/>
+          <w:sz w:val="21"/>
+          <w:szCs w:val="21"/>
+        </w:rPr>
+        <w:t>text-overflow</w:t>
+      </w:r>
+      <w:r>
+        <w:rPr>
+          <w:rFonts w:ascii="Tahoma" w:hAnsi="Tahoma" w:cs="Tahoma" w:hint="eastAsia"/>
+          <w:color w:val="000000"/>
+          <w:sz w:val="21"/>
+          <w:szCs w:val="21"/>
+        </w:rPr>
+        <w:t>：</w:t>
+      </w:r>
+      <w:r>
+        <w:rPr>
+          <w:noProof/>
+          <w:sz w:val="21"/>
+          <w:szCs w:val="21"/>
+        </w:rPr>
+        <w:drawing>
+          <wp:inline distT="0" distB="0" distL="0" distR="0" wp14:anchorId="464CBDCB" wp14:editId="091A01B2">
+            <wp:extent cx="2499360" cy="259080"/>
+            <wp:effectExtent l="0" t="0" r="0" b="7620"/>
+            <wp:docPr id="13" name="图片 13"/>
+            <wp:cNvGraphicFramePr>
+              <a:graphicFrameLocks xmlns:a="http://schemas.openxmlformats.org/drawingml/2006/main" noChangeAspect="1"/>
+            </wp:cNvGraphicFramePr>
+            <a:graphic xmlns:a="http://schemas.openxmlformats.org/drawingml/2006/main">
+              <a:graphicData uri="http://schemas.openxmlformats.org/drawingml/2006/picture">
+                <pic:pic xmlns:pic="http://schemas.openxmlformats.org/drawingml/2006/picture">
+                  <pic:nvPicPr>
+                    <pic:cNvPr id="0" name=""/>
+                    <pic:cNvPicPr/>
+                  </pic:nvPicPr>
+                  <pic:blipFill>
+                    <a:blip r:embed="rId17"/>
+                    <a:stretch>
+                      <a:fillRect/>
+                    </a:stretch>
+                  </pic:blipFill>
+                  <pic:spPr>
+                    <a:xfrm>
+                      <a:off x="0" y="0"/>
+                      <a:ext cx="2499360" cy="259080"/>
+                    </a:xfrm>
+                    <a:prstGeom prst="rect">
+                      <a:avLst/>
+                    </a:prstGeom>
+                  </pic:spPr>
+                </pic:pic>
+              </a:graphicData>
+            </a:graphic>
+          </wp:inline>
+        </w:drawing>
+      </w:r>
+      <w:r>
+        <w:rPr>
+          <w:rFonts w:ascii="Tahoma" w:hAnsi="Tahoma" w:cs="Tahoma" w:hint="eastAsia"/>
+          <w:color w:val="000000"/>
+          <w:sz w:val="21"/>
+          <w:szCs w:val="21"/>
+        </w:rPr>
+        <w:t>（剪切、省略号、用给定字符串代替修剪部分）</w:t>
+      </w:r>
+    </w:p>
+    <w:p>
+      <w:pPr>
+        <w:shd w:val="clear" w:color="auto" w:fill="FFFFFF"/>
+        <w:spacing w:line="378" w:lineRule="atLeast"/>
+        <w:jc w:val="left"/>
+        <w:rPr>
+          <w:rFonts w:ascii="Tahoma" w:hAnsi="Tahoma" w:cs="Tahoma"/>
+          <w:color w:val="000000"/>
+          <w:sz w:val="21"/>
+          <w:szCs w:val="21"/>
+        </w:rPr>
+      </w:pPr>
+      <w:r>
+        <w:rPr>
+          <w:noProof/>
+          <w:sz w:val="21"/>
+          <w:szCs w:val="21"/>
+        </w:rPr>
+        <w:drawing>
+          <wp:inline distT="0" distB="0" distL="0" distR="0" wp14:anchorId="45BFCCA6" wp14:editId="6A1AE4FA">
+            <wp:extent cx="1821180" cy="1082040"/>
+            <wp:effectExtent l="0" t="0" r="7620" b="3810"/>
+            <wp:docPr id="15" name="图片 15"/>
+            <wp:cNvGraphicFramePr>
+              <a:graphicFrameLocks xmlns:a="http://schemas.openxmlformats.org/drawingml/2006/main" noChangeAspect="1"/>
+            </wp:cNvGraphicFramePr>
+            <a:graphic xmlns:a="http://schemas.openxmlformats.org/drawingml/2006/main">
+              <a:graphicData uri="http://schemas.openxmlformats.org/drawingml/2006/picture">
+                <pic:pic xmlns:pic="http://schemas.openxmlformats.org/drawingml/2006/picture">
+                  <pic:nvPicPr>
+                    <pic:cNvPr id="0" name=""/>
+                    <pic:cNvPicPr/>
+                  </pic:nvPicPr>
+                  <pic:blipFill>
+                    <a:blip r:embed="rId18"/>
+                    <a:stretch>
+                      <a:fillRect/>
+                    </a:stretch>
+                  </pic:blipFill>
+                  <pic:spPr>
+                    <a:xfrm>
+                      <a:off x="0" y="0"/>
+                      <a:ext cx="1821180" cy="1082040"/>
+                    </a:xfrm>
+                    <a:prstGeom prst="rect">
+                      <a:avLst/>
+                    </a:prstGeom>
+                  </pic:spPr>
+                </pic:pic>
+              </a:graphicData>
+            </a:graphic>
+          </wp:inline>
+        </w:drawing>
+      </w:r>
+    </w:p>
+    <w:p>
+      <w:pPr>
+        <w:shd w:val="clear" w:color="auto" w:fill="FFFFFF"/>
+        <w:spacing w:line="378" w:lineRule="atLeast"/>
+        <w:jc w:val="left"/>
+        <w:rPr>
+          <w:rFonts w:ascii="Tahoma" w:hAnsi="Tahoma" w:cs="Tahoma"/>
+          <w:color w:val="000000"/>
+          <w:sz w:val="21"/>
+          <w:szCs w:val="21"/>
+        </w:rPr>
+      </w:pPr>
+      <w:r>
+        <w:rPr>
+          <w:rFonts w:ascii="Tahoma" w:hAnsi="Tahoma" w:cs="Tahoma" w:hint="eastAsia"/>
+          <w:color w:val="000000"/>
+          <w:sz w:val="21"/>
+          <w:szCs w:val="21"/>
+        </w:rPr>
+        <w:t>3</w:t>
+      </w:r>
+      <w:r>
+        <w:rPr>
+          <w:rFonts w:ascii="Tahoma" w:hAnsi="Tahoma" w:cs="Tahoma" w:hint="eastAsia"/>
+          <w:color w:val="000000"/>
+          <w:sz w:val="21"/>
+          <w:szCs w:val="21"/>
+        </w:rPr>
+        <w:t>）</w:t>
+      </w:r>
+      <w:r>
+        <w:rPr>
+          <w:rFonts w:ascii="Tahoma" w:hAnsi="Tahoma" w:cs="Tahoma" w:hint="eastAsia"/>
+          <w:color w:val="000000"/>
+          <w:sz w:val="21"/>
+          <w:szCs w:val="21"/>
+        </w:rPr>
+        <w:t>box-sizing</w:t>
+      </w:r>
+      <w:r>
+        <w:rPr>
+          <w:rFonts w:ascii="Tahoma" w:hAnsi="Tahoma" w:cs="Tahoma" w:hint="eastAsia"/>
+          <w:color w:val="000000"/>
+          <w:sz w:val="21"/>
+          <w:szCs w:val="21"/>
+        </w:rPr>
+        <w:t>：</w:t>
+      </w:r>
+      <w:r>
+        <w:rPr>
+          <w:noProof/>
+          <w:sz w:val="21"/>
+          <w:szCs w:val="21"/>
+        </w:rPr>
+        <w:drawing>
+          <wp:inline distT="0" distB="0" distL="0" distR="0" wp14:anchorId="24CF4182" wp14:editId="3E10E747">
+            <wp:extent cx="2468880" cy="289560"/>
+            <wp:effectExtent l="0" t="0" r="7620" b="0"/>
+            <wp:docPr id="16" name="图片 16"/>
+            <wp:cNvGraphicFramePr>
+              <a:graphicFrameLocks xmlns:a="http://schemas.openxmlformats.org/drawingml/2006/main" noChangeAspect="1"/>
+            </wp:cNvGraphicFramePr>
+            <a:graphic xmlns:a="http://schemas.openxmlformats.org/drawingml/2006/main">
+              <a:graphicData uri="http://schemas.openxmlformats.org/drawingml/2006/picture">
+                <pic:pic xmlns:pic="http://schemas.openxmlformats.org/drawingml/2006/picture">
+                  <pic:nvPicPr>
+                    <pic:cNvPr id="0" name=""/>
+                    <pic:cNvPicPr/>
+                  </pic:nvPicPr>
+                  <pic:blipFill>
+                    <a:blip r:embed="rId19"/>
+                    <a:stretch>
+                      <a:fillRect/>
+                    </a:stretch>
+                  </pic:blipFill>
+                  <pic:spPr>
+                    <a:xfrm>
+                      <a:off x="0" y="0"/>
+                      <a:ext cx="2468880" cy="289560"/>
+                    </a:xfrm>
+                    <a:prstGeom prst="rect">
+                      <a:avLst/>
+                    </a:prstGeom>
+                  </pic:spPr>
+                </pic:pic>
+              </a:graphicData>
+            </a:graphic>
+          </wp:inline>
+        </w:drawing>
+      </w:r>
+    </w:p>
+    <w:p>
+      <w:pPr>
+        <w:shd w:val="clear" w:color="auto" w:fill="FFFFFF"/>
+        <w:spacing w:line="378" w:lineRule="atLeast"/>
+        <w:jc w:val="left"/>
+        <w:rPr>
+          <w:rFonts w:ascii="Tahoma" w:hAnsi="Tahoma" w:cs="Tahoma"/>
+          <w:color w:val="000000"/>
+          <w:sz w:val="21"/>
+          <w:szCs w:val="21"/>
+        </w:rPr>
+      </w:pPr>
+      <w:r>
+        <w:rPr>
+          <w:rFonts w:ascii="Tahoma" w:hAnsi="Tahoma" w:cs="Tahoma" w:hint="eastAsia"/>
+          <w:color w:val="000000"/>
+          <w:sz w:val="21"/>
+          <w:szCs w:val="21"/>
+        </w:rPr>
+        <w:t>4</w:t>
+      </w:r>
+      <w:r>
+        <w:rPr>
+          <w:rFonts w:ascii="Tahoma" w:hAnsi="Tahoma" w:cs="Tahoma" w:hint="eastAsia"/>
+          <w:color w:val="000000"/>
+          <w:sz w:val="21"/>
+          <w:szCs w:val="21"/>
+        </w:rPr>
+        <w:t>）</w:t>
+      </w:r>
+      <w:r>
+        <w:rPr>
+          <w:rFonts w:ascii="Tahoma" w:hAnsi="Tahoma" w:cs="Tahoma" w:hint="eastAsia"/>
+          <w:color w:val="000000"/>
+          <w:sz w:val="21"/>
+          <w:szCs w:val="21"/>
+        </w:rPr>
+        <w:t>word-wrap</w:t>
+      </w:r>
+      <w:r>
+        <w:rPr>
+          <w:rFonts w:ascii="Tahoma" w:hAnsi="Tahoma" w:cs="Tahoma" w:hint="eastAsia"/>
+          <w:color w:val="000000"/>
+          <w:sz w:val="21"/>
+          <w:szCs w:val="21"/>
+        </w:rPr>
+        <w:t>：</w:t>
+      </w:r>
+      <w:r>
+        <w:rPr>
+          <w:rFonts w:ascii="Tahoma" w:hAnsi="Tahoma" w:cs="Tahoma" w:hint="eastAsia"/>
+          <w:color w:val="000000"/>
+          <w:sz w:val="21"/>
+          <w:szCs w:val="21"/>
+        </w:rPr>
+        <w:t>break-word</w:t>
+      </w:r>
+      <w:r>
+        <w:rPr>
+          <w:rFonts w:ascii="Tahoma" w:hAnsi="Tahoma" w:cs="Tahoma" w:hint="eastAsia"/>
+          <w:color w:val="000000"/>
+          <w:sz w:val="21"/>
+          <w:szCs w:val="21"/>
+        </w:rPr>
+        <w:t>；</w:t>
+      </w:r>
+      <w:r>
+        <w:rPr>
+          <w:rFonts w:ascii="Tahoma" w:hAnsi="Tahoma" w:cs="Tahoma" w:hint="eastAsia"/>
+          <w:color w:val="000000"/>
+          <w:sz w:val="21"/>
+          <w:szCs w:val="21"/>
+        </w:rPr>
+        <w:t>允许长单词或者</w:t>
+      </w:r>
+      <w:r>
+        <w:rPr>
+          <w:rFonts w:ascii="Tahoma" w:hAnsi="Tahoma" w:cs="Tahoma" w:hint="eastAsia"/>
+          <w:color w:val="000000"/>
+          <w:sz w:val="21"/>
+          <w:szCs w:val="21"/>
+        </w:rPr>
+        <w:t>url</w:t>
+      </w:r>
+      <w:r>
+        <w:rPr>
+          <w:rFonts w:ascii="Tahoma" w:hAnsi="Tahoma" w:cs="Tahoma" w:hint="eastAsia"/>
+          <w:color w:val="000000"/>
+          <w:sz w:val="21"/>
+          <w:szCs w:val="21"/>
+        </w:rPr>
+        <w:t>进行</w:t>
+      </w:r>
+      <w:r>
+        <w:rPr>
+          <w:rFonts w:ascii="Tahoma" w:hAnsi="Tahoma" w:cs="Tahoma" w:hint="eastAsia"/>
+          <w:color w:val="000000"/>
+          <w:sz w:val="21"/>
+          <w:szCs w:val="21"/>
+        </w:rPr>
+        <w:t>换行</w:t>
+      </w:r>
+    </w:p>
+    <w:p>
+      <w:pPr>
+        <w:shd w:val="clear" w:color="auto" w:fill="FFFFFF"/>
+        <w:spacing w:line="378" w:lineRule="atLeast"/>
+        <w:jc w:val="left"/>
+        <w:rPr>
+          <w:rFonts w:ascii="Tahoma" w:hAnsi="Tahoma" w:cs="Tahoma"/>
+          <w:color w:val="000000"/>
+          <w:sz w:val="21"/>
+          <w:szCs w:val="21"/>
+        </w:rPr>
+      </w:pPr>
+      <w:r>
+        <w:rPr>
+          <w:rFonts w:ascii="Tahoma" w:hAnsi="Tahoma" w:cs="Tahoma" w:hint="eastAsia"/>
+          <w:color w:val="000000"/>
+          <w:sz w:val="21"/>
+          <w:szCs w:val="21"/>
+        </w:rPr>
+        <w:t>word-break</w:t>
+      </w:r>
+      <w:r>
+        <w:rPr>
+          <w:rFonts w:ascii="Tahoma" w:hAnsi="Tahoma" w:cs="Tahoma" w:hint="eastAsia"/>
+          <w:color w:val="000000"/>
+          <w:sz w:val="21"/>
+          <w:szCs w:val="21"/>
+        </w:rPr>
+        <w:t>：规定自动换行的处理方式（</w:t>
+      </w:r>
+      <w:r>
+        <w:rPr>
+          <w:rFonts w:ascii="Tahoma" w:hAnsi="Tahoma" w:cs="Tahoma" w:hint="eastAsia"/>
+          <w:color w:val="000000"/>
+          <w:sz w:val="21"/>
+          <w:szCs w:val="21"/>
+        </w:rPr>
+        <w:t>break-all</w:t>
+      </w:r>
+      <w:r>
+        <w:rPr>
+          <w:rFonts w:ascii="Tahoma" w:hAnsi="Tahoma" w:cs="Tahoma" w:hint="eastAsia"/>
+          <w:color w:val="000000"/>
+          <w:sz w:val="21"/>
+          <w:szCs w:val="21"/>
+        </w:rPr>
+        <w:t>：</w:t>
+      </w:r>
+      <w:r>
+        <w:rPr>
+          <w:rFonts w:ascii="Verdana" w:hAnsi="Verdana"/>
+          <w:color w:val="000000"/>
+          <w:sz w:val="21"/>
+          <w:szCs w:val="21"/>
+          <w:shd w:val="clear" w:color="auto" w:fill="EFEFEF"/>
+        </w:rPr>
+        <w:t>允许在单词内换行</w:t>
+      </w:r>
+      <w:r>
+        <w:rPr>
+          <w:rFonts w:ascii="Verdana" w:hAnsi="Verdana" w:hint="eastAsia"/>
+          <w:color w:val="000000"/>
+          <w:sz w:val="21"/>
+          <w:szCs w:val="21"/>
+          <w:shd w:val="clear" w:color="auto" w:fill="EFEFEF"/>
+        </w:rPr>
+        <w:t>，</w:t>
+      </w:r>
+      <w:r>
+        <w:rPr>
+          <w:rFonts w:ascii="Verdana" w:hAnsi="Verdana" w:hint="eastAsia"/>
+          <w:color w:val="000000"/>
+          <w:sz w:val="21"/>
+          <w:szCs w:val="21"/>
+          <w:shd w:val="clear" w:color="auto" w:fill="EFEFEF"/>
+        </w:rPr>
+        <w:t>keep-all</w:t>
+      </w:r>
+      <w:r>
+        <w:rPr>
+          <w:rFonts w:ascii="Verdana" w:hAnsi="Verdana" w:hint="eastAsia"/>
+          <w:color w:val="000000"/>
+          <w:sz w:val="21"/>
+          <w:szCs w:val="21"/>
+          <w:shd w:val="clear" w:color="auto" w:fill="EFEFEF"/>
+        </w:rPr>
+        <w:t>：</w:t>
+      </w:r>
+      <w:r>
+        <w:rPr>
+          <w:rFonts w:ascii="Verdana" w:hAnsi="Verdana"/>
+          <w:color w:val="000000"/>
+          <w:sz w:val="21"/>
+          <w:szCs w:val="21"/>
+          <w:shd w:val="clear" w:color="auto" w:fill="EFEFEF"/>
+        </w:rPr>
+        <w:t>只能在半角空格或连字符处换行</w:t>
+      </w:r>
+      <w:r>
+        <w:rPr>
+          <w:rFonts w:ascii="Tahoma" w:hAnsi="Tahoma" w:cs="Tahoma" w:hint="eastAsia"/>
+          <w:color w:val="000000"/>
+          <w:sz w:val="21"/>
+          <w:szCs w:val="21"/>
+        </w:rPr>
+        <w:t>）</w:t>
+      </w:r>
+    </w:p>
+    <w:p>
+      <w:pPr>
+        <w:shd w:val="clear" w:color="auto" w:fill="FFFFFF"/>
+        <w:spacing w:line="378" w:lineRule="atLeast"/>
+        <w:jc w:val="left"/>
+        <w:rPr>
+          <w:rFonts w:ascii="Tahoma" w:hAnsi="Tahoma" w:cs="Tahoma"/>
+          <w:color w:val="000000"/>
+          <w:sz w:val="21"/>
+          <w:szCs w:val="21"/>
+        </w:rPr>
+      </w:pPr>
+      <w:r>
+        <w:rPr>
+          <w:rFonts w:ascii="Tahoma" w:hAnsi="Tahoma" w:cs="Tahoma" w:hint="eastAsia"/>
+          <w:color w:val="000000"/>
+          <w:sz w:val="21"/>
+          <w:szCs w:val="21"/>
+        </w:rPr>
+        <w:t>white-space</w:t>
+      </w:r>
+      <w:r>
+        <w:rPr>
+          <w:rFonts w:ascii="Tahoma" w:hAnsi="Tahoma" w:cs="Tahoma" w:hint="eastAsia"/>
+          <w:color w:val="000000"/>
+          <w:sz w:val="21"/>
+          <w:szCs w:val="21"/>
+        </w:rPr>
+        <w:t>：</w:t>
+      </w:r>
+      <w:r>
+        <w:rPr>
+          <w:rFonts w:ascii="Tahoma" w:hAnsi="Tahoma" w:cs="Tahoma"/>
+          <w:color w:val="000000"/>
+          <w:sz w:val="21"/>
+          <w:szCs w:val="21"/>
+        </w:rPr>
+        <w:t>属性设置如何处理元素内的空白</w:t>
+      </w:r>
+      <w:r>
+        <w:rPr>
+          <w:rFonts w:ascii="Tahoma" w:hAnsi="Tahoma" w:cs="Tahoma" w:hint="eastAsia"/>
+          <w:color w:val="000000"/>
+          <w:sz w:val="21"/>
+          <w:szCs w:val="21"/>
+        </w:rPr>
+        <w:t>（</w:t>
+      </w:r>
+      <w:r>
+        <w:rPr>
+          <w:rFonts w:ascii="Tahoma" w:hAnsi="Tahoma" w:cs="Tahoma" w:hint="eastAsia"/>
+          <w:color w:val="000000"/>
+          <w:sz w:val="21"/>
+          <w:szCs w:val="21"/>
+        </w:rPr>
+        <w:t>nowrap</w:t>
+      </w:r>
+      <w:r>
+        <w:rPr>
+          <w:rFonts w:ascii="Tahoma" w:hAnsi="Tahoma" w:cs="Tahoma" w:hint="eastAsia"/>
+          <w:color w:val="000000"/>
+          <w:sz w:val="21"/>
+          <w:szCs w:val="21"/>
+        </w:rPr>
+        <w:t>文本</w:t>
+      </w:r>
+      <w:proofErr w:type="gramStart"/>
+      <w:r>
+        <w:rPr>
+          <w:rFonts w:ascii="Tahoma" w:hAnsi="Tahoma" w:cs="Tahoma" w:hint="eastAsia"/>
+          <w:color w:val="000000"/>
+          <w:sz w:val="21"/>
+          <w:szCs w:val="21"/>
+        </w:rPr>
+        <w:t>不</w:t>
+      </w:r>
+      <w:proofErr w:type="gramEnd"/>
+      <w:r>
+        <w:rPr>
+          <w:rFonts w:ascii="Tahoma" w:hAnsi="Tahoma" w:cs="Tahoma" w:hint="eastAsia"/>
+          <w:color w:val="000000"/>
+          <w:sz w:val="21"/>
+          <w:szCs w:val="21"/>
+        </w:rPr>
+        <w:t>换行，直到遇到</w:t>
+      </w:r>
+      <w:r>
+        <w:rPr>
+          <w:rFonts w:ascii="Tahoma" w:hAnsi="Tahoma" w:cs="Tahoma" w:hint="eastAsia"/>
+          <w:color w:val="000000"/>
+          <w:sz w:val="21"/>
+          <w:szCs w:val="21"/>
+        </w:rPr>
+        <w:t>br</w:t>
+      </w:r>
+      <w:r>
+        <w:rPr>
+          <w:rFonts w:ascii="Tahoma" w:hAnsi="Tahoma" w:cs="Tahoma" w:hint="eastAsia"/>
+          <w:color w:val="000000"/>
+          <w:sz w:val="21"/>
+          <w:szCs w:val="21"/>
+        </w:rPr>
+        <w:t>标签）</w:t>
+      </w:r>
+    </w:p>
+    <w:p>
+      <w:pPr>
+        <w:shd w:val="clear" w:color="auto" w:fill="FFFFFF"/>
+        <w:spacing w:line="378" w:lineRule="atLeast"/>
+        <w:jc w:val="left"/>
+        <w:rPr>
+          <w:rFonts w:ascii="Tahoma" w:hAnsi="Tahoma" w:cs="Tahoma"/>
+          <w:color w:val="000000"/>
+          <w:sz w:val="21"/>
+          <w:szCs w:val="21"/>
+        </w:rPr>
+      </w:pPr>
+      <w:r>
+        <w:rPr>
+          <w:rFonts w:ascii="Tahoma" w:hAnsi="Tahoma" w:cs="Tahoma" w:hint="eastAsia"/>
+          <w:color w:val="000000"/>
+          <w:sz w:val="21"/>
+          <w:szCs w:val="21"/>
+        </w:rPr>
+        <w:t>Word-spacing</w:t>
+      </w:r>
+      <w:r>
+        <w:rPr>
+          <w:rFonts w:ascii="Tahoma" w:hAnsi="Tahoma" w:cs="Tahoma" w:hint="eastAsia"/>
+          <w:color w:val="000000"/>
+          <w:sz w:val="21"/>
+          <w:szCs w:val="21"/>
+        </w:rPr>
+        <w:t>，</w:t>
+      </w:r>
+      <w:r>
+        <w:rPr>
+          <w:rFonts w:ascii="Tahoma" w:hAnsi="Tahoma" w:cs="Tahoma" w:hint="eastAsia"/>
+          <w:color w:val="000000"/>
+          <w:sz w:val="21"/>
+          <w:szCs w:val="21"/>
+        </w:rPr>
+        <w:t>letter-spacing</w:t>
+      </w:r>
+    </w:p>
+    <w:p>
+      <w:pPr>
+        <w:shd w:val="clear" w:color="auto" w:fill="FFFFFF"/>
+        <w:spacing w:line="378" w:lineRule="atLeast"/>
+        <w:jc w:val="left"/>
+        <w:rPr>
+          <w:noProof/>
+          <w:sz w:val="21"/>
+          <w:szCs w:val="21"/>
+        </w:rPr>
+      </w:pPr>
+      <w:r>
+        <w:rPr>
+          <w:rFonts w:ascii="Tahoma" w:hAnsi="Tahoma" w:cs="Tahoma" w:hint="eastAsia"/>
+          <w:color w:val="000000"/>
+          <w:sz w:val="21"/>
+          <w:szCs w:val="21"/>
+        </w:rPr>
+        <w:t>5</w:t>
+      </w:r>
+      <w:r>
+        <w:rPr>
+          <w:rFonts w:ascii="Tahoma" w:hAnsi="Tahoma" w:cs="Tahoma" w:hint="eastAsia"/>
+          <w:color w:val="000000"/>
+          <w:sz w:val="21"/>
+          <w:szCs w:val="21"/>
+        </w:rPr>
+        <w:t>）</w:t>
+      </w:r>
+      <w:r>
+        <w:rPr>
+          <w:rFonts w:ascii="Tahoma" w:hAnsi="Tahoma" w:cs="Tahoma" w:hint="eastAsia"/>
+          <w:color w:val="000000"/>
+          <w:sz w:val="21"/>
+          <w:szCs w:val="21"/>
+        </w:rPr>
+        <w:t>transition</w:t>
+      </w:r>
+      <w:r>
+        <w:rPr>
+          <w:rFonts w:ascii="Tahoma" w:hAnsi="Tahoma" w:cs="Tahoma" w:hint="eastAsia"/>
+          <w:color w:val="000000"/>
+          <w:sz w:val="21"/>
+          <w:szCs w:val="21"/>
+        </w:rPr>
+        <w:t>:</w:t>
+      </w:r>
+      <w:r>
+        <w:rPr>
+          <w:noProof/>
+          <w:sz w:val="21"/>
+          <w:szCs w:val="21"/>
+        </w:rPr>
+        <w:t xml:space="preserve"> </w:t>
+      </w:r>
+      <w:r>
+        <w:rPr>
+          <w:noProof/>
+          <w:sz w:val="21"/>
+          <w:szCs w:val="21"/>
+        </w:rPr>
+        <w:drawing>
+          <wp:inline distT="0" distB="0" distL="0" distR="0" wp14:anchorId="29855A79" wp14:editId="7BEC98F6">
+            <wp:extent cx="2926080" cy="266700"/>
+            <wp:effectExtent l="0" t="0" r="7620" b="0"/>
+            <wp:docPr id="14" name="图片 14"/>
+            <wp:cNvGraphicFramePr>
+              <a:graphicFrameLocks xmlns:a="http://schemas.openxmlformats.org/drawingml/2006/main" noChangeAspect="1"/>
+            </wp:cNvGraphicFramePr>
+            <a:graphic xmlns:a="http://schemas.openxmlformats.org/drawingml/2006/main">
+              <a:graphicData uri="http://schemas.openxmlformats.org/drawingml/2006/picture">
+                <pic:pic xmlns:pic="http://schemas.openxmlformats.org/drawingml/2006/picture">
+                  <pic:nvPicPr>
+                    <pic:cNvPr id="0" name=""/>
+                    <pic:cNvPicPr/>
+                  </pic:nvPicPr>
+                  <pic:blipFill>
+                    <a:blip r:embed="rId20"/>
+                    <a:stretch>
+                      <a:fillRect/>
+                    </a:stretch>
+                  </pic:blipFill>
+                  <pic:spPr>
+                    <a:xfrm>
+                      <a:off x="0" y="0"/>
+                      <a:ext cx="2926080" cy="266700"/>
+                    </a:xfrm>
+                    <a:prstGeom prst="rect">
+                      <a:avLst/>
+                    </a:prstGeom>
+                  </pic:spPr>
+                </pic:pic>
+              </a:graphicData>
+            </a:graphic>
+          </wp:inline>
+        </w:drawing>
+      </w:r>
+      <w:r>
+        <w:rPr>
+          <w:rFonts w:hint="eastAsia"/>
+          <w:noProof/>
+          <w:sz w:val="21"/>
+          <w:szCs w:val="21"/>
+        </w:rPr>
+        <w:t>（</w:t>
+      </w:r>
+      <w:r>
+        <w:rPr>
+          <w:rFonts w:hint="eastAsia"/>
+          <w:noProof/>
+          <w:sz w:val="21"/>
+          <w:szCs w:val="21"/>
+        </w:rPr>
+        <w:t>linear/ease/ease-in/ease-out/ease-in-out</w:t>
+      </w:r>
+      <w:r>
+        <w:rPr>
+          <w:rFonts w:hint="eastAsia"/>
+          <w:noProof/>
+          <w:sz w:val="21"/>
+          <w:szCs w:val="21"/>
+        </w:rPr>
+        <w:t>）</w:t>
+      </w:r>
+    </w:p>
+    <w:p>
+      <w:pPr>
+        <w:shd w:val="clear" w:color="auto" w:fill="FFFFFF"/>
+        <w:spacing w:line="378" w:lineRule="atLeast"/>
+        <w:jc w:val="left"/>
+        <w:rPr>
+          <w:rFonts w:ascii="Tahoma" w:hAnsi="Tahoma" w:cs="Tahoma"/>
+          <w:color w:val="000000"/>
+          <w:sz w:val="21"/>
+          <w:szCs w:val="21"/>
+        </w:rPr>
+      </w:pPr>
+      <w:r>
+        <w:rPr>
+          <w:rFonts w:ascii="Tahoma" w:hAnsi="Tahoma" w:cs="Tahoma" w:hint="eastAsia"/>
+          <w:color w:val="000000"/>
+          <w:sz w:val="21"/>
+          <w:szCs w:val="21"/>
+        </w:rPr>
+        <w:t>（在属性里定义原本的属性值大小和</w:t>
+      </w:r>
+      <w:r>
+        <w:rPr>
+          <w:rFonts w:ascii="Tahoma" w:hAnsi="Tahoma" w:cs="Tahoma" w:hint="eastAsia"/>
+          <w:color w:val="000000"/>
+          <w:sz w:val="21"/>
+          <w:szCs w:val="21"/>
+        </w:rPr>
+        <w:t>transition</w:t>
+      </w:r>
+      <w:r>
+        <w:rPr>
+          <w:rFonts w:ascii="Tahoma" w:hAnsi="Tahoma" w:cs="Tahoma" w:hint="eastAsia"/>
+          <w:color w:val="000000"/>
+          <w:sz w:val="21"/>
+          <w:szCs w:val="21"/>
+        </w:rPr>
+        <w:t>，</w:t>
+      </w:r>
+      <w:r>
+        <w:rPr>
+          <w:rFonts w:ascii="Tahoma" w:hAnsi="Tahoma" w:cs="Tahoma" w:hint="eastAsia"/>
+          <w:color w:val="000000"/>
+          <w:sz w:val="21"/>
+          <w:szCs w:val="21"/>
+        </w:rPr>
+        <w:t>在另一处</w:t>
+      </w:r>
+      <w:r>
+        <w:rPr>
+          <w:rFonts w:ascii="Tahoma" w:hAnsi="Tahoma" w:cs="Tahoma" w:hint="eastAsia"/>
+          <w:color w:val="000000"/>
+          <w:sz w:val="21"/>
+          <w:szCs w:val="21"/>
+        </w:rPr>
+        <w:t>定义运动后要达到的属性值大小</w:t>
+      </w:r>
+      <w:r>
+        <w:rPr>
+          <w:rFonts w:ascii="Tahoma" w:hAnsi="Tahoma" w:cs="Tahoma" w:hint="eastAsia"/>
+          <w:color w:val="000000"/>
+          <w:sz w:val="21"/>
+          <w:szCs w:val="21"/>
+        </w:rPr>
+        <w:t>，</w:t>
+      </w:r>
+      <w:r>
+        <w:rPr>
+          <w:rFonts w:ascii="Tahoma" w:hAnsi="Tahoma" w:cs="Tahoma" w:hint="eastAsia"/>
+          <w:color w:val="000000"/>
+          <w:sz w:val="21"/>
+          <w:szCs w:val="21"/>
+        </w:rPr>
+        <w:t>hover</w:t>
+      </w:r>
+      <w:r>
+        <w:rPr>
+          <w:rFonts w:ascii="Tahoma" w:hAnsi="Tahoma" w:cs="Tahoma" w:hint="eastAsia"/>
+          <w:color w:val="000000"/>
+          <w:sz w:val="21"/>
+          <w:szCs w:val="21"/>
+        </w:rPr>
+        <w:t>或点击等触发另一处</w:t>
+      </w:r>
+      <w:r>
+        <w:rPr>
+          <w:rFonts w:ascii="Tahoma" w:hAnsi="Tahoma" w:cs="Tahoma" w:hint="eastAsia"/>
+          <w:color w:val="000000"/>
+          <w:sz w:val="21"/>
+          <w:szCs w:val="21"/>
+        </w:rPr>
+        <w:t>时显示过渡效果</w:t>
+      </w:r>
+      <w:r>
+        <w:rPr>
+          <w:rFonts w:ascii="Tahoma" w:hAnsi="Tahoma" w:cs="Tahoma" w:hint="eastAsia"/>
+          <w:color w:val="000000"/>
+          <w:sz w:val="21"/>
+          <w:szCs w:val="21"/>
+        </w:rPr>
+        <w:t>）</w:t>
+      </w:r>
+    </w:p>
+    <w:p>
+      <w:pPr>
+        <w:shd w:val="clear" w:color="auto" w:fill="FFFFFF"/>
+        <w:spacing w:line="378" w:lineRule="atLeast"/>
+        <w:jc w:val="left"/>
+        <w:rPr>
+          <w:rFonts w:ascii="Tahoma" w:hAnsi="Tahoma" w:cs="Tahoma"/>
+          <w:color w:val="000000"/>
+          <w:sz w:val="21"/>
+          <w:szCs w:val="21"/>
+        </w:rPr>
+      </w:pPr>
+      <w:r>
+        <w:rPr>
+          <w:rFonts w:ascii="Tahoma" w:hAnsi="Tahoma" w:cs="Tahoma" w:hint="eastAsia"/>
+          <w:color w:val="000000"/>
+          <w:sz w:val="21"/>
+          <w:szCs w:val="21"/>
+        </w:rPr>
+        <w:t>6</w:t>
+      </w:r>
+      <w:r>
+        <w:rPr>
+          <w:rFonts w:ascii="Tahoma" w:hAnsi="Tahoma" w:cs="Tahoma" w:hint="eastAsia"/>
+          <w:color w:val="000000"/>
+          <w:sz w:val="21"/>
+          <w:szCs w:val="21"/>
+        </w:rPr>
+        <w:t>）</w:t>
+      </w:r>
+      <w:r>
+        <w:rPr>
+          <w:rFonts w:ascii="Tahoma" w:hAnsi="Tahoma" w:cs="Tahoma" w:hint="eastAsia"/>
+          <w:color w:val="000000"/>
+          <w:sz w:val="21"/>
+          <w:szCs w:val="21"/>
+        </w:rPr>
+        <w:t>border-radius</w:t>
+      </w:r>
+      <w:r>
+        <w:rPr>
+          <w:rFonts w:ascii="Tahoma" w:hAnsi="Tahoma" w:cs="Tahoma" w:hint="eastAsia"/>
+          <w:color w:val="000000"/>
+          <w:sz w:val="21"/>
+          <w:szCs w:val="21"/>
+        </w:rPr>
+        <w:t>：水平方向</w:t>
+      </w:r>
+      <w:r>
+        <w:rPr>
+          <w:rFonts w:ascii="Tahoma" w:hAnsi="Tahoma" w:cs="Tahoma" w:hint="eastAsia"/>
+          <w:color w:val="000000"/>
+          <w:sz w:val="21"/>
+          <w:szCs w:val="21"/>
+        </w:rPr>
+        <w:t>/</w:t>
+      </w:r>
+      <w:r>
+        <w:rPr>
+          <w:rFonts w:ascii="Tahoma" w:hAnsi="Tahoma" w:cs="Tahoma" w:hint="eastAsia"/>
+          <w:color w:val="000000"/>
+          <w:sz w:val="21"/>
+          <w:szCs w:val="21"/>
+        </w:rPr>
+        <w:t>垂直方向（左上，右上，右下，左下）</w:t>
+      </w:r>
+    </w:p>
+    <w:p>
+      <w:pPr>
+        <w:shd w:val="clear" w:color="auto" w:fill="FFFFFF"/>
+        <w:spacing w:line="378" w:lineRule="atLeast"/>
+        <w:jc w:val="left"/>
+        <w:rPr>
+          <w:rFonts w:ascii="Tahoma" w:hAnsi="Tahoma" w:cs="Tahoma"/>
+          <w:color w:val="000000"/>
+          <w:sz w:val="21"/>
+          <w:szCs w:val="21"/>
+        </w:rPr>
+      </w:pPr>
+      <w:r>
+        <w:rPr>
+          <w:rFonts w:ascii="Tahoma" w:hAnsi="Tahoma" w:cs="Tahoma" w:hint="eastAsia"/>
+          <w:color w:val="000000"/>
+          <w:sz w:val="21"/>
+          <w:szCs w:val="21"/>
+        </w:rPr>
+        <w:t>7</w:t>
+      </w:r>
+      <w:r>
+        <w:rPr>
+          <w:rFonts w:ascii="Tahoma" w:hAnsi="Tahoma" w:cs="Tahoma" w:hint="eastAsia"/>
+          <w:color w:val="000000"/>
+          <w:sz w:val="21"/>
+          <w:szCs w:val="21"/>
+        </w:rPr>
+        <w:t>）</w:t>
+      </w:r>
+      <w:r>
+        <w:rPr>
+          <w:rFonts w:ascii="Tahoma" w:hAnsi="Tahoma" w:cs="Tahoma" w:hint="eastAsia"/>
+          <w:color w:val="000000"/>
+          <w:sz w:val="21"/>
+          <w:szCs w:val="21"/>
+        </w:rPr>
+        <w:t>opacity</w:t>
+      </w:r>
+      <w:r>
+        <w:rPr>
+          <w:rFonts w:ascii="Tahoma" w:hAnsi="Tahoma" w:cs="Tahoma" w:hint="eastAsia"/>
+          <w:color w:val="000000"/>
+          <w:sz w:val="21"/>
+          <w:szCs w:val="21"/>
+        </w:rPr>
+        <w:t>：不透明度，</w:t>
+      </w:r>
+      <w:r>
+        <w:rPr>
+          <w:rFonts w:ascii="Verdana" w:hAnsi="Verdana"/>
+          <w:color w:val="000000"/>
+          <w:sz w:val="21"/>
+          <w:szCs w:val="21"/>
+          <w:shd w:val="clear" w:color="auto" w:fill="EFEFEF"/>
+        </w:rPr>
+        <w:t>从</w:t>
+      </w:r>
+      <w:r>
+        <w:rPr>
+          <w:rFonts w:ascii="Verdana" w:hAnsi="Verdana"/>
+          <w:color w:val="000000"/>
+          <w:sz w:val="21"/>
+          <w:szCs w:val="21"/>
+          <w:shd w:val="clear" w:color="auto" w:fill="EFEFEF"/>
+        </w:rPr>
+        <w:t xml:space="preserve"> 0.0 </w:t>
+      </w:r>
+      <w:r>
+        <w:rPr>
+          <w:rFonts w:ascii="Verdana" w:hAnsi="Verdana"/>
+          <w:color w:val="000000"/>
+          <w:sz w:val="21"/>
+          <w:szCs w:val="21"/>
+          <w:shd w:val="clear" w:color="auto" w:fill="EFEFEF"/>
+        </w:rPr>
+        <w:t>（完全透明）到</w:t>
+      </w:r>
+      <w:r>
+        <w:rPr>
+          <w:rFonts w:ascii="Verdana" w:hAnsi="Verdana"/>
+          <w:color w:val="000000"/>
+          <w:sz w:val="21"/>
+          <w:szCs w:val="21"/>
+          <w:shd w:val="clear" w:color="auto" w:fill="EFEFEF"/>
+        </w:rPr>
+        <w:t xml:space="preserve"> 1.0</w:t>
+      </w:r>
+      <w:r>
+        <w:rPr>
+          <w:rFonts w:ascii="Verdana" w:hAnsi="Verdana"/>
+          <w:color w:val="000000"/>
+          <w:sz w:val="21"/>
+          <w:szCs w:val="21"/>
+          <w:shd w:val="clear" w:color="auto" w:fill="EFEFEF"/>
+        </w:rPr>
+        <w:t>（完全不透明）</w:t>
+      </w:r>
+    </w:p>
+    <w:p>
+      <w:pPr>
+        <w:shd w:val="clear" w:color="auto" w:fill="FFFFFF"/>
+        <w:spacing w:line="378" w:lineRule="atLeast"/>
+        <w:jc w:val="left"/>
+        <w:rPr>
+          <w:rFonts w:ascii="Tahoma" w:hAnsi="Tahoma" w:cs="Tahoma"/>
+          <w:color w:val="000000"/>
+          <w:sz w:val="21"/>
+          <w:szCs w:val="21"/>
+        </w:rPr>
+      </w:pPr>
+      <w:r>
+        <w:rPr>
+          <w:rFonts w:ascii="Tahoma" w:hAnsi="Tahoma" w:cs="Tahoma" w:hint="eastAsia"/>
+          <w:color w:val="000000"/>
+          <w:sz w:val="21"/>
+          <w:szCs w:val="21"/>
+        </w:rPr>
+        <w:t>8</w:t>
+      </w:r>
+      <w:r>
+        <w:rPr>
+          <w:rFonts w:ascii="Tahoma" w:hAnsi="Tahoma" w:cs="Tahoma" w:hint="eastAsia"/>
+          <w:color w:val="000000"/>
+          <w:sz w:val="21"/>
+          <w:szCs w:val="21"/>
+        </w:rPr>
+        <w:t>）媒体查询</w:t>
+      </w:r>
+    </w:p>
+    <w:p>
+      <w:pPr>
+        <w:shd w:val="clear" w:color="auto" w:fill="FFFFFF"/>
+        <w:spacing w:line="378" w:lineRule="atLeast"/>
+        <w:jc w:val="left"/>
+        <w:rPr>
+          <w:rFonts w:ascii="Tahoma" w:hAnsi="Tahoma" w:cs="Tahoma"/>
+          <w:color w:val="000000"/>
+          <w:sz w:val="21"/>
+          <w:szCs w:val="21"/>
+        </w:rPr>
+      </w:pPr>
+      <w:r>
+        <w:rPr>
+          <w:rFonts w:ascii="Tahoma" w:hAnsi="Tahoma" w:cs="Tahoma" w:hint="eastAsia"/>
+          <w:color w:val="000000"/>
+          <w:sz w:val="21"/>
+          <w:szCs w:val="21"/>
+        </w:rPr>
+        <w:t>9</w:t>
+      </w:r>
+      <w:r>
+        <w:rPr>
+          <w:rFonts w:ascii="Tahoma" w:hAnsi="Tahoma" w:cs="Tahoma" w:hint="eastAsia"/>
+          <w:color w:val="000000"/>
+          <w:sz w:val="21"/>
+          <w:szCs w:val="21"/>
+        </w:rPr>
+        <w:t>）更强大的选择器</w:t>
+      </w:r>
+    </w:p>
+    <w:p>
+      <w:pPr>
+        <w:shd w:val="clear" w:color="auto" w:fill="FFFFFF"/>
+        <w:spacing w:line="378" w:lineRule="atLeast"/>
+        <w:jc w:val="left"/>
+        <w:rPr>
+          <w:rFonts w:ascii="Tahoma" w:hAnsi="Tahoma" w:cs="Tahoma"/>
+          <w:color w:val="000000"/>
+          <w:sz w:val="21"/>
+          <w:szCs w:val="21"/>
+        </w:rPr>
+      </w:pPr>
+      <w:r>
+        <w:rPr>
+          <w:rFonts w:ascii="Tahoma" w:hAnsi="Tahoma" w:cs="Tahoma" w:hint="eastAsia"/>
+          <w:color w:val="000000"/>
+          <w:sz w:val="21"/>
+          <w:szCs w:val="21"/>
+        </w:rPr>
+        <w:t>10</w:t>
+      </w:r>
+      <w:r>
+        <w:rPr>
+          <w:rFonts w:ascii="Tahoma" w:hAnsi="Tahoma" w:cs="Tahoma" w:hint="eastAsia"/>
+          <w:color w:val="000000"/>
+          <w:sz w:val="21"/>
+          <w:szCs w:val="21"/>
+        </w:rPr>
+        <w:t>）</w:t>
+      </w:r>
+      <w:r>
+        <w:rPr>
+          <w:rFonts w:ascii="Tahoma" w:hAnsi="Tahoma" w:cs="Tahoma"/>
+          <w:color w:val="000000"/>
+          <w:sz w:val="21"/>
+          <w:szCs w:val="21"/>
+        </w:rPr>
+        <w:t>T</w:t>
+      </w:r>
+      <w:r>
+        <w:rPr>
+          <w:rFonts w:ascii="Tahoma" w:hAnsi="Tahoma" w:cs="Tahoma" w:hint="eastAsia"/>
+          <w:color w:val="000000"/>
+          <w:sz w:val="21"/>
+          <w:szCs w:val="21"/>
+        </w:rPr>
+        <w:t>ext-indent</w:t>
+      </w:r>
+      <w:r>
+        <w:rPr>
+          <w:rFonts w:ascii="Tahoma" w:hAnsi="Tahoma" w:cs="Tahoma" w:hint="eastAsia"/>
+          <w:color w:val="000000"/>
+          <w:sz w:val="21"/>
+          <w:szCs w:val="21"/>
+        </w:rPr>
+        <w:t>：规定文本首行缩进</w:t>
+      </w:r>
+    </w:p>
+    <w:p>
+      <w:pPr>
+        <w:shd w:val="clear" w:color="auto" w:fill="FFFFFF"/>
+        <w:spacing w:line="378" w:lineRule="atLeast"/>
+        <w:jc w:val="left"/>
+        <w:rPr>
+          <w:rFonts w:ascii="Tahoma" w:hAnsi="Tahoma" w:cs="Tahoma"/>
+          <w:color w:val="000000"/>
+          <w:sz w:val="21"/>
+          <w:szCs w:val="21"/>
+        </w:rPr>
+      </w:pPr>
+      <w:r>
+        <w:rPr>
+          <w:rFonts w:ascii="Tahoma" w:hAnsi="Tahoma" w:cs="Tahoma" w:hint="eastAsia"/>
+          <w:color w:val="000000"/>
+          <w:sz w:val="21"/>
+          <w:szCs w:val="21"/>
+        </w:rPr>
+        <w:t>11</w:t>
+      </w:r>
+      <w:r>
+        <w:rPr>
+          <w:rFonts w:ascii="Tahoma" w:hAnsi="Tahoma" w:cs="Tahoma" w:hint="eastAsia"/>
+          <w:color w:val="000000"/>
+          <w:sz w:val="21"/>
+          <w:szCs w:val="21"/>
+        </w:rPr>
+        <w:t>）</w:t>
+      </w:r>
+      <w:r>
+        <w:rPr>
+          <w:rFonts w:ascii="Tahoma" w:hAnsi="Tahoma" w:cs="Tahoma" w:hint="eastAsia"/>
+          <w:color w:val="000000"/>
+          <w:sz w:val="21"/>
+          <w:szCs w:val="21"/>
+        </w:rPr>
+        <w:t>background-size</w:t>
+      </w:r>
+      <w:r>
+        <w:rPr>
+          <w:rFonts w:ascii="Tahoma" w:hAnsi="Tahoma" w:cs="Tahoma" w:hint="eastAsia"/>
+          <w:color w:val="000000"/>
+          <w:sz w:val="21"/>
+          <w:szCs w:val="21"/>
+        </w:rPr>
+        <w:t>：（</w:t>
+      </w:r>
+      <w:r>
+        <w:rPr>
+          <w:rFonts w:ascii="Tahoma" w:hAnsi="Tahoma" w:cs="Tahoma" w:hint="eastAsia"/>
+          <w:color w:val="000000"/>
+          <w:sz w:val="21"/>
+          <w:szCs w:val="21"/>
+        </w:rPr>
+        <w:t>cover</w:t>
+      </w:r>
+      <w:r>
+        <w:rPr>
+          <w:rFonts w:ascii="Tahoma" w:hAnsi="Tahoma" w:cs="Tahoma" w:hint="eastAsia"/>
+          <w:color w:val="000000"/>
+          <w:sz w:val="21"/>
+          <w:szCs w:val="21"/>
+        </w:rPr>
+        <w:t>将图片扩展到足够大，以</w:t>
+      </w:r>
+      <w:proofErr w:type="gramStart"/>
+      <w:r>
+        <w:rPr>
+          <w:rFonts w:ascii="Tahoma" w:hAnsi="Tahoma" w:cs="Tahoma" w:hint="eastAsia"/>
+          <w:color w:val="000000"/>
+          <w:sz w:val="21"/>
+          <w:szCs w:val="21"/>
+        </w:rPr>
+        <w:t>试完全</w:t>
+      </w:r>
+      <w:proofErr w:type="gramEnd"/>
+      <w:r>
+        <w:rPr>
+          <w:rFonts w:ascii="Tahoma" w:hAnsi="Tahoma" w:cs="Tahoma" w:hint="eastAsia"/>
+          <w:color w:val="000000"/>
+          <w:sz w:val="21"/>
+          <w:szCs w:val="21"/>
+        </w:rPr>
+        <w:t>覆盖区域，</w:t>
+      </w:r>
+      <w:r>
+        <w:rPr>
+          <w:rFonts w:ascii="Tahoma" w:hAnsi="Tahoma" w:cs="Tahoma" w:hint="eastAsia"/>
+          <w:color w:val="000000"/>
+          <w:sz w:val="21"/>
+          <w:szCs w:val="21"/>
+        </w:rPr>
+        <w:t>contain</w:t>
+      </w:r>
+      <w:r>
+        <w:rPr>
+          <w:rFonts w:ascii="Tahoma" w:hAnsi="Tahoma" w:cs="Tahoma" w:hint="eastAsia"/>
+          <w:color w:val="000000"/>
+          <w:sz w:val="21"/>
+          <w:szCs w:val="21"/>
+        </w:rPr>
+        <w:t>使高度和宽度完全适应区域）</w:t>
+      </w:r>
+    </w:p>
+    <w:p>
+      <w:pPr>
+        <w:shd w:val="clear" w:color="auto" w:fill="FFFFFF"/>
+        <w:spacing w:line="378" w:lineRule="atLeast"/>
+        <w:jc w:val="left"/>
+        <w:rPr>
+          <w:rFonts w:ascii="Tahoma" w:hAnsi="Tahoma" w:cs="Tahoma"/>
+          <w:color w:val="000000"/>
+          <w:sz w:val="21"/>
+          <w:szCs w:val="21"/>
+        </w:rPr>
+      </w:pPr>
+      <w:r>
+        <w:rPr>
+          <w:rFonts w:ascii="Tahoma" w:hAnsi="Tahoma" w:cs="Tahoma" w:hint="eastAsia"/>
+          <w:color w:val="000000"/>
+          <w:sz w:val="21"/>
+          <w:szCs w:val="21"/>
+        </w:rPr>
+        <w:t>13</w:t>
+      </w:r>
+      <w:r>
+        <w:rPr>
+          <w:rFonts w:ascii="Tahoma" w:hAnsi="Tahoma" w:cs="Tahoma" w:hint="eastAsia"/>
+          <w:color w:val="000000"/>
+          <w:sz w:val="21"/>
+          <w:szCs w:val="21"/>
+        </w:rPr>
+        <w:t>）</w:t>
+      </w:r>
+      <w:r>
+        <w:rPr>
+          <w:rFonts w:ascii="Tahoma" w:hAnsi="Tahoma" w:cs="Tahoma" w:hint="eastAsia"/>
+          <w:color w:val="000000"/>
+          <w:sz w:val="21"/>
+          <w:szCs w:val="21"/>
+        </w:rPr>
+        <w:t>animation</w:t>
+      </w:r>
+      <w:r>
+        <w:rPr>
+          <w:rFonts w:ascii="Tahoma" w:hAnsi="Tahoma" w:cs="Tahoma" w:hint="eastAsia"/>
+          <w:color w:val="000000"/>
+          <w:sz w:val="21"/>
+          <w:szCs w:val="21"/>
+        </w:rPr>
+        <w:t>和</w:t>
+      </w:r>
+      <w:r>
+        <w:rPr>
+          <w:rFonts w:ascii="Tahoma" w:hAnsi="Tahoma" w:cs="Tahoma" w:hint="eastAsia"/>
+          <w:color w:val="000000"/>
+          <w:sz w:val="21"/>
+          <w:szCs w:val="21"/>
+        </w:rPr>
+        <w:t>keyframe</w:t>
+      </w:r>
+      <w:r>
+        <w:rPr>
+          <w:rFonts w:ascii="Tahoma" w:hAnsi="Tahoma" w:cs="Tahoma" w:hint="eastAsia"/>
+          <w:color w:val="000000"/>
+          <w:sz w:val="21"/>
+          <w:szCs w:val="21"/>
+        </w:rPr>
+        <w:t>（页面显示时就自动发生）</w:t>
+      </w:r>
+    </w:p>
+    <w:p>
+      <w:pPr>
+        <w:shd w:val="clear" w:color="auto" w:fill="FFFFFF"/>
+        <w:spacing w:line="378" w:lineRule="atLeast"/>
+        <w:jc w:val="left"/>
+        <w:rPr>
+          <w:rFonts w:ascii="Tahoma" w:hAnsi="Tahoma" w:cs="Tahoma"/>
+          <w:color w:val="000000"/>
+          <w:sz w:val="21"/>
+          <w:szCs w:val="21"/>
+        </w:rPr>
+      </w:pPr>
+      <w:r>
+        <w:rPr>
+          <w:noProof/>
+          <w:sz w:val="21"/>
+          <w:szCs w:val="21"/>
+        </w:rPr>
+        <w:drawing>
+          <wp:inline distT="0" distB="0" distL="0" distR="0" wp14:anchorId="3EB520BC" wp14:editId="45B5A071">
+            <wp:extent cx="3990109" cy="1504185"/>
+            <wp:effectExtent l="0" t="0" r="0" b="1270"/>
+            <wp:docPr id="17" name="图片 17"/>
+            <wp:cNvGraphicFramePr>
+              <a:graphicFrameLocks xmlns:a="http://schemas.openxmlformats.org/drawingml/2006/main" noChangeAspect="1"/>
+            </wp:cNvGraphicFramePr>
+            <a:graphic xmlns:a="http://schemas.openxmlformats.org/drawingml/2006/main">
+              <a:graphicData uri="http://schemas.openxmlformats.org/drawingml/2006/picture">
+                <pic:pic xmlns:pic="http://schemas.openxmlformats.org/drawingml/2006/picture">
+                  <pic:nvPicPr>
+                    <pic:cNvPr id="0" name=""/>
+                    <pic:cNvPicPr/>
+                  </pic:nvPicPr>
+                  <pic:blipFill>
+                    <a:blip r:embed="rId21"/>
+                    <a:stretch>
+                      <a:fillRect/>
+                    </a:stretch>
+                  </pic:blipFill>
+                  <pic:spPr>
+                    <a:xfrm>
+                      <a:off x="0" y="0"/>
+                      <a:ext cx="3992879" cy="1505229"/>
+                    </a:xfrm>
+                    <a:prstGeom prst="rect">
+                      <a:avLst/>
+                    </a:prstGeom>
+                  </pic:spPr>
+                </pic:pic>
+              </a:graphicData>
+            </a:graphic>
+          </wp:inline>
+        </w:drawing>
+      </w:r>
+    </w:p>
+    <w:p>
+      <w:pPr>
+        <w:shd w:val="clear" w:color="auto" w:fill="FFFFFF"/>
+        <w:tabs>
+          <w:tab w:val="left" w:pos="5967"/>
+        </w:tabs>
+        <w:spacing w:line="378" w:lineRule="atLeast"/>
+        <w:jc w:val="left"/>
+        <w:rPr>
+          <w:rFonts w:ascii="Tahoma" w:hAnsi="Tahoma" w:cs="Tahoma"/>
+          <w:color w:val="000000"/>
+          <w:sz w:val="21"/>
+          <w:szCs w:val="21"/>
+        </w:rPr>
+      </w:pPr>
+      <w:r>
+        <w:rPr>
+          <w:noProof/>
+          <w:sz w:val="21"/>
+          <w:szCs w:val="21"/>
+        </w:rPr>
+        <w:drawing>
+          <wp:inline distT="0" distB="0" distL="0" distR="0" wp14:anchorId="63D8E837" wp14:editId="135165AB">
+            <wp:extent cx="1219200" cy="952500"/>
+            <wp:effectExtent l="0" t="0" r="0" b="0"/>
+            <wp:docPr id="18" name="图片 18"/>
+            <wp:cNvGraphicFramePr>
+              <a:graphicFrameLocks xmlns:a="http://schemas.openxmlformats.org/drawingml/2006/main" noChangeAspect="1"/>
+            </wp:cNvGraphicFramePr>
+            <a:graphic xmlns:a="http://schemas.openxmlformats.org/drawingml/2006/main">
+              <a:graphicData uri="http://schemas.openxmlformats.org/drawingml/2006/picture">
+                <pic:pic xmlns:pic="http://schemas.openxmlformats.org/drawingml/2006/picture">
+                  <pic:nvPicPr>
+                    <pic:cNvPr id="0" name=""/>
+                    <pic:cNvPicPr/>
+                  </pic:nvPicPr>
+                  <pic:blipFill>
+                    <a:blip r:embed="rId22"/>
+                    <a:stretch>
+                      <a:fillRect/>
+                    </a:stretch>
+                  </pic:blipFill>
+                  <pic:spPr>
+                    <a:xfrm>
+                      <a:off x="0" y="0"/>
+                      <a:ext cx="1219200" cy="952500"/>
+                    </a:xfrm>
+                    <a:prstGeom prst="rect">
+                      <a:avLst/>
+                    </a:prstGeom>
+                  </pic:spPr>
+                </pic:pic>
+              </a:graphicData>
+            </a:graphic>
+          </wp:inline>
+        </w:drawing>
+      </w:r>
+      <w:r>
+        <w:rPr>
+          <w:rFonts w:ascii="Tahoma" w:hAnsi="Tahoma" w:cs="Tahoma" w:hint="eastAsia"/>
+          <w:color w:val="000000"/>
+          <w:sz w:val="21"/>
+          <w:szCs w:val="21"/>
+        </w:rPr>
+        <w:t>（此处的百分比为时长的百分比）</w:t>
+      </w:r>
+      <w:r>
+        <w:rPr>
+          <w:rFonts w:ascii="Tahoma" w:hAnsi="Tahoma" w:cs="Tahoma"/>
+          <w:color w:val="000000"/>
+          <w:sz w:val="21"/>
+          <w:szCs w:val="21"/>
+        </w:rPr>
+        <w:tab/>
+      </w:r>
+    </w:p>
+    <w:p>
+      <w:pPr>
+        <w:shd w:val="clear" w:color="auto" w:fill="FFFFFF"/>
+        <w:spacing w:line="378" w:lineRule="atLeast"/>
+        <w:jc w:val="left"/>
+        <w:rPr>
+          <w:rFonts w:ascii="Tahoma" w:hAnsi="Tahoma" w:cs="Tahoma"/>
+          <w:color w:val="000000"/>
+          <w:sz w:val="21"/>
+          <w:szCs w:val="21"/>
+        </w:rPr>
+      </w:pPr>
+    </w:p>
+    <w:p>
+      <w:pPr>
+        <w:shd w:val="clear" w:color="auto" w:fill="FFFFFF"/>
+        <w:spacing w:line="378" w:lineRule="atLeast"/>
+        <w:jc w:val="left"/>
+        <w:rPr>
+          <w:rFonts w:ascii="Tahoma" w:hAnsi="Tahoma" w:cs="Tahoma"/>
+          <w:b/>
+          <w:color w:val="000000"/>
+          <w:sz w:val="21"/>
+          <w:szCs w:val="21"/>
+        </w:rPr>
+      </w:pPr>
+      <w:r>
+        <w:rPr>
+          <w:rFonts w:ascii="Tahoma" w:hAnsi="Tahoma" w:cs="Tahoma" w:hint="eastAsia"/>
+          <w:b/>
+          <w:color w:val="000000"/>
+          <w:sz w:val="21"/>
+          <w:szCs w:val="21"/>
+        </w:rPr>
+        <w:t>（</w:t>
+      </w:r>
+      <w:r>
+        <w:rPr>
+          <w:rFonts w:ascii="Tahoma" w:hAnsi="Tahoma" w:cs="Tahoma" w:hint="eastAsia"/>
+          <w:b/>
+          <w:color w:val="000000"/>
+          <w:sz w:val="21"/>
+          <w:szCs w:val="21"/>
+        </w:rPr>
+        <w:t>24</w:t>
+      </w:r>
+      <w:r>
+        <w:rPr>
+          <w:rFonts w:ascii="Tahoma" w:hAnsi="Tahoma" w:cs="Tahoma" w:hint="eastAsia"/>
+          <w:b/>
+          <w:color w:val="000000"/>
+          <w:sz w:val="21"/>
+          <w:szCs w:val="21"/>
+        </w:rPr>
+        <w:t>）</w:t>
+      </w:r>
+      <w:r>
+        <w:rPr>
+          <w:rFonts w:ascii="Tahoma" w:hAnsi="Tahoma" w:cs="Tahoma" w:hint="eastAsia"/>
+          <w:b/>
+          <w:color w:val="000000"/>
+          <w:sz w:val="21"/>
+          <w:szCs w:val="21"/>
+        </w:rPr>
+        <w:t>304</w:t>
+      </w:r>
+      <w:r>
+        <w:rPr>
+          <w:rFonts w:ascii="Tahoma" w:hAnsi="Tahoma" w:cs="Tahoma" w:hint="eastAsia"/>
+          <w:b/>
+          <w:color w:val="000000"/>
+          <w:sz w:val="21"/>
+          <w:szCs w:val="21"/>
+        </w:rPr>
+        <w:t>缓存的原理</w:t>
+      </w:r>
+    </w:p>
+    <w:p>
+      <w:pPr>
+        <w:shd w:val="clear" w:color="auto" w:fill="FFFFFF"/>
+        <w:spacing w:line="378" w:lineRule="atLeast"/>
+        <w:jc w:val="left"/>
+        <w:rPr>
+          <w:rFonts w:ascii="Tahoma" w:hAnsi="Tahoma" w:cs="Tahoma"/>
+          <w:color w:val="000000"/>
+          <w:sz w:val="21"/>
+          <w:szCs w:val="21"/>
+        </w:rPr>
+      </w:pPr>
+      <w:r>
+        <w:rPr>
+          <w:rFonts w:ascii="Tahoma" w:hAnsi="Tahoma" w:cs="Tahoma"/>
+          <w:color w:val="000000"/>
+          <w:sz w:val="21"/>
+          <w:szCs w:val="21"/>
+        </w:rPr>
+        <w:t>客户端请求一个页面（</w:t>
+      </w:r>
+      <w:r>
+        <w:rPr>
+          <w:rFonts w:ascii="Tahoma" w:hAnsi="Tahoma" w:cs="Tahoma"/>
+          <w:color w:val="000000"/>
+          <w:sz w:val="21"/>
+          <w:szCs w:val="21"/>
+        </w:rPr>
+        <w:t>A</w:t>
+      </w:r>
+      <w:r>
+        <w:rPr>
+          <w:rFonts w:ascii="Tahoma" w:hAnsi="Tahoma" w:cs="Tahoma"/>
+          <w:color w:val="000000"/>
+          <w:sz w:val="21"/>
+          <w:szCs w:val="21"/>
+        </w:rPr>
+        <w:t>）。</w:t>
+      </w:r>
+      <w:r>
+        <w:rPr>
+          <w:rFonts w:ascii="Tahoma" w:hAnsi="Tahoma" w:cs="Tahoma"/>
+          <w:color w:val="000000"/>
+          <w:sz w:val="21"/>
+          <w:szCs w:val="21"/>
+        </w:rPr>
+        <w:t xml:space="preserve"> </w:t>
+      </w:r>
+      <w:r>
+        <w:rPr>
+          <w:rFonts w:ascii="Tahoma" w:hAnsi="Tahoma" w:cs="Tahoma"/>
+          <w:color w:val="000000"/>
+          <w:sz w:val="21"/>
+          <w:szCs w:val="21"/>
+        </w:rPr>
+        <w:t>服务器返回页面</w:t>
+      </w:r>
+      <w:r>
+        <w:rPr>
+          <w:rFonts w:ascii="Tahoma" w:hAnsi="Tahoma" w:cs="Tahoma"/>
+          <w:color w:val="000000"/>
+          <w:sz w:val="21"/>
+          <w:szCs w:val="21"/>
+        </w:rPr>
+        <w:t>A</w:t>
+      </w:r>
+      <w:r>
+        <w:rPr>
+          <w:rFonts w:ascii="Tahoma" w:hAnsi="Tahoma" w:cs="Tahoma"/>
+          <w:color w:val="000000"/>
+          <w:sz w:val="21"/>
+          <w:szCs w:val="21"/>
+        </w:rPr>
+        <w:t>，并在给</w:t>
+      </w:r>
+      <w:r>
+        <w:rPr>
+          <w:rFonts w:ascii="Tahoma" w:hAnsi="Tahoma" w:cs="Tahoma"/>
+          <w:color w:val="000000"/>
+          <w:sz w:val="21"/>
+          <w:szCs w:val="21"/>
+        </w:rPr>
+        <w:t>A</w:t>
+      </w:r>
+      <w:r>
+        <w:rPr>
+          <w:rFonts w:ascii="Tahoma" w:hAnsi="Tahoma" w:cs="Tahoma"/>
+          <w:color w:val="000000"/>
+          <w:sz w:val="21"/>
+          <w:szCs w:val="21"/>
+        </w:rPr>
+        <w:t>加上一个</w:t>
+      </w:r>
+      <w:r>
+        <w:rPr>
+          <w:rFonts w:ascii="Tahoma" w:hAnsi="Tahoma" w:cs="Tahoma"/>
+          <w:color w:val="000000"/>
+          <w:sz w:val="21"/>
+          <w:szCs w:val="21"/>
+        </w:rPr>
+        <w:t>ETag</w:t>
+      </w:r>
+      <w:r>
+        <w:rPr>
+          <w:rFonts w:ascii="Tahoma" w:hAnsi="Tahoma" w:cs="Tahoma"/>
+          <w:color w:val="000000"/>
+          <w:sz w:val="21"/>
+          <w:szCs w:val="21"/>
+        </w:rPr>
+        <w:t>。</w:t>
+      </w:r>
+      <w:r>
+        <w:rPr>
+          <w:rFonts w:ascii="Tahoma" w:hAnsi="Tahoma" w:cs="Tahoma"/>
+          <w:color w:val="000000"/>
+          <w:sz w:val="21"/>
+          <w:szCs w:val="21"/>
+        </w:rPr>
+        <w:t xml:space="preserve"> </w:t>
+      </w:r>
+      <w:r>
+        <w:rPr>
+          <w:rFonts w:ascii="Tahoma" w:hAnsi="Tahoma" w:cs="Tahoma"/>
+          <w:color w:val="000000"/>
+          <w:sz w:val="21"/>
+          <w:szCs w:val="21"/>
+        </w:rPr>
+        <w:t>客户端展现该页面，并将页面连同</w:t>
+      </w:r>
+      <w:r>
+        <w:rPr>
+          <w:rFonts w:ascii="Tahoma" w:hAnsi="Tahoma" w:cs="Tahoma"/>
+          <w:color w:val="000000"/>
+          <w:sz w:val="21"/>
+          <w:szCs w:val="21"/>
+        </w:rPr>
+        <w:t>ETag</w:t>
+      </w:r>
+      <w:r>
+        <w:rPr>
+          <w:rFonts w:ascii="Tahoma" w:hAnsi="Tahoma" w:cs="Tahoma"/>
+          <w:color w:val="000000"/>
+          <w:sz w:val="21"/>
+          <w:szCs w:val="21"/>
+        </w:rPr>
+        <w:t>一起缓存。</w:t>
+      </w:r>
+      <w:r>
+        <w:rPr>
+          <w:rFonts w:ascii="Tahoma" w:hAnsi="Tahoma" w:cs="Tahoma"/>
+          <w:color w:val="000000"/>
+          <w:sz w:val="21"/>
+          <w:szCs w:val="21"/>
+        </w:rPr>
+        <w:t xml:space="preserve"> </w:t>
+      </w:r>
+      <w:r>
+        <w:rPr>
+          <w:rFonts w:ascii="Tahoma" w:hAnsi="Tahoma" w:cs="Tahoma"/>
+          <w:color w:val="000000"/>
+          <w:sz w:val="21"/>
+          <w:szCs w:val="21"/>
+        </w:rPr>
+        <w:t>客户再次请求页面</w:t>
+      </w:r>
+      <w:r>
+        <w:rPr>
+          <w:rFonts w:ascii="Tahoma" w:hAnsi="Tahoma" w:cs="Tahoma"/>
+          <w:color w:val="000000"/>
+          <w:sz w:val="21"/>
+          <w:szCs w:val="21"/>
+        </w:rPr>
+        <w:t>A</w:t>
+      </w:r>
+      <w:r>
+        <w:rPr>
+          <w:rFonts w:ascii="Tahoma" w:hAnsi="Tahoma" w:cs="Tahoma"/>
+          <w:color w:val="000000"/>
+          <w:sz w:val="21"/>
+          <w:szCs w:val="21"/>
+        </w:rPr>
+        <w:t>，并将上次请求时服务器返回的</w:t>
+      </w:r>
+      <w:r>
+        <w:rPr>
+          <w:rFonts w:ascii="Tahoma" w:hAnsi="Tahoma" w:cs="Tahoma"/>
+          <w:color w:val="000000"/>
+          <w:sz w:val="21"/>
+          <w:szCs w:val="21"/>
+        </w:rPr>
+        <w:t>ETag</w:t>
+      </w:r>
+      <w:r>
+        <w:rPr>
+          <w:rFonts w:ascii="Tahoma" w:hAnsi="Tahoma" w:cs="Tahoma"/>
+          <w:color w:val="000000"/>
+          <w:sz w:val="21"/>
+          <w:szCs w:val="21"/>
+        </w:rPr>
+        <w:t>一起传递给服务器。</w:t>
+      </w:r>
+      <w:r>
+        <w:rPr>
+          <w:rFonts w:ascii="Tahoma" w:hAnsi="Tahoma" w:cs="Tahoma"/>
+          <w:color w:val="000000"/>
+          <w:sz w:val="21"/>
+          <w:szCs w:val="21"/>
+        </w:rPr>
+        <w:t xml:space="preserve"> </w:t>
+      </w:r>
+      <w:r>
+        <w:rPr>
+          <w:rFonts w:ascii="Tahoma" w:hAnsi="Tahoma" w:cs="Tahoma"/>
+          <w:color w:val="000000"/>
+          <w:sz w:val="21"/>
+          <w:szCs w:val="21"/>
+        </w:rPr>
+        <w:t>服务器检查该</w:t>
+      </w:r>
+      <w:r>
+        <w:rPr>
+          <w:rFonts w:ascii="Tahoma" w:hAnsi="Tahoma" w:cs="Tahoma"/>
+          <w:color w:val="000000"/>
+          <w:sz w:val="21"/>
+          <w:szCs w:val="21"/>
+        </w:rPr>
+        <w:t>ETag</w:t>
+      </w:r>
+      <w:r>
+        <w:rPr>
+          <w:rFonts w:ascii="Tahoma" w:hAnsi="Tahoma" w:cs="Tahoma"/>
+          <w:color w:val="000000"/>
+          <w:sz w:val="21"/>
+          <w:szCs w:val="21"/>
+        </w:rPr>
+        <w:t>，并判断出该页面自上次客户端请求之后还未被修改，直接返回响应</w:t>
+      </w:r>
+      <w:r>
+        <w:rPr>
+          <w:rFonts w:ascii="Tahoma" w:hAnsi="Tahoma" w:cs="Tahoma"/>
+          <w:color w:val="000000"/>
+          <w:sz w:val="21"/>
+          <w:szCs w:val="21"/>
+        </w:rPr>
+        <w:t>304</w:t>
+      </w:r>
+      <w:r>
+        <w:rPr>
+          <w:rFonts w:ascii="Tahoma" w:hAnsi="Tahoma" w:cs="Tahoma"/>
+          <w:color w:val="000000"/>
+          <w:sz w:val="21"/>
+          <w:szCs w:val="21"/>
+        </w:rPr>
+        <w:t>（未修改</w:t>
+      </w:r>
+      <w:r>
+        <w:rPr>
+          <w:rFonts w:ascii="Tahoma" w:hAnsi="Tahoma" w:cs="Tahoma"/>
+          <w:color w:val="000000"/>
+          <w:sz w:val="21"/>
+          <w:szCs w:val="21"/>
+        </w:rPr>
+        <w:t>——Not Modified</w:t>
+      </w:r>
+      <w:r>
+        <w:rPr>
+          <w:rFonts w:ascii="Tahoma" w:hAnsi="Tahoma" w:cs="Tahoma"/>
+          <w:color w:val="000000"/>
+          <w:sz w:val="21"/>
+          <w:szCs w:val="21"/>
+        </w:rPr>
+        <w:t>）和一个空的响应体。</w:t>
+      </w:r>
+    </w:p>
+    <w:p>
+      <w:pPr>
+        <w:shd w:val="clear" w:color="auto" w:fill="FFFFFF"/>
+        <w:spacing w:line="378" w:lineRule="atLeast"/>
+        <w:jc w:val="left"/>
+        <w:rPr>
+          <w:rFonts w:ascii="Tahoma" w:hAnsi="Tahoma" w:cs="Tahoma"/>
+          <w:b/>
+          <w:color w:val="000000"/>
+          <w:sz w:val="21"/>
+          <w:szCs w:val="21"/>
+        </w:rPr>
+      </w:pPr>
+      <w:r>
+        <w:rPr>
+          <w:rFonts w:ascii="Tahoma" w:hAnsi="Tahoma" w:cs="Tahoma" w:hint="eastAsia"/>
+          <w:b/>
+          <w:color w:val="000000"/>
+          <w:sz w:val="21"/>
+          <w:szCs w:val="21"/>
+        </w:rPr>
+        <w:t>（</w:t>
+      </w:r>
+      <w:r>
+        <w:rPr>
+          <w:rFonts w:ascii="Tahoma" w:hAnsi="Tahoma" w:cs="Tahoma" w:hint="eastAsia"/>
+          <w:b/>
+          <w:color w:val="000000"/>
+          <w:sz w:val="21"/>
+          <w:szCs w:val="21"/>
+        </w:rPr>
+        <w:t>25</w:t>
+      </w:r>
+      <w:r>
+        <w:rPr>
+          <w:rFonts w:ascii="Tahoma" w:hAnsi="Tahoma" w:cs="Tahoma" w:hint="eastAsia"/>
+          <w:b/>
+          <w:color w:val="000000"/>
+          <w:sz w:val="21"/>
+          <w:szCs w:val="21"/>
+        </w:rPr>
+        <w:t>）</w:t>
+      </w:r>
+      <w:r>
+        <w:rPr>
+          <w:rFonts w:ascii="Tahoma" w:hAnsi="Tahoma" w:cs="Tahoma" w:hint="eastAsia"/>
+          <w:b/>
+          <w:color w:val="000000"/>
+          <w:sz w:val="21"/>
+          <w:szCs w:val="21"/>
+        </w:rPr>
+        <w:t>模块化</w:t>
+      </w:r>
+    </w:p>
+    <w:p>
+      <w:pPr>
+        <w:shd w:val="clear" w:color="auto" w:fill="FFFFFF"/>
+        <w:spacing w:line="378" w:lineRule="atLeast"/>
+        <w:jc w:val="left"/>
+        <w:rPr>
+          <w:rFonts w:ascii="Tahoma" w:hAnsi="Tahoma" w:cs="Tahoma"/>
+          <w:b/>
+          <w:bCs/>
+          <w:color w:val="000000"/>
+          <w:sz w:val="21"/>
+          <w:szCs w:val="21"/>
+        </w:rPr>
+      </w:pPr>
+      <w:r>
+        <w:rPr>
+          <w:rFonts w:ascii="Tahoma" w:hAnsi="Tahoma" w:cs="Tahoma" w:hint="eastAsia"/>
+          <w:color w:val="000000"/>
+          <w:sz w:val="21"/>
+          <w:szCs w:val="21"/>
+        </w:rPr>
+        <w:t>目前，通行的</w:t>
+      </w:r>
+      <w:r>
+        <w:rPr>
+          <w:rFonts w:ascii="Tahoma" w:hAnsi="Tahoma" w:cs="Tahoma" w:hint="eastAsia"/>
+          <w:color w:val="000000"/>
+          <w:sz w:val="21"/>
+          <w:szCs w:val="21"/>
+        </w:rPr>
+        <w:t>JavaScript</w:t>
+      </w:r>
+      <w:r>
+        <w:rPr>
+          <w:rFonts w:ascii="Tahoma" w:hAnsi="Tahoma" w:cs="Tahoma" w:hint="eastAsia"/>
+          <w:color w:val="000000"/>
+          <w:sz w:val="21"/>
+          <w:szCs w:val="21"/>
+        </w:rPr>
+        <w:t>模块规范主要有两种：</w:t>
+      </w:r>
+      <w:r>
+        <w:rPr>
+          <w:rFonts w:ascii="Tahoma" w:hAnsi="Tahoma" w:cs="Tahoma" w:hint="eastAsia"/>
+          <w:bCs/>
+          <w:color w:val="000000"/>
+          <w:sz w:val="21"/>
+          <w:szCs w:val="21"/>
+        </w:rPr>
+        <w:t>CommonJS</w:t>
+      </w:r>
+      <w:r>
+        <w:rPr>
+          <w:rFonts w:ascii="Tahoma" w:hAnsi="Tahoma" w:cs="Tahoma" w:hint="eastAsia"/>
+          <w:b/>
+          <w:bCs/>
+          <w:color w:val="000000"/>
+          <w:sz w:val="21"/>
+          <w:szCs w:val="21"/>
+        </w:rPr>
+        <w:t>和</w:t>
+      </w:r>
+      <w:r>
+        <w:rPr>
+          <w:rFonts w:ascii="Tahoma" w:hAnsi="Tahoma" w:cs="Tahoma" w:hint="eastAsia"/>
+          <w:bCs/>
+          <w:color w:val="000000"/>
+          <w:sz w:val="21"/>
+          <w:szCs w:val="21"/>
+        </w:rPr>
+        <w:t>AMD</w:t>
+      </w:r>
+      <w:r>
+        <w:rPr>
+          <w:rFonts w:ascii="Tahoma" w:hAnsi="Tahoma" w:cs="Tahoma" w:hint="eastAsia"/>
+          <w:b/>
+          <w:bCs/>
+          <w:color w:val="000000"/>
+          <w:sz w:val="21"/>
+          <w:szCs w:val="21"/>
+        </w:rPr>
+        <w:t>；</w:t>
+      </w:r>
+    </w:p>
+    <w:p>
+      <w:pPr>
+        <w:shd w:val="clear" w:color="auto" w:fill="FFFFFF"/>
+        <w:spacing w:line="378" w:lineRule="atLeast"/>
+        <w:jc w:val="left"/>
+        <w:rPr>
+          <w:rFonts w:ascii="Tahoma" w:hAnsi="Tahoma" w:cs="Tahoma"/>
+          <w:bCs/>
+          <w:color w:val="000000"/>
+          <w:sz w:val="21"/>
+          <w:szCs w:val="21"/>
+        </w:rPr>
+      </w:pPr>
+      <w:r>
+        <w:rPr>
+          <w:rFonts w:ascii="Tahoma" w:hAnsi="Tahoma" w:cs="Tahoma" w:hint="eastAsia"/>
+          <w:bCs/>
+          <w:color w:val="000000"/>
+          <w:sz w:val="21"/>
+          <w:szCs w:val="21"/>
+        </w:rPr>
+        <w:t>【</w:t>
+      </w:r>
+      <w:r>
+        <w:rPr>
+          <w:rFonts w:ascii="Tahoma" w:hAnsi="Tahoma" w:cs="Tahoma" w:hint="eastAsia"/>
+          <w:bCs/>
+          <w:color w:val="000000"/>
+          <w:sz w:val="21"/>
+          <w:szCs w:val="21"/>
+        </w:rPr>
+        <w:t>CommonJS</w:t>
+      </w:r>
+      <w:r>
+        <w:rPr>
+          <w:rFonts w:ascii="Tahoma" w:hAnsi="Tahoma" w:cs="Tahoma" w:hint="eastAsia"/>
+          <w:bCs/>
+          <w:color w:val="000000"/>
+          <w:sz w:val="21"/>
+          <w:szCs w:val="21"/>
+        </w:rPr>
+        <w:t>】</w:t>
+      </w:r>
+    </w:p>
+    <w:p>
+      <w:pPr>
+        <w:shd w:val="clear" w:color="auto" w:fill="FFFFFF"/>
+        <w:spacing w:line="378" w:lineRule="atLeast"/>
+        <w:jc w:val="left"/>
+        <w:rPr>
+          <w:rFonts w:ascii="Tahoma" w:hAnsi="Tahoma" w:cs="Tahoma"/>
+          <w:bCs/>
+          <w:color w:val="000000"/>
+          <w:sz w:val="21"/>
+          <w:szCs w:val="21"/>
+        </w:rPr>
+      </w:pPr>
+      <w:r>
+        <w:rPr>
+          <w:rFonts w:ascii="Tahoma" w:hAnsi="Tahoma" w:cs="Tahoma" w:hint="eastAsia"/>
+          <w:bCs/>
+          <w:color w:val="000000"/>
+          <w:sz w:val="21"/>
+          <w:szCs w:val="21"/>
+        </w:rPr>
+        <w:t>特点：</w:t>
+      </w:r>
+      <w:r>
+        <w:rPr>
+          <w:rFonts w:ascii="Tahoma" w:hAnsi="Tahoma" w:cs="Tahoma" w:hint="eastAsia"/>
+          <w:bCs/>
+          <w:color w:val="000000"/>
+          <w:sz w:val="21"/>
+          <w:szCs w:val="21"/>
+        </w:rPr>
+        <w:t>1</w:t>
+      </w:r>
+      <w:r>
+        <w:rPr>
+          <w:rFonts w:ascii="Tahoma" w:hAnsi="Tahoma" w:cs="Tahoma" w:hint="eastAsia"/>
+          <w:bCs/>
+          <w:color w:val="000000"/>
+          <w:sz w:val="21"/>
+          <w:szCs w:val="21"/>
+        </w:rPr>
+        <w:t>）一个单独的文件就是一个模块，拥有其单独的作用域；</w:t>
+      </w:r>
+      <w:r>
+        <w:rPr>
+          <w:rFonts w:ascii="Tahoma" w:hAnsi="Tahoma" w:cs="Tahoma" w:hint="eastAsia"/>
+          <w:bCs/>
+          <w:color w:val="000000"/>
+          <w:sz w:val="21"/>
+          <w:szCs w:val="21"/>
+        </w:rPr>
+        <w:t>2</w:t>
+      </w:r>
+      <w:r>
+        <w:rPr>
+          <w:rFonts w:ascii="Tahoma" w:hAnsi="Tahoma" w:cs="Tahoma" w:hint="eastAsia"/>
+          <w:bCs/>
+          <w:color w:val="000000"/>
+          <w:sz w:val="21"/>
+          <w:szCs w:val="21"/>
+        </w:rPr>
+        <w:t>）</w:t>
+      </w:r>
+      <w:r>
+        <w:rPr>
+          <w:rFonts w:ascii="Tahoma" w:hAnsi="Tahoma" w:cs="Tahoma" w:hint="eastAsia"/>
+          <w:bCs/>
+          <w:color w:val="000000"/>
+          <w:sz w:val="21"/>
+          <w:szCs w:val="21"/>
+        </w:rPr>
+        <w:t>加载模块使用</w:t>
+      </w:r>
+      <w:r>
+        <w:rPr>
+          <w:rFonts w:ascii="Tahoma" w:hAnsi="Tahoma" w:cs="Tahoma" w:hint="eastAsia"/>
+          <w:bCs/>
+          <w:color w:val="000000"/>
+          <w:sz w:val="21"/>
+          <w:szCs w:val="21"/>
+        </w:rPr>
+        <w:t>require</w:t>
+      </w:r>
+      <w:r>
+        <w:rPr>
+          <w:rFonts w:ascii="Tahoma" w:hAnsi="Tahoma" w:cs="Tahoma" w:hint="eastAsia"/>
+          <w:bCs/>
+          <w:color w:val="000000"/>
+          <w:sz w:val="21"/>
+          <w:szCs w:val="21"/>
+        </w:rPr>
+        <w:t>方法</w:t>
+      </w:r>
+      <w:r>
+        <w:rPr>
+          <w:rFonts w:ascii="Tahoma" w:hAnsi="Tahoma" w:cs="Tahoma" w:hint="eastAsia"/>
+          <w:bCs/>
+          <w:color w:val="000000"/>
+          <w:sz w:val="21"/>
+          <w:szCs w:val="21"/>
+        </w:rPr>
+        <w:t>，</w:t>
+      </w:r>
+      <w:r>
+        <w:rPr>
+          <w:rFonts w:ascii="Tahoma" w:hAnsi="Tahoma" w:cs="Tahoma" w:hint="eastAsia"/>
+          <w:bCs/>
+          <w:color w:val="000000"/>
+          <w:sz w:val="21"/>
+          <w:szCs w:val="21"/>
+        </w:rPr>
+        <w:t>只有一个出口，</w:t>
+      </w:r>
+      <w:r>
+        <w:rPr>
+          <w:rFonts w:ascii="Tahoma" w:hAnsi="Tahoma" w:cs="Tahoma" w:hint="eastAsia"/>
+          <w:bCs/>
+          <w:color w:val="000000"/>
+          <w:sz w:val="21"/>
+          <w:szCs w:val="21"/>
+        </w:rPr>
+        <w:t>module.exports</w:t>
+      </w:r>
+      <w:r>
+        <w:rPr>
+          <w:rFonts w:ascii="Tahoma" w:hAnsi="Tahoma" w:cs="Tahoma" w:hint="eastAsia"/>
+          <w:bCs/>
+          <w:color w:val="000000"/>
+          <w:sz w:val="21"/>
+          <w:szCs w:val="21"/>
+        </w:rPr>
+        <w:t>对象</w:t>
+      </w:r>
+    </w:p>
+    <w:p>
+      <w:pPr>
+        <w:shd w:val="clear" w:color="auto" w:fill="FFFFFF"/>
+        <w:spacing w:line="378" w:lineRule="atLeast"/>
+        <w:jc w:val="left"/>
+        <w:rPr>
+          <w:rFonts w:ascii="Tahoma" w:hAnsi="Tahoma" w:cs="Tahoma"/>
+          <w:bCs/>
+          <w:color w:val="000000"/>
+          <w:sz w:val="21"/>
+          <w:szCs w:val="21"/>
+        </w:rPr>
+      </w:pPr>
+      <w:r>
+        <w:rPr>
+          <w:rFonts w:ascii="Tahoma" w:hAnsi="Tahoma" w:cs="Tahoma" w:hint="eastAsia"/>
+          <w:bCs/>
+          <w:color w:val="000000"/>
+          <w:sz w:val="21"/>
+          <w:szCs w:val="21"/>
+        </w:rPr>
+        <w:t>缺点：</w:t>
+      </w:r>
+      <w:r>
+        <w:rPr>
+          <w:rFonts w:ascii="Tahoma" w:hAnsi="Tahoma" w:cs="Tahoma" w:hint="eastAsia"/>
+          <w:bCs/>
+          <w:color w:val="000000"/>
+          <w:sz w:val="21"/>
+          <w:szCs w:val="21"/>
+        </w:rPr>
+        <w:t>require</w:t>
+      </w:r>
+      <w:r>
+        <w:rPr>
+          <w:rFonts w:ascii="Tahoma" w:hAnsi="Tahoma" w:cs="Tahoma" w:hint="eastAsia"/>
+          <w:bCs/>
+          <w:color w:val="000000"/>
+          <w:sz w:val="21"/>
+          <w:szCs w:val="21"/>
+        </w:rPr>
+        <w:t>是同步的</w:t>
+      </w:r>
+      <w:r>
+        <w:rPr>
+          <w:rFonts w:ascii="Tahoma" w:hAnsi="Tahoma" w:cs="Tahoma" w:hint="eastAsia"/>
+          <w:bCs/>
+          <w:color w:val="000000"/>
+          <w:sz w:val="21"/>
+          <w:szCs w:val="21"/>
+        </w:rPr>
+        <w:t>，会阻塞加载，无法非阻塞的并行加载多个模块</w:t>
+      </w:r>
+      <w:r>
+        <w:rPr>
+          <w:rFonts w:ascii="Tahoma" w:hAnsi="Tahoma" w:cs="Tahoma" w:hint="eastAsia"/>
+          <w:bCs/>
+          <w:color w:val="000000"/>
+          <w:sz w:val="21"/>
+          <w:szCs w:val="21"/>
+        </w:rPr>
+        <w:t>（因此不适用于客户端，适用于服务端）</w:t>
+      </w:r>
+    </w:p>
+    <w:p>
+      <w:pPr>
+        <w:shd w:val="clear" w:color="auto" w:fill="FFFFFF"/>
+        <w:spacing w:line="378" w:lineRule="atLeast"/>
+        <w:jc w:val="left"/>
+        <w:rPr>
+          <w:rFonts w:ascii="Tahoma" w:hAnsi="Tahoma" w:cs="Tahoma"/>
+          <w:bCs/>
+          <w:color w:val="000000"/>
+          <w:sz w:val="21"/>
+          <w:szCs w:val="21"/>
+        </w:rPr>
+      </w:pPr>
+      <w:r>
+        <w:rPr>
+          <w:rFonts w:ascii="Tahoma" w:hAnsi="Tahoma" w:cs="Tahoma" w:hint="eastAsia"/>
+          <w:bCs/>
+          <w:color w:val="000000"/>
+          <w:sz w:val="21"/>
+          <w:szCs w:val="21"/>
+        </w:rPr>
+        <w:t>【</w:t>
+      </w:r>
+      <w:r>
+        <w:rPr>
+          <w:rFonts w:ascii="Tahoma" w:hAnsi="Tahoma" w:cs="Tahoma" w:hint="eastAsia"/>
+          <w:bCs/>
+          <w:color w:val="000000"/>
+          <w:sz w:val="21"/>
+          <w:szCs w:val="21"/>
+        </w:rPr>
+        <w:t>AMD</w:t>
+      </w:r>
+      <w:r>
+        <w:rPr>
+          <w:rFonts w:ascii="Tahoma" w:hAnsi="Tahoma" w:cs="Tahoma" w:hint="eastAsia"/>
+          <w:bCs/>
+          <w:color w:val="000000"/>
+          <w:sz w:val="21"/>
+          <w:szCs w:val="21"/>
+        </w:rPr>
+        <w:t>】：</w:t>
+      </w:r>
+      <w:r>
+        <w:rPr>
+          <w:rFonts w:ascii="Tahoma" w:hAnsi="Tahoma" w:cs="Tahoma" w:hint="eastAsia"/>
+          <w:bCs/>
+          <w:color w:val="000000"/>
+          <w:sz w:val="21"/>
+          <w:szCs w:val="21"/>
+        </w:rPr>
+        <w:t>Asynchronous Module Definition</w:t>
+      </w:r>
+      <w:r>
+        <w:rPr>
+          <w:rFonts w:ascii="Tahoma" w:hAnsi="Tahoma" w:cs="Tahoma" w:hint="eastAsia"/>
+          <w:bCs/>
+          <w:color w:val="000000"/>
+          <w:sz w:val="21"/>
+          <w:szCs w:val="21"/>
+        </w:rPr>
+        <w:t>异步模块定义</w:t>
+      </w:r>
+    </w:p>
+    <w:p>
+      <w:pPr>
+        <w:shd w:val="clear" w:color="auto" w:fill="FFFFFF"/>
+        <w:spacing w:line="378" w:lineRule="atLeast"/>
+        <w:jc w:val="left"/>
+        <w:rPr>
+          <w:rFonts w:ascii="Tahoma" w:hAnsi="Tahoma" w:cs="Tahoma"/>
+          <w:bCs/>
+          <w:color w:val="000000"/>
+          <w:sz w:val="21"/>
+          <w:szCs w:val="21"/>
+        </w:rPr>
+      </w:pPr>
+      <w:r>
+        <w:rPr>
+          <w:rFonts w:ascii="Tahoma" w:hAnsi="Tahoma" w:cs="Tahoma" w:hint="eastAsia"/>
+          <w:bCs/>
+          <w:color w:val="000000"/>
+          <w:sz w:val="21"/>
+          <w:szCs w:val="21"/>
+        </w:rPr>
+        <w:t>对应的库函数：</w:t>
+      </w:r>
+      <w:r>
+        <w:rPr>
+          <w:rFonts w:ascii="Tahoma" w:hAnsi="Tahoma" w:cs="Tahoma" w:hint="eastAsia"/>
+          <w:bCs/>
+          <w:color w:val="000000"/>
+          <w:sz w:val="21"/>
+          <w:szCs w:val="21"/>
+        </w:rPr>
+        <w:t>RequireJS</w:t>
+      </w:r>
+    </w:p>
+    <w:p>
+      <w:pPr>
+        <w:shd w:val="clear" w:color="auto" w:fill="FFFFFF"/>
+        <w:spacing w:line="378" w:lineRule="atLeast"/>
+        <w:jc w:val="left"/>
+        <w:rPr>
+          <w:rFonts w:ascii="Tahoma" w:hAnsi="Tahoma" w:cs="Tahoma"/>
+          <w:bCs/>
+          <w:color w:val="000000"/>
+          <w:sz w:val="21"/>
+          <w:szCs w:val="21"/>
+        </w:rPr>
+      </w:pPr>
+      <w:r>
+        <w:rPr>
+          <w:rFonts w:ascii="Tahoma" w:hAnsi="Tahoma" w:cs="Tahoma" w:hint="eastAsia"/>
+          <w:bCs/>
+          <w:color w:val="000000"/>
+          <w:sz w:val="21"/>
+          <w:szCs w:val="21"/>
+        </w:rPr>
+        <w:t>RequireJS</w:t>
+      </w:r>
+      <w:r>
+        <w:rPr>
+          <w:rFonts w:ascii="Tahoma" w:hAnsi="Tahoma" w:cs="Tahoma" w:hint="eastAsia"/>
+          <w:bCs/>
+          <w:color w:val="000000"/>
+          <w:sz w:val="21"/>
+          <w:szCs w:val="21"/>
+        </w:rPr>
+        <w:t>使用</w:t>
+      </w:r>
+      <w:r>
+        <w:rPr>
+          <w:rFonts w:ascii="Tahoma" w:hAnsi="Tahoma" w:cs="Tahoma" w:hint="eastAsia"/>
+          <w:bCs/>
+          <w:color w:val="000000"/>
+          <w:sz w:val="21"/>
+          <w:szCs w:val="21"/>
+        </w:rPr>
+        <w:t>define</w:t>
+      </w:r>
+      <w:r>
+        <w:rPr>
+          <w:rFonts w:ascii="Tahoma" w:hAnsi="Tahoma" w:cs="Tahoma" w:hint="eastAsia"/>
+          <w:bCs/>
+          <w:color w:val="000000"/>
+          <w:sz w:val="21"/>
+          <w:szCs w:val="21"/>
+        </w:rPr>
+        <w:t>来定义模块，使用</w:t>
+      </w:r>
+      <w:r>
+        <w:rPr>
+          <w:rFonts w:ascii="Tahoma" w:hAnsi="Tahoma" w:cs="Tahoma" w:hint="eastAsia"/>
+          <w:bCs/>
+          <w:color w:val="000000"/>
+          <w:sz w:val="21"/>
+          <w:szCs w:val="21"/>
+        </w:rPr>
+        <w:t>require</w:t>
+      </w:r>
+      <w:r>
+        <w:rPr>
+          <w:rFonts w:ascii="Tahoma" w:hAnsi="Tahoma" w:cs="Tahoma" w:hint="eastAsia"/>
+          <w:bCs/>
+          <w:color w:val="000000"/>
+          <w:sz w:val="21"/>
+          <w:szCs w:val="21"/>
+        </w:rPr>
+        <w:t>函数加载模块</w:t>
+      </w:r>
+      <w:r>
+        <w:rPr>
+          <w:rFonts w:ascii="Tahoma" w:hAnsi="Tahoma" w:cs="Tahoma" w:hint="eastAsia"/>
+          <w:bCs/>
+          <w:color w:val="000000"/>
+          <w:sz w:val="21"/>
+          <w:szCs w:val="21"/>
+        </w:rPr>
+        <w:t>；</w:t>
+      </w:r>
+      <w:r>
+        <w:rPr>
+          <w:rFonts w:ascii="微软雅黑" w:eastAsia="微软雅黑" w:hAnsi="微软雅黑" w:hint="eastAsia"/>
+          <w:color w:val="555555"/>
+          <w:sz w:val="23"/>
+          <w:szCs w:val="23"/>
+          <w:shd w:val="clear" w:color="auto" w:fill="FFFFFF"/>
+        </w:rPr>
+        <w:t>r</w:t>
+      </w:r>
+      <w:r>
+        <w:rPr>
+          <w:rFonts w:ascii="Tahoma" w:hAnsi="Tahoma" w:cs="Tahoma" w:hint="eastAsia"/>
+          <w:bCs/>
+          <w:color w:val="000000"/>
+          <w:sz w:val="21"/>
+          <w:szCs w:val="21"/>
+        </w:rPr>
+        <w:t>equire()</w:t>
+      </w:r>
+      <w:r>
+        <w:rPr>
+          <w:rFonts w:ascii="Tahoma" w:hAnsi="Tahoma" w:cs="Tahoma" w:hint="eastAsia"/>
+          <w:bCs/>
+          <w:color w:val="000000"/>
+          <w:sz w:val="21"/>
+          <w:szCs w:val="21"/>
+        </w:rPr>
+        <w:t>函数在加载依赖的函数的时候是异步加载的，这样浏览器不会失去响应，它指定的回调函数，只有前面的模块都加载成功后，才会运行，解决了依赖性的问题。</w:t>
+      </w:r>
+    </w:p>
+    <w:p>
+      <w:pPr>
+        <w:shd w:val="clear" w:color="auto" w:fill="FFFFFF"/>
+        <w:spacing w:line="378" w:lineRule="atLeast"/>
+        <w:jc w:val="left"/>
+        <w:rPr>
+          <w:rFonts w:ascii="Tahoma" w:hAnsi="Tahoma" w:cs="Tahoma"/>
+          <w:bCs/>
+          <w:color w:val="000000"/>
+          <w:sz w:val="21"/>
+          <w:szCs w:val="21"/>
+        </w:rPr>
+      </w:pPr>
+      <w:r>
+        <w:rPr>
+          <w:rFonts w:ascii="Tahoma" w:hAnsi="Tahoma" w:cs="Tahoma" w:hint="eastAsia"/>
+          <w:bCs/>
+          <w:color w:val="000000"/>
+          <w:sz w:val="21"/>
+          <w:szCs w:val="21"/>
+        </w:rPr>
+        <w:t>【</w:t>
+      </w:r>
+      <w:r>
+        <w:rPr>
+          <w:rFonts w:ascii="Tahoma" w:hAnsi="Tahoma" w:cs="Tahoma" w:hint="eastAsia"/>
+          <w:bCs/>
+          <w:color w:val="000000"/>
+          <w:sz w:val="21"/>
+          <w:szCs w:val="21"/>
+        </w:rPr>
+        <w:t>CMD</w:t>
+      </w:r>
+      <w:r>
+        <w:rPr>
+          <w:rFonts w:ascii="Tahoma" w:hAnsi="Tahoma" w:cs="Tahoma" w:hint="eastAsia"/>
+          <w:bCs/>
+          <w:color w:val="000000"/>
+          <w:sz w:val="21"/>
+          <w:szCs w:val="21"/>
+        </w:rPr>
+        <w:t>】</w:t>
+      </w:r>
+      <w:r>
+        <w:rPr>
+          <w:rFonts w:ascii="Tahoma" w:hAnsi="Tahoma" w:cs="Tahoma" w:hint="eastAsia"/>
+          <w:bCs/>
+          <w:color w:val="000000"/>
+          <w:sz w:val="21"/>
+          <w:szCs w:val="21"/>
+        </w:rPr>
+        <w:t>Common Module Definition</w:t>
+      </w:r>
+      <w:r>
+        <w:rPr>
+          <w:rFonts w:ascii="Tahoma" w:hAnsi="Tahoma" w:cs="Tahoma" w:hint="eastAsia"/>
+          <w:bCs/>
+          <w:color w:val="000000"/>
+          <w:sz w:val="21"/>
+          <w:szCs w:val="21"/>
+        </w:rPr>
+        <w:t>通用模块定义</w:t>
+      </w:r>
+    </w:p>
+    <w:p>
+      <w:pPr>
+        <w:shd w:val="clear" w:color="auto" w:fill="FFFFFF"/>
+        <w:spacing w:line="378" w:lineRule="atLeast"/>
+        <w:jc w:val="left"/>
+        <w:rPr>
+          <w:rFonts w:ascii="Tahoma" w:hAnsi="Tahoma" w:cs="Tahoma"/>
+          <w:bCs/>
+          <w:color w:val="000000"/>
+          <w:sz w:val="21"/>
+          <w:szCs w:val="21"/>
+        </w:rPr>
+      </w:pPr>
+      <w:r>
+        <w:rPr>
+          <w:rFonts w:ascii="Tahoma" w:hAnsi="Tahoma" w:cs="Tahoma" w:hint="eastAsia"/>
+          <w:bCs/>
+          <w:color w:val="000000"/>
+          <w:sz w:val="21"/>
+          <w:szCs w:val="21"/>
+        </w:rPr>
+        <w:t>对应的库函数：</w:t>
+      </w:r>
+      <w:r>
+        <w:rPr>
+          <w:rFonts w:ascii="Tahoma" w:hAnsi="Tahoma" w:cs="Tahoma" w:hint="eastAsia"/>
+          <w:bCs/>
+          <w:color w:val="000000"/>
+          <w:sz w:val="21"/>
+          <w:szCs w:val="21"/>
+        </w:rPr>
+        <w:t>Sea</w:t>
+      </w:r>
+      <w:r>
+        <w:rPr>
+          <w:rFonts w:ascii="Tahoma" w:hAnsi="Tahoma" w:cs="Tahoma" w:hint="eastAsia"/>
+          <w:bCs/>
+          <w:color w:val="000000"/>
+          <w:sz w:val="21"/>
+          <w:szCs w:val="21"/>
+        </w:rPr>
+        <w:t>JS</w:t>
+      </w:r>
+    </w:p>
+    <w:p>
+      <w:pPr>
+        <w:shd w:val="clear" w:color="auto" w:fill="FFFFFF"/>
+        <w:spacing w:line="378" w:lineRule="atLeast"/>
+        <w:jc w:val="left"/>
+        <w:rPr>
+          <w:rFonts w:ascii="Tahoma" w:hAnsi="Tahoma" w:cs="Tahoma"/>
+          <w:b/>
+          <w:color w:val="000000"/>
+          <w:sz w:val="21"/>
+          <w:szCs w:val="21"/>
+        </w:rPr>
+      </w:pPr>
+      <w:r>
+        <w:rPr>
+          <w:rFonts w:ascii="Tahoma" w:hAnsi="Tahoma" w:cs="Tahoma" w:hint="eastAsia"/>
+          <w:b/>
+          <w:color w:val="000000"/>
+          <w:sz w:val="21"/>
+          <w:szCs w:val="21"/>
+        </w:rPr>
+        <w:t>AMD</w:t>
+      </w:r>
+      <w:r>
+        <w:rPr>
+          <w:rFonts w:ascii="Tahoma" w:hAnsi="Tahoma" w:cs="Tahoma" w:hint="eastAsia"/>
+          <w:b/>
+          <w:color w:val="000000"/>
+          <w:sz w:val="21"/>
+          <w:szCs w:val="21"/>
+        </w:rPr>
+        <w:t>和</w:t>
+      </w:r>
+      <w:r>
+        <w:rPr>
+          <w:rFonts w:ascii="Tahoma" w:hAnsi="Tahoma" w:cs="Tahoma" w:hint="eastAsia"/>
+          <w:b/>
+          <w:color w:val="000000"/>
+          <w:sz w:val="21"/>
+          <w:szCs w:val="21"/>
+        </w:rPr>
+        <w:t>CMD</w:t>
+      </w:r>
+      <w:r>
+        <w:rPr>
+          <w:rFonts w:ascii="Tahoma" w:hAnsi="Tahoma" w:cs="Tahoma" w:hint="eastAsia"/>
+          <w:b/>
+          <w:color w:val="000000"/>
+          <w:sz w:val="21"/>
+          <w:szCs w:val="21"/>
+        </w:rPr>
+        <w:t>都是异步加载，</w:t>
+      </w:r>
+      <w:r>
+        <w:rPr>
+          <w:rFonts w:ascii="Tahoma" w:hAnsi="Tahoma" w:cs="Tahoma" w:hint="eastAsia"/>
+          <w:b/>
+          <w:color w:val="000000"/>
+          <w:sz w:val="21"/>
+          <w:szCs w:val="21"/>
+        </w:rPr>
+        <w:t>最大的区别是对依赖模块的执行时机处理不同，注意不是加载的时机或者方式不同</w:t>
+      </w:r>
+    </w:p>
+    <w:p>
+      <w:pPr>
+        <w:shd w:val="clear" w:color="auto" w:fill="FFFFFF"/>
+        <w:spacing w:line="378" w:lineRule="atLeast"/>
+        <w:jc w:val="left"/>
+        <w:rPr>
+          <w:rFonts w:ascii="Tahoma" w:hAnsi="Tahoma" w:cs="Tahoma"/>
+          <w:b/>
+          <w:color w:val="000000"/>
+          <w:sz w:val="21"/>
+          <w:szCs w:val="21"/>
+        </w:rPr>
+      </w:pPr>
+      <w:r>
+        <w:rPr>
+          <w:rFonts w:ascii="Tahoma" w:hAnsi="Tahoma" w:cs="Tahoma" w:hint="eastAsia"/>
+          <w:b/>
+          <w:color w:val="000000"/>
+          <w:sz w:val="21"/>
+          <w:szCs w:val="21"/>
+        </w:rPr>
+        <w:t>（</w:t>
+      </w:r>
+      <w:r>
+        <w:rPr>
+          <w:rFonts w:ascii="Tahoma" w:hAnsi="Tahoma" w:cs="Tahoma" w:hint="eastAsia"/>
+          <w:b/>
+          <w:color w:val="000000"/>
+          <w:sz w:val="21"/>
+          <w:szCs w:val="21"/>
+        </w:rPr>
+        <w:t>26</w:t>
+      </w:r>
+      <w:r>
+        <w:rPr>
+          <w:rFonts w:ascii="Tahoma" w:hAnsi="Tahoma" w:cs="Tahoma" w:hint="eastAsia"/>
+          <w:b/>
+          <w:color w:val="000000"/>
+          <w:sz w:val="21"/>
+          <w:szCs w:val="21"/>
+        </w:rPr>
+        <w:t>）</w:t>
+      </w:r>
+      <w:r>
+        <w:rPr>
+          <w:rFonts w:ascii="Tahoma" w:hAnsi="Tahoma" w:cs="Tahoma" w:hint="eastAsia"/>
+          <w:b/>
+          <w:color w:val="000000"/>
+          <w:sz w:val="21"/>
+          <w:szCs w:val="21"/>
+        </w:rPr>
+        <w:t>BFC</w:t>
+      </w:r>
+    </w:p>
+    <w:p>
+      <w:pPr>
+        <w:shd w:val="clear" w:color="auto" w:fill="FFFFFF"/>
+        <w:spacing w:line="378" w:lineRule="atLeast"/>
+        <w:jc w:val="left"/>
+        <w:rPr>
+          <w:rFonts w:ascii="Tahoma" w:hAnsi="Tahoma" w:cs="Tahoma"/>
+          <w:color w:val="000000"/>
+          <w:sz w:val="21"/>
+          <w:szCs w:val="21"/>
+        </w:rPr>
+      </w:pPr>
+      <w:r>
+        <w:rPr>
+          <w:rFonts w:ascii="Tahoma" w:hAnsi="Tahoma" w:cs="Tahoma" w:hint="eastAsia"/>
+          <w:color w:val="000000"/>
+          <w:sz w:val="21"/>
+          <w:szCs w:val="21"/>
+        </w:rPr>
+        <w:t>【</w:t>
+      </w:r>
+      <w:r>
+        <w:rPr>
+          <w:rFonts w:ascii="Tahoma" w:hAnsi="Tahoma" w:cs="Tahoma" w:hint="eastAsia"/>
+          <w:color w:val="000000"/>
+          <w:sz w:val="21"/>
+          <w:szCs w:val="21"/>
+        </w:rPr>
+        <w:t>触发</w:t>
+      </w:r>
+      <w:r>
+        <w:rPr>
+          <w:rFonts w:ascii="Tahoma" w:hAnsi="Tahoma" w:cs="Tahoma" w:hint="eastAsia"/>
+          <w:color w:val="000000"/>
+          <w:sz w:val="21"/>
+          <w:szCs w:val="21"/>
+        </w:rPr>
+        <w:t>BFC</w:t>
+      </w:r>
+      <w:r>
+        <w:rPr>
+          <w:rFonts w:ascii="Tahoma" w:hAnsi="Tahoma" w:cs="Tahoma" w:hint="eastAsia"/>
+          <w:color w:val="000000"/>
+          <w:sz w:val="21"/>
+          <w:szCs w:val="21"/>
+        </w:rPr>
+        <w:t>的情况】</w:t>
+      </w:r>
+    </w:p>
+    <w:p>
+      <w:pPr>
+        <w:numPr>
+          <w:ilvl w:val="0"/>
+          <w:numId w:val="9"/>
+        </w:numPr>
+        <w:shd w:val="clear" w:color="auto" w:fill="FFFFFF"/>
+        <w:spacing w:line="240" w:lineRule="auto"/>
+        <w:rPr>
+          <w:rFonts w:ascii="Tahoma" w:hAnsi="Tahoma" w:cs="Tahoma"/>
+          <w:bCs/>
+          <w:color w:val="000000"/>
+          <w:sz w:val="21"/>
+          <w:szCs w:val="21"/>
+        </w:rPr>
+      </w:pPr>
+      <w:r>
+        <w:rPr>
+          <w:rFonts w:ascii="Tahoma" w:hAnsi="Tahoma" w:cs="Tahoma" w:hint="eastAsia"/>
+          <w:bCs/>
+          <w:color w:val="000000"/>
+          <w:sz w:val="21"/>
+          <w:szCs w:val="21"/>
+        </w:rPr>
+        <w:t>根元素</w:t>
+      </w:r>
+    </w:p>
+    <w:p>
+      <w:pPr>
+        <w:numPr>
+          <w:ilvl w:val="0"/>
+          <w:numId w:val="9"/>
+        </w:numPr>
+        <w:shd w:val="clear" w:color="auto" w:fill="FFFFFF"/>
+        <w:spacing w:line="240" w:lineRule="auto"/>
+        <w:rPr>
+          <w:rFonts w:ascii="Tahoma" w:hAnsi="Tahoma" w:cs="Tahoma"/>
+          <w:bCs/>
+          <w:color w:val="000000"/>
+          <w:sz w:val="21"/>
+          <w:szCs w:val="21"/>
+        </w:rPr>
+      </w:pPr>
+      <w:r>
+        <w:rPr>
+          <w:rFonts w:ascii="Tahoma" w:hAnsi="Tahoma" w:cs="Tahoma" w:hint="eastAsia"/>
+          <w:bCs/>
+          <w:color w:val="000000"/>
+          <w:sz w:val="21"/>
+          <w:szCs w:val="21"/>
+        </w:rPr>
+        <w:t>float</w:t>
+      </w:r>
+      <w:r>
+        <w:rPr>
+          <w:rFonts w:ascii="Tahoma" w:hAnsi="Tahoma" w:cs="Tahoma" w:hint="eastAsia"/>
+          <w:bCs/>
+          <w:color w:val="000000"/>
+          <w:sz w:val="21"/>
+          <w:szCs w:val="21"/>
+        </w:rPr>
+        <w:t>属性不为</w:t>
+      </w:r>
+      <w:r>
+        <w:rPr>
+          <w:rFonts w:ascii="Tahoma" w:hAnsi="Tahoma" w:cs="Tahoma" w:hint="eastAsia"/>
+          <w:bCs/>
+          <w:color w:val="000000"/>
+          <w:sz w:val="21"/>
+          <w:szCs w:val="21"/>
+        </w:rPr>
+        <w:t>none</w:t>
+      </w:r>
+    </w:p>
+    <w:p>
+      <w:pPr>
+        <w:numPr>
+          <w:ilvl w:val="0"/>
+          <w:numId w:val="9"/>
+        </w:numPr>
+        <w:shd w:val="clear" w:color="auto" w:fill="FFFFFF"/>
+        <w:spacing w:line="240" w:lineRule="auto"/>
+        <w:rPr>
+          <w:rFonts w:ascii="Tahoma" w:hAnsi="Tahoma" w:cs="Tahoma"/>
+          <w:bCs/>
+          <w:color w:val="000000"/>
+          <w:sz w:val="21"/>
+          <w:szCs w:val="21"/>
+        </w:rPr>
+      </w:pPr>
+      <w:r>
+        <w:rPr>
+          <w:rFonts w:ascii="Tahoma" w:hAnsi="Tahoma" w:cs="Tahoma" w:hint="eastAsia"/>
+          <w:bCs/>
+          <w:color w:val="000000"/>
+          <w:sz w:val="21"/>
+          <w:szCs w:val="21"/>
+        </w:rPr>
+        <w:t>position</w:t>
+      </w:r>
+      <w:r>
+        <w:rPr>
+          <w:rFonts w:ascii="Tahoma" w:hAnsi="Tahoma" w:cs="Tahoma" w:hint="eastAsia"/>
+          <w:bCs/>
+          <w:color w:val="000000"/>
+          <w:sz w:val="21"/>
+          <w:szCs w:val="21"/>
+        </w:rPr>
+        <w:t>为</w:t>
+      </w:r>
+      <w:r>
+        <w:rPr>
+          <w:rFonts w:ascii="Tahoma" w:hAnsi="Tahoma" w:cs="Tahoma" w:hint="eastAsia"/>
+          <w:bCs/>
+          <w:color w:val="000000"/>
+          <w:sz w:val="21"/>
+          <w:szCs w:val="21"/>
+        </w:rPr>
+        <w:t>absolute</w:t>
+      </w:r>
+      <w:r>
+        <w:rPr>
+          <w:rFonts w:ascii="Tahoma" w:hAnsi="Tahoma" w:cs="Tahoma" w:hint="eastAsia"/>
+          <w:bCs/>
+          <w:color w:val="000000"/>
+          <w:sz w:val="21"/>
+          <w:szCs w:val="21"/>
+        </w:rPr>
+        <w:t>或</w:t>
+      </w:r>
+      <w:r>
+        <w:rPr>
+          <w:rFonts w:ascii="Tahoma" w:hAnsi="Tahoma" w:cs="Tahoma" w:hint="eastAsia"/>
+          <w:bCs/>
+          <w:color w:val="000000"/>
+          <w:sz w:val="21"/>
+          <w:szCs w:val="21"/>
+        </w:rPr>
+        <w:t>fixed</w:t>
+      </w:r>
+    </w:p>
+    <w:p>
+      <w:pPr>
+        <w:numPr>
+          <w:ilvl w:val="0"/>
+          <w:numId w:val="9"/>
+        </w:numPr>
+        <w:shd w:val="clear" w:color="auto" w:fill="FFFFFF"/>
+        <w:spacing w:line="240" w:lineRule="auto"/>
+        <w:rPr>
+          <w:rFonts w:ascii="Tahoma" w:hAnsi="Tahoma" w:cs="Tahoma"/>
+          <w:bCs/>
+          <w:color w:val="000000"/>
+          <w:sz w:val="21"/>
+          <w:szCs w:val="21"/>
+        </w:rPr>
+      </w:pPr>
+      <w:r>
+        <w:rPr>
+          <w:rFonts w:ascii="Tahoma" w:hAnsi="Tahoma" w:cs="Tahoma" w:hint="eastAsia"/>
+          <w:bCs/>
+          <w:color w:val="000000"/>
+          <w:sz w:val="21"/>
+          <w:szCs w:val="21"/>
+        </w:rPr>
+        <w:t>display</w:t>
+      </w:r>
+      <w:r>
+        <w:rPr>
+          <w:rFonts w:ascii="Tahoma" w:hAnsi="Tahoma" w:cs="Tahoma" w:hint="eastAsia"/>
+          <w:bCs/>
+          <w:color w:val="000000"/>
+          <w:sz w:val="21"/>
+          <w:szCs w:val="21"/>
+        </w:rPr>
+        <w:t>为</w:t>
+      </w:r>
+      <w:r>
+        <w:rPr>
+          <w:rFonts w:ascii="Tahoma" w:hAnsi="Tahoma" w:cs="Tahoma" w:hint="eastAsia"/>
+          <w:bCs/>
+          <w:color w:val="000000"/>
+          <w:sz w:val="21"/>
+          <w:szCs w:val="21"/>
+        </w:rPr>
+        <w:t>inline-block, table-cell, table-caption, flex, inline-flex</w:t>
+      </w:r>
+    </w:p>
+    <w:p>
+      <w:pPr>
+        <w:numPr>
+          <w:ilvl w:val="0"/>
+          <w:numId w:val="9"/>
+        </w:numPr>
+        <w:shd w:val="clear" w:color="auto" w:fill="FFFFFF"/>
+        <w:spacing w:line="240" w:lineRule="auto"/>
+        <w:rPr>
+          <w:rFonts w:ascii="Tahoma" w:hAnsi="Tahoma" w:cs="Tahoma"/>
+          <w:bCs/>
+          <w:color w:val="000000"/>
+          <w:sz w:val="21"/>
+          <w:szCs w:val="21"/>
+        </w:rPr>
+      </w:pPr>
+      <w:r>
+        <w:rPr>
+          <w:rFonts w:ascii="Tahoma" w:hAnsi="Tahoma" w:cs="Tahoma" w:hint="eastAsia"/>
+          <w:bCs/>
+          <w:color w:val="000000"/>
+          <w:sz w:val="21"/>
+          <w:szCs w:val="21"/>
+        </w:rPr>
+        <w:t>overflow</w:t>
+      </w:r>
+      <w:r>
+        <w:rPr>
+          <w:rFonts w:ascii="Tahoma" w:hAnsi="Tahoma" w:cs="Tahoma" w:hint="eastAsia"/>
+          <w:bCs/>
+          <w:color w:val="000000"/>
+          <w:sz w:val="21"/>
+          <w:szCs w:val="21"/>
+        </w:rPr>
+        <w:t>不为</w:t>
+      </w:r>
+      <w:r>
+        <w:rPr>
+          <w:rFonts w:ascii="Tahoma" w:hAnsi="Tahoma" w:cs="Tahoma" w:hint="eastAsia"/>
+          <w:bCs/>
+          <w:color w:val="000000"/>
+          <w:sz w:val="21"/>
+          <w:szCs w:val="21"/>
+        </w:rPr>
+        <w:t>visible</w:t>
+      </w:r>
+    </w:p>
+    <w:p>
+      <w:pPr>
+        <w:shd w:val="clear" w:color="auto" w:fill="FFFFFF"/>
+        <w:spacing w:line="240" w:lineRule="auto"/>
+        <w:jc w:val="left"/>
+        <w:rPr>
+          <w:rFonts w:ascii="Tahoma" w:hAnsi="Tahoma" w:cs="Tahoma"/>
+          <w:bCs/>
+          <w:color w:val="000000"/>
+          <w:sz w:val="21"/>
+          <w:szCs w:val="21"/>
+        </w:rPr>
+      </w:pPr>
+      <w:r>
+        <w:rPr>
+          <w:rFonts w:ascii="Tahoma" w:hAnsi="Tahoma" w:cs="Tahoma" w:hint="eastAsia"/>
+          <w:bCs/>
+          <w:color w:val="000000"/>
+          <w:sz w:val="21"/>
+          <w:szCs w:val="21"/>
+        </w:rPr>
+        <w:t>【</w:t>
+      </w:r>
+      <w:r>
+        <w:rPr>
+          <w:rFonts w:ascii="Tahoma" w:hAnsi="Tahoma" w:cs="Tahoma" w:hint="eastAsia"/>
+          <w:bCs/>
+          <w:color w:val="000000"/>
+          <w:sz w:val="21"/>
+          <w:szCs w:val="21"/>
+        </w:rPr>
+        <w:t>BFC</w:t>
+      </w:r>
+      <w:r>
+        <w:rPr>
+          <w:rFonts w:ascii="Tahoma" w:hAnsi="Tahoma" w:cs="Tahoma" w:hint="eastAsia"/>
+          <w:bCs/>
+          <w:color w:val="000000"/>
+          <w:sz w:val="21"/>
+          <w:szCs w:val="21"/>
+        </w:rPr>
+        <w:t>布局规则】</w:t>
+      </w:r>
+    </w:p>
+    <w:p>
+      <w:pPr>
+        <w:numPr>
+          <w:ilvl w:val="0"/>
+          <w:numId w:val="9"/>
+        </w:numPr>
+        <w:shd w:val="clear" w:color="auto" w:fill="FFFFFF"/>
+        <w:spacing w:line="240" w:lineRule="auto"/>
+        <w:rPr>
+          <w:rFonts w:ascii="Tahoma" w:hAnsi="Tahoma" w:cs="Tahoma"/>
+          <w:bCs/>
+          <w:color w:val="000000"/>
+          <w:sz w:val="21"/>
+          <w:szCs w:val="21"/>
+        </w:rPr>
+      </w:pPr>
+      <w:r>
+        <w:rPr>
+          <w:rFonts w:ascii="Tahoma" w:hAnsi="Tahoma" w:cs="Tahoma" w:hint="eastAsia"/>
+          <w:bCs/>
+          <w:color w:val="000000"/>
+          <w:sz w:val="21"/>
+          <w:szCs w:val="21"/>
+        </w:rPr>
+        <w:t>内部的</w:t>
+      </w:r>
+      <w:r>
+        <w:rPr>
+          <w:rFonts w:ascii="Tahoma" w:hAnsi="Tahoma" w:cs="Tahoma" w:hint="eastAsia"/>
+          <w:bCs/>
+          <w:color w:val="000000"/>
+          <w:sz w:val="21"/>
+          <w:szCs w:val="21"/>
+        </w:rPr>
+        <w:t>Box</w:t>
+      </w:r>
+      <w:r>
+        <w:rPr>
+          <w:rFonts w:ascii="Tahoma" w:hAnsi="Tahoma" w:cs="Tahoma" w:hint="eastAsia"/>
+          <w:bCs/>
+          <w:color w:val="000000"/>
+          <w:sz w:val="21"/>
+          <w:szCs w:val="21"/>
+        </w:rPr>
+        <w:t>会在垂直方向，一个接一个地放置。</w:t>
+      </w:r>
+    </w:p>
+    <w:p>
+      <w:pPr>
+        <w:numPr>
+          <w:ilvl w:val="0"/>
+          <w:numId w:val="9"/>
+        </w:numPr>
+        <w:shd w:val="clear" w:color="auto" w:fill="FFFFFF"/>
+        <w:spacing w:line="240" w:lineRule="auto"/>
+        <w:rPr>
+          <w:rFonts w:ascii="Tahoma" w:hAnsi="Tahoma" w:cs="Tahoma"/>
+          <w:bCs/>
+          <w:color w:val="000000"/>
+          <w:sz w:val="21"/>
+          <w:szCs w:val="21"/>
+        </w:rPr>
+      </w:pPr>
+      <w:r>
+        <w:rPr>
+          <w:rFonts w:ascii="Tahoma" w:hAnsi="Tahoma" w:cs="Tahoma" w:hint="eastAsia"/>
+          <w:bCs/>
+          <w:color w:val="000000"/>
+          <w:sz w:val="21"/>
+          <w:szCs w:val="21"/>
+        </w:rPr>
+        <w:t>Box</w:t>
+      </w:r>
+      <w:r>
+        <w:rPr>
+          <w:rFonts w:ascii="Tahoma" w:hAnsi="Tahoma" w:cs="Tahoma" w:hint="eastAsia"/>
+          <w:bCs/>
+          <w:color w:val="000000"/>
+          <w:sz w:val="21"/>
+          <w:szCs w:val="21"/>
+        </w:rPr>
+        <w:t>垂直方向的距离由</w:t>
+      </w:r>
+      <w:r>
+        <w:rPr>
+          <w:rFonts w:ascii="Tahoma" w:hAnsi="Tahoma" w:cs="Tahoma" w:hint="eastAsia"/>
+          <w:bCs/>
+          <w:color w:val="000000"/>
+          <w:sz w:val="21"/>
+          <w:szCs w:val="21"/>
+        </w:rPr>
+        <w:t>margin</w:t>
+      </w:r>
+      <w:r>
+        <w:rPr>
+          <w:rFonts w:ascii="Tahoma" w:hAnsi="Tahoma" w:cs="Tahoma" w:hint="eastAsia"/>
+          <w:bCs/>
+          <w:color w:val="000000"/>
+          <w:sz w:val="21"/>
+          <w:szCs w:val="21"/>
+        </w:rPr>
+        <w:t>决定。属于同一个</w:t>
+      </w:r>
+      <w:r>
+        <w:rPr>
+          <w:rFonts w:ascii="Tahoma" w:hAnsi="Tahoma" w:cs="Tahoma" w:hint="eastAsia"/>
+          <w:bCs/>
+          <w:color w:val="000000"/>
+          <w:sz w:val="21"/>
+          <w:szCs w:val="21"/>
+        </w:rPr>
+        <w:t>BFC</w:t>
+      </w:r>
+      <w:r>
+        <w:rPr>
+          <w:rFonts w:ascii="Tahoma" w:hAnsi="Tahoma" w:cs="Tahoma" w:hint="eastAsia"/>
+          <w:bCs/>
+          <w:color w:val="000000"/>
+          <w:sz w:val="21"/>
+          <w:szCs w:val="21"/>
+        </w:rPr>
+        <w:t>的两个相邻</w:t>
+      </w:r>
+      <w:r>
+        <w:rPr>
+          <w:rFonts w:ascii="Tahoma" w:hAnsi="Tahoma" w:cs="Tahoma" w:hint="eastAsia"/>
+          <w:bCs/>
+          <w:color w:val="000000"/>
+          <w:sz w:val="21"/>
+          <w:szCs w:val="21"/>
+        </w:rPr>
+        <w:t>Box</w:t>
+      </w:r>
+      <w:r>
+        <w:rPr>
+          <w:rFonts w:ascii="Tahoma" w:hAnsi="Tahoma" w:cs="Tahoma" w:hint="eastAsia"/>
+          <w:bCs/>
+          <w:color w:val="000000"/>
+          <w:sz w:val="21"/>
+          <w:szCs w:val="21"/>
+        </w:rPr>
+        <w:t>的</w:t>
+      </w:r>
+      <w:r>
+        <w:rPr>
+          <w:rFonts w:ascii="Tahoma" w:hAnsi="Tahoma" w:cs="Tahoma" w:hint="eastAsia"/>
+          <w:bCs/>
+          <w:color w:val="000000"/>
+          <w:sz w:val="21"/>
+          <w:szCs w:val="21"/>
+        </w:rPr>
+        <w:t>margin</w:t>
+      </w:r>
+      <w:r>
+        <w:rPr>
+          <w:rFonts w:ascii="Tahoma" w:hAnsi="Tahoma" w:cs="Tahoma" w:hint="eastAsia"/>
+          <w:bCs/>
+          <w:color w:val="000000"/>
+          <w:sz w:val="21"/>
+          <w:szCs w:val="21"/>
+        </w:rPr>
+        <w:t>会发生重叠</w:t>
+      </w:r>
+    </w:p>
+    <w:p>
+      <w:pPr>
+        <w:numPr>
+          <w:ilvl w:val="0"/>
+          <w:numId w:val="9"/>
+        </w:numPr>
+        <w:shd w:val="clear" w:color="auto" w:fill="FFFFFF"/>
+        <w:spacing w:line="240" w:lineRule="auto"/>
+        <w:rPr>
+          <w:rFonts w:ascii="Tahoma" w:hAnsi="Tahoma" w:cs="Tahoma"/>
+          <w:bCs/>
+          <w:color w:val="000000"/>
+          <w:sz w:val="21"/>
+          <w:szCs w:val="21"/>
+        </w:rPr>
+      </w:pPr>
+      <w:r>
+        <w:rPr>
+          <w:rFonts w:ascii="Tahoma" w:hAnsi="Tahoma" w:cs="Tahoma" w:hint="eastAsia"/>
+          <w:bCs/>
+          <w:color w:val="000000"/>
+          <w:sz w:val="21"/>
+          <w:szCs w:val="21"/>
+        </w:rPr>
+        <w:t>每个元素的</w:t>
+      </w:r>
+      <w:r>
+        <w:rPr>
+          <w:rFonts w:ascii="Tahoma" w:hAnsi="Tahoma" w:cs="Tahoma" w:hint="eastAsia"/>
+          <w:bCs/>
+          <w:color w:val="000000"/>
+          <w:sz w:val="21"/>
+          <w:szCs w:val="21"/>
+        </w:rPr>
+        <w:t>margin box</w:t>
+      </w:r>
+      <w:r>
+        <w:rPr>
+          <w:rFonts w:ascii="Tahoma" w:hAnsi="Tahoma" w:cs="Tahoma" w:hint="eastAsia"/>
+          <w:bCs/>
+          <w:color w:val="000000"/>
+          <w:sz w:val="21"/>
+          <w:szCs w:val="21"/>
+        </w:rPr>
+        <w:t>的左边，</w:t>
+      </w:r>
+      <w:r>
+        <w:rPr>
+          <w:rFonts w:ascii="Tahoma" w:hAnsi="Tahoma" w:cs="Tahoma" w:hint="eastAsia"/>
+          <w:bCs/>
+          <w:color w:val="000000"/>
+          <w:sz w:val="21"/>
+          <w:szCs w:val="21"/>
+        </w:rPr>
+        <w:t xml:space="preserve"> </w:t>
+      </w:r>
+      <w:r>
+        <w:rPr>
+          <w:rFonts w:ascii="Tahoma" w:hAnsi="Tahoma" w:cs="Tahoma" w:hint="eastAsia"/>
+          <w:bCs/>
+          <w:color w:val="000000"/>
+          <w:sz w:val="21"/>
+          <w:szCs w:val="21"/>
+        </w:rPr>
+        <w:t>与包含块</w:t>
+      </w:r>
+      <w:r>
+        <w:rPr>
+          <w:rFonts w:ascii="Tahoma" w:hAnsi="Tahoma" w:cs="Tahoma" w:hint="eastAsia"/>
+          <w:bCs/>
+          <w:color w:val="000000"/>
+          <w:sz w:val="21"/>
+          <w:szCs w:val="21"/>
+        </w:rPr>
+        <w:t>border box</w:t>
+      </w:r>
+      <w:r>
+        <w:rPr>
+          <w:rFonts w:ascii="Tahoma" w:hAnsi="Tahoma" w:cs="Tahoma" w:hint="eastAsia"/>
+          <w:bCs/>
+          <w:color w:val="000000"/>
+          <w:sz w:val="21"/>
+          <w:szCs w:val="21"/>
+        </w:rPr>
+        <w:t>的左边相接触</w:t>
+      </w:r>
+      <w:r>
+        <w:rPr>
+          <w:rFonts w:ascii="Tahoma" w:hAnsi="Tahoma" w:cs="Tahoma" w:hint="eastAsia"/>
+          <w:bCs/>
+          <w:color w:val="000000"/>
+          <w:sz w:val="21"/>
+          <w:szCs w:val="21"/>
+        </w:rPr>
+        <w:t>(</w:t>
+      </w:r>
+      <w:r>
+        <w:rPr>
+          <w:rFonts w:ascii="Tahoma" w:hAnsi="Tahoma" w:cs="Tahoma" w:hint="eastAsia"/>
+          <w:bCs/>
+          <w:color w:val="000000"/>
+          <w:sz w:val="21"/>
+          <w:szCs w:val="21"/>
+        </w:rPr>
+        <w:t>对于从左往右的格式化，否则相反</w:t>
+      </w:r>
+      <w:r>
+        <w:rPr>
+          <w:rFonts w:ascii="Tahoma" w:hAnsi="Tahoma" w:cs="Tahoma" w:hint="eastAsia"/>
+          <w:bCs/>
+          <w:color w:val="000000"/>
+          <w:sz w:val="21"/>
+          <w:szCs w:val="21"/>
+        </w:rPr>
+        <w:t>)</w:t>
+      </w:r>
+      <w:r>
+        <w:rPr>
+          <w:rFonts w:ascii="Tahoma" w:hAnsi="Tahoma" w:cs="Tahoma" w:hint="eastAsia"/>
+          <w:bCs/>
+          <w:color w:val="000000"/>
+          <w:sz w:val="21"/>
+          <w:szCs w:val="21"/>
+        </w:rPr>
+        <w:t>。即使存在浮动也是如此。</w:t>
+      </w:r>
+    </w:p>
+    <w:p>
+      <w:pPr>
+        <w:numPr>
+          <w:ilvl w:val="0"/>
+          <w:numId w:val="9"/>
+        </w:numPr>
+        <w:shd w:val="clear" w:color="auto" w:fill="FFFFFF"/>
+        <w:spacing w:line="240" w:lineRule="auto"/>
+        <w:rPr>
+          <w:rFonts w:ascii="Tahoma" w:hAnsi="Tahoma" w:cs="Tahoma"/>
+          <w:bCs/>
+          <w:color w:val="000000"/>
+          <w:sz w:val="21"/>
+          <w:szCs w:val="21"/>
+        </w:rPr>
+      </w:pPr>
+      <w:r>
+        <w:rPr>
+          <w:rFonts w:ascii="Tahoma" w:hAnsi="Tahoma" w:cs="Tahoma" w:hint="eastAsia"/>
+          <w:bCs/>
+          <w:color w:val="000000"/>
+          <w:sz w:val="21"/>
+          <w:szCs w:val="21"/>
+        </w:rPr>
+        <w:t>BFC</w:t>
+      </w:r>
+      <w:r>
+        <w:rPr>
+          <w:rFonts w:ascii="Tahoma" w:hAnsi="Tahoma" w:cs="Tahoma" w:hint="eastAsia"/>
+          <w:bCs/>
+          <w:color w:val="000000"/>
+          <w:sz w:val="21"/>
+          <w:szCs w:val="21"/>
+        </w:rPr>
+        <w:t>的区域不会与</w:t>
+      </w:r>
+      <w:r>
+        <w:rPr>
+          <w:rFonts w:ascii="Tahoma" w:hAnsi="Tahoma" w:cs="Tahoma" w:hint="eastAsia"/>
+          <w:bCs/>
+          <w:color w:val="000000"/>
+          <w:sz w:val="21"/>
+          <w:szCs w:val="21"/>
+        </w:rPr>
+        <w:t>float box</w:t>
+      </w:r>
+      <w:r>
+        <w:rPr>
+          <w:rFonts w:ascii="Tahoma" w:hAnsi="Tahoma" w:cs="Tahoma" w:hint="eastAsia"/>
+          <w:bCs/>
+          <w:color w:val="000000"/>
+          <w:sz w:val="21"/>
+          <w:szCs w:val="21"/>
+        </w:rPr>
+        <w:t>重叠。</w:t>
+      </w:r>
+    </w:p>
+    <w:p>
+      <w:pPr>
+        <w:numPr>
+          <w:ilvl w:val="0"/>
+          <w:numId w:val="9"/>
+        </w:numPr>
+        <w:shd w:val="clear" w:color="auto" w:fill="FFFFFF"/>
+        <w:spacing w:line="240" w:lineRule="auto"/>
+        <w:rPr>
+          <w:rFonts w:ascii="Tahoma" w:hAnsi="Tahoma" w:cs="Tahoma"/>
+          <w:bCs/>
+          <w:color w:val="000000"/>
+          <w:sz w:val="21"/>
+          <w:szCs w:val="21"/>
+        </w:rPr>
+      </w:pPr>
+      <w:r>
+        <w:rPr>
+          <w:rFonts w:ascii="Tahoma" w:hAnsi="Tahoma" w:cs="Tahoma" w:hint="eastAsia"/>
+          <w:bCs/>
+          <w:color w:val="000000"/>
+          <w:sz w:val="21"/>
+          <w:szCs w:val="21"/>
+        </w:rPr>
+        <w:t>BFC</w:t>
+      </w:r>
+      <w:r>
+        <w:rPr>
+          <w:rFonts w:ascii="Tahoma" w:hAnsi="Tahoma" w:cs="Tahoma" w:hint="eastAsia"/>
+          <w:bCs/>
+          <w:color w:val="000000"/>
+          <w:sz w:val="21"/>
+          <w:szCs w:val="21"/>
+        </w:rPr>
+        <w:t>就是页面上的一个隔离的独立容器，容器里面的子元素不会影响到外面的元素。反之也如此。</w:t>
+      </w:r>
+    </w:p>
+    <w:p>
+      <w:pPr>
+        <w:numPr>
+          <w:ilvl w:val="0"/>
+          <w:numId w:val="9"/>
+        </w:numPr>
+        <w:shd w:val="clear" w:color="auto" w:fill="FFFFFF"/>
+        <w:spacing w:line="240" w:lineRule="auto"/>
+        <w:rPr>
+          <w:rFonts w:ascii="Tahoma" w:hAnsi="Tahoma" w:cs="Tahoma"/>
+          <w:bCs/>
+          <w:color w:val="000000"/>
+          <w:sz w:val="21"/>
+          <w:szCs w:val="21"/>
+        </w:rPr>
+      </w:pPr>
+      <w:r>
+        <w:rPr>
+          <w:rFonts w:ascii="Tahoma" w:hAnsi="Tahoma" w:cs="Tahoma" w:hint="eastAsia"/>
+          <w:bCs/>
+          <w:color w:val="000000"/>
+          <w:sz w:val="21"/>
+          <w:szCs w:val="21"/>
+        </w:rPr>
+        <w:t>计算</w:t>
+      </w:r>
+      <w:r>
+        <w:rPr>
+          <w:rFonts w:ascii="Tahoma" w:hAnsi="Tahoma" w:cs="Tahoma" w:hint="eastAsia"/>
+          <w:bCs/>
+          <w:color w:val="000000"/>
+          <w:sz w:val="21"/>
+          <w:szCs w:val="21"/>
+        </w:rPr>
+        <w:t>BFC</w:t>
+      </w:r>
+      <w:r>
+        <w:rPr>
+          <w:rFonts w:ascii="Tahoma" w:hAnsi="Tahoma" w:cs="Tahoma" w:hint="eastAsia"/>
+          <w:bCs/>
+          <w:color w:val="000000"/>
+          <w:sz w:val="21"/>
+          <w:szCs w:val="21"/>
+        </w:rPr>
+        <w:t>的高度时，浮动元素也参与计算</w:t>
+      </w:r>
+    </w:p>
+    <w:p>
+      <w:pPr>
+        <w:shd w:val="clear" w:color="auto" w:fill="FFFFFF"/>
+        <w:spacing w:line="240" w:lineRule="auto"/>
+        <w:jc w:val="left"/>
+        <w:rPr>
+          <w:rFonts w:ascii="Tahoma" w:hAnsi="Tahoma" w:cs="Tahoma"/>
+          <w:b/>
+          <w:bCs/>
+          <w:color w:val="000000"/>
+          <w:sz w:val="21"/>
+          <w:szCs w:val="21"/>
+        </w:rPr>
+      </w:pPr>
+      <w:r>
+        <w:rPr>
+          <w:rFonts w:ascii="Tahoma" w:hAnsi="Tahoma" w:cs="Tahoma" w:hint="eastAsia"/>
+          <w:b/>
+          <w:bCs/>
+          <w:color w:val="000000"/>
+          <w:sz w:val="21"/>
+          <w:szCs w:val="21"/>
+        </w:rPr>
+        <w:t>（</w:t>
+      </w:r>
+      <w:r>
+        <w:rPr>
+          <w:rFonts w:ascii="Tahoma" w:hAnsi="Tahoma" w:cs="Tahoma" w:hint="eastAsia"/>
+          <w:b/>
+          <w:bCs/>
+          <w:color w:val="000000"/>
+          <w:sz w:val="21"/>
+          <w:szCs w:val="21"/>
+        </w:rPr>
+        <w:t>27</w:t>
+      </w:r>
+      <w:r>
+        <w:rPr>
+          <w:rFonts w:ascii="Tahoma" w:hAnsi="Tahoma" w:cs="Tahoma" w:hint="eastAsia"/>
+          <w:b/>
+          <w:bCs/>
+          <w:color w:val="000000"/>
+          <w:sz w:val="21"/>
+          <w:szCs w:val="21"/>
+        </w:rPr>
+        <w:t>）浮动和绝对定位不与任何元素产生</w:t>
+      </w:r>
+      <w:r>
+        <w:rPr>
+          <w:rFonts w:ascii="Tahoma" w:hAnsi="Tahoma" w:cs="Tahoma" w:hint="eastAsia"/>
+          <w:b/>
+          <w:bCs/>
+          <w:color w:val="000000"/>
+          <w:sz w:val="21"/>
+          <w:szCs w:val="21"/>
+        </w:rPr>
+        <w:t xml:space="preserve"> margin </w:t>
+      </w:r>
+      <w:r>
+        <w:rPr>
+          <w:rFonts w:ascii="Tahoma" w:hAnsi="Tahoma" w:cs="Tahoma" w:hint="eastAsia"/>
+          <w:b/>
+          <w:bCs/>
+          <w:color w:val="000000"/>
+          <w:sz w:val="21"/>
+          <w:szCs w:val="21"/>
+        </w:rPr>
+        <w:t>折叠</w:t>
+      </w:r>
+    </w:p>
+    <w:p>
+      <w:pPr>
+        <w:shd w:val="clear" w:color="auto" w:fill="FFFFFF"/>
+        <w:spacing w:line="378" w:lineRule="atLeast"/>
+        <w:jc w:val="left"/>
+        <w:rPr>
+          <w:rFonts w:ascii="Tahoma" w:hAnsi="Tahoma" w:cs="Tahoma"/>
+          <w:bCs/>
+          <w:color w:val="000000"/>
+          <w:sz w:val="21"/>
+          <w:szCs w:val="21"/>
+        </w:rPr>
+      </w:pPr>
+      <w:r>
+        <w:rPr>
+          <w:rFonts w:ascii="Tahoma" w:hAnsi="Tahoma" w:cs="Tahoma" w:hint="eastAsia"/>
+          <w:bCs/>
+          <w:color w:val="000000"/>
+          <w:sz w:val="21"/>
+          <w:szCs w:val="21"/>
+        </w:rPr>
+        <w:t>原因：</w:t>
+      </w:r>
+      <w:r>
+        <w:rPr>
+          <w:rFonts w:ascii="Tahoma" w:hAnsi="Tahoma" w:cs="Tahoma" w:hint="eastAsia"/>
+          <w:bCs/>
+          <w:color w:val="000000"/>
+          <w:sz w:val="21"/>
+          <w:szCs w:val="21"/>
+        </w:rPr>
+        <w:t>浮动元素和绝对定位元素</w:t>
+      </w:r>
+      <w:proofErr w:type="gramStart"/>
+      <w:r>
+        <w:rPr>
+          <w:rFonts w:ascii="Tahoma" w:hAnsi="Tahoma" w:cs="Tahoma" w:hint="eastAsia"/>
+          <w:bCs/>
+          <w:color w:val="000000"/>
+          <w:sz w:val="21"/>
+          <w:szCs w:val="21"/>
+        </w:rPr>
+        <w:t>不</w:t>
+      </w:r>
+      <w:proofErr w:type="gramEnd"/>
+      <w:r>
+        <w:rPr>
+          <w:rFonts w:ascii="Tahoma" w:hAnsi="Tahoma" w:cs="Tahoma" w:hint="eastAsia"/>
+          <w:bCs/>
+          <w:color w:val="000000"/>
+          <w:sz w:val="21"/>
+          <w:szCs w:val="21"/>
+        </w:rPr>
+        <w:t>与其他盒子产生外边距折叠是因为元素会脱离当前的文档流，违反了上面所述的两个</w:t>
+      </w:r>
+      <w:r>
+        <w:rPr>
+          <w:rFonts w:ascii="Tahoma" w:hAnsi="Tahoma" w:cs="Tahoma" w:hint="eastAsia"/>
+          <w:bCs/>
+          <w:color w:val="000000"/>
+          <w:sz w:val="21"/>
+          <w:szCs w:val="21"/>
+        </w:rPr>
+        <w:t>margin</w:t>
+      </w:r>
+      <w:r>
+        <w:rPr>
+          <w:rFonts w:ascii="Tahoma" w:hAnsi="Tahoma" w:cs="Tahoma" w:hint="eastAsia"/>
+          <w:bCs/>
+          <w:color w:val="000000"/>
+          <w:sz w:val="21"/>
+          <w:szCs w:val="21"/>
+        </w:rPr>
+        <w:t>是邻接的条件同时</w:t>
+      </w:r>
+      <w:r>
+        <w:rPr>
+          <w:rFonts w:ascii="Tahoma" w:hAnsi="Tahoma" w:cs="Tahoma" w:hint="eastAsia"/>
+          <w:bCs/>
+          <w:color w:val="000000"/>
+          <w:sz w:val="21"/>
+          <w:szCs w:val="21"/>
+        </w:rPr>
+        <w:t>（所以不与相邻元素</w:t>
+      </w:r>
+      <w:r>
+        <w:rPr>
+          <w:rFonts w:ascii="Tahoma" w:hAnsi="Tahoma" w:cs="Tahoma" w:hint="eastAsia"/>
+          <w:bCs/>
+          <w:color w:val="000000"/>
+          <w:sz w:val="21"/>
+          <w:szCs w:val="21"/>
+        </w:rPr>
+        <w:t>margin</w:t>
+      </w:r>
+      <w:r>
+        <w:rPr>
+          <w:rFonts w:ascii="Tahoma" w:hAnsi="Tahoma" w:cs="Tahoma" w:hint="eastAsia"/>
+          <w:bCs/>
+          <w:color w:val="000000"/>
+          <w:sz w:val="21"/>
+          <w:szCs w:val="21"/>
+        </w:rPr>
+        <w:t>折叠）</w:t>
+      </w:r>
+      <w:r>
+        <w:rPr>
+          <w:rFonts w:ascii="Tahoma" w:hAnsi="Tahoma" w:cs="Tahoma" w:hint="eastAsia"/>
+          <w:bCs/>
+          <w:color w:val="000000"/>
+          <w:sz w:val="21"/>
+          <w:szCs w:val="21"/>
+        </w:rPr>
+        <w:t>，又因为浮动和绝对定位会使元素为它的内容创建新的</w:t>
+      </w:r>
+      <w:r>
+        <w:rPr>
+          <w:rFonts w:ascii="Tahoma" w:hAnsi="Tahoma" w:cs="Tahoma" w:hint="eastAsia"/>
+          <w:bCs/>
+          <w:color w:val="000000"/>
+          <w:sz w:val="21"/>
+          <w:szCs w:val="21"/>
+        </w:rPr>
+        <w:t>BFC</w:t>
+      </w:r>
+      <w:r>
+        <w:rPr>
+          <w:rFonts w:ascii="Tahoma" w:hAnsi="Tahoma" w:cs="Tahoma" w:hint="eastAsia"/>
+          <w:bCs/>
+          <w:color w:val="000000"/>
+          <w:sz w:val="21"/>
+          <w:szCs w:val="21"/>
+        </w:rPr>
+        <w:t>，因此该元素和子元素所处的</w:t>
+      </w:r>
+      <w:r>
+        <w:rPr>
+          <w:rFonts w:ascii="Tahoma" w:hAnsi="Tahoma" w:cs="Tahoma" w:hint="eastAsia"/>
+          <w:bCs/>
+          <w:color w:val="000000"/>
+          <w:sz w:val="21"/>
+          <w:szCs w:val="21"/>
+        </w:rPr>
+        <w:t>BFC</w:t>
+      </w:r>
+      <w:r>
+        <w:rPr>
+          <w:rFonts w:ascii="Tahoma" w:hAnsi="Tahoma" w:cs="Tahoma" w:hint="eastAsia"/>
+          <w:bCs/>
+          <w:color w:val="000000"/>
+          <w:sz w:val="21"/>
+          <w:szCs w:val="21"/>
+        </w:rPr>
+        <w:t>是不相同的</w:t>
+      </w:r>
+      <w:r>
+        <w:rPr>
+          <w:rFonts w:ascii="Tahoma" w:hAnsi="Tahoma" w:cs="Tahoma" w:hint="eastAsia"/>
+          <w:bCs/>
+          <w:color w:val="000000"/>
+          <w:sz w:val="21"/>
+          <w:szCs w:val="21"/>
+        </w:rPr>
+        <w:t>（因此不会与子元素</w:t>
+      </w:r>
+      <w:r>
+        <w:rPr>
+          <w:rFonts w:ascii="Tahoma" w:hAnsi="Tahoma" w:cs="Tahoma" w:hint="eastAsia"/>
+          <w:bCs/>
+          <w:color w:val="000000"/>
+          <w:sz w:val="21"/>
+          <w:szCs w:val="21"/>
+        </w:rPr>
+        <w:t>margin</w:t>
+      </w:r>
+      <w:r>
+        <w:rPr>
+          <w:rFonts w:ascii="Tahoma" w:hAnsi="Tahoma" w:cs="Tahoma" w:hint="eastAsia"/>
+          <w:bCs/>
+          <w:color w:val="000000"/>
+          <w:sz w:val="21"/>
+          <w:szCs w:val="21"/>
+        </w:rPr>
+        <w:t>折叠）</w:t>
+      </w:r>
+      <w:r>
+        <w:rPr>
+          <w:rFonts w:ascii="Tahoma" w:hAnsi="Tahoma" w:cs="Tahoma" w:hint="eastAsia"/>
+          <w:bCs/>
+          <w:color w:val="000000"/>
+          <w:sz w:val="21"/>
+          <w:szCs w:val="21"/>
+        </w:rPr>
+        <w:t>。</w:t>
+      </w:r>
+    </w:p>
+    <w:p>
+      <w:pPr>
+        <w:shd w:val="clear" w:color="auto" w:fill="FFFFFF"/>
+        <w:spacing w:line="240" w:lineRule="auto"/>
+        <w:jc w:val="left"/>
+        <w:rPr>
+          <w:rFonts w:ascii="Tahoma" w:hAnsi="Tahoma" w:cs="Tahoma"/>
+          <w:b/>
+          <w:bCs/>
+          <w:color w:val="000000"/>
+          <w:sz w:val="21"/>
+          <w:szCs w:val="21"/>
+        </w:rPr>
+      </w:pPr>
+      <w:r>
+        <w:rPr>
+          <w:rFonts w:ascii="Tahoma" w:hAnsi="Tahoma" w:cs="Tahoma" w:hint="eastAsia"/>
+          <w:b/>
+          <w:bCs/>
+          <w:color w:val="000000"/>
+          <w:sz w:val="21"/>
+          <w:szCs w:val="21"/>
+        </w:rPr>
+        <w:t>（</w:t>
+      </w:r>
+      <w:r>
+        <w:rPr>
+          <w:rFonts w:ascii="Tahoma" w:hAnsi="Tahoma" w:cs="Tahoma" w:hint="eastAsia"/>
+          <w:b/>
+          <w:bCs/>
+          <w:color w:val="000000"/>
+          <w:sz w:val="21"/>
+          <w:szCs w:val="21"/>
+        </w:rPr>
+        <w:t>28</w:t>
+      </w:r>
+      <w:r>
+        <w:rPr>
+          <w:rFonts w:ascii="Tahoma" w:hAnsi="Tahoma" w:cs="Tahoma" w:hint="eastAsia"/>
+          <w:b/>
+          <w:bCs/>
+          <w:color w:val="000000"/>
+          <w:sz w:val="21"/>
+          <w:szCs w:val="21"/>
+        </w:rPr>
+        <w:t>）</w:t>
+      </w:r>
+      <w:r>
+        <w:rPr>
+          <w:rFonts w:ascii="Tahoma" w:hAnsi="Tahoma" w:cs="Tahoma" w:hint="eastAsia"/>
+          <w:b/>
+          <w:bCs/>
+          <w:color w:val="000000"/>
+          <w:sz w:val="21"/>
+          <w:szCs w:val="21"/>
+        </w:rPr>
+        <w:t>alert</w:t>
+      </w:r>
+      <w:r>
+        <w:rPr>
+          <w:rFonts w:ascii="Tahoma" w:hAnsi="Tahoma" w:cs="Tahoma" w:hint="eastAsia"/>
+          <w:b/>
+          <w:bCs/>
+          <w:color w:val="000000"/>
+          <w:sz w:val="21"/>
+          <w:szCs w:val="21"/>
+        </w:rPr>
+        <w:t>与</w:t>
+      </w:r>
+      <w:r>
+        <w:rPr>
+          <w:rFonts w:ascii="Tahoma" w:hAnsi="Tahoma" w:cs="Tahoma" w:hint="eastAsia"/>
+          <w:b/>
+          <w:bCs/>
+          <w:color w:val="000000"/>
+          <w:sz w:val="21"/>
+          <w:szCs w:val="21"/>
+        </w:rPr>
+        <w:t>console.log</w:t>
+      </w:r>
+      <w:r>
+        <w:rPr>
+          <w:rFonts w:ascii="Tahoma" w:hAnsi="Tahoma" w:cs="Tahoma" w:hint="eastAsia"/>
+          <w:b/>
+          <w:bCs/>
+          <w:color w:val="000000"/>
+          <w:sz w:val="21"/>
+          <w:szCs w:val="21"/>
+        </w:rPr>
+        <w:t>的区别</w:t>
+      </w:r>
+    </w:p>
+    <w:tbl>
+      <w:tblPr>
+        <w:tblStyle w:val="a4"/>
+        <w:tblW w:w="0" w:type="auto"/>
+        <w:tblLook w:val="04A0" w:firstRow="1" w:lastRow="0" w:firstColumn="1" w:lastColumn="0" w:noHBand="0" w:noVBand="1"/>
+      </w:tblPr>
+      <w:tblGrid>
+        <w:gridCol w:w="4261"/>
+        <w:gridCol w:w="4261"/>
+      </w:tblGrid>
+      <w:tr>
+        <w:tc>
+          <w:tcPr>
+            <w:tcW w:w="4261" w:type="dxa"/>
+          </w:tcPr>
+          <w:p>
+            <w:pPr>
+              <w:spacing w:line="378" w:lineRule="atLeast"/>
+              <w:jc w:val="left"/>
+              <w:rPr>
+                <w:rFonts w:ascii="Tahoma" w:hAnsi="Tahoma" w:cs="Tahoma"/>
+                <w:bCs/>
+                <w:color w:val="000000"/>
+                <w:sz w:val="21"/>
+                <w:szCs w:val="21"/>
+              </w:rPr>
+            </w:pPr>
+            <w:r>
+              <w:rPr>
+                <w:rFonts w:ascii="Tahoma" w:hAnsi="Tahoma" w:cs="Tahoma" w:hint="eastAsia"/>
+                <w:bCs/>
+                <w:color w:val="000000"/>
+                <w:sz w:val="21"/>
+                <w:szCs w:val="21"/>
+              </w:rPr>
+              <w:t>alert</w:t>
+            </w:r>
+          </w:p>
+        </w:tc>
+        <w:tc>
+          <w:tcPr>
+            <w:tcW w:w="4261" w:type="dxa"/>
+          </w:tcPr>
+          <w:p>
+            <w:pPr>
+              <w:spacing w:line="378" w:lineRule="atLeast"/>
+              <w:jc w:val="left"/>
+              <w:rPr>
+                <w:rFonts w:ascii="Tahoma" w:hAnsi="Tahoma" w:cs="Tahoma"/>
+                <w:bCs/>
+                <w:color w:val="000000"/>
+                <w:sz w:val="21"/>
+                <w:szCs w:val="21"/>
+              </w:rPr>
+            </w:pPr>
+            <w:r>
+              <w:rPr>
+                <w:rFonts w:ascii="Tahoma" w:hAnsi="Tahoma" w:cs="Tahoma" w:hint="eastAsia"/>
+                <w:bCs/>
+                <w:color w:val="000000"/>
+                <w:sz w:val="21"/>
+                <w:szCs w:val="21"/>
+              </w:rPr>
+              <w:t>console.log</w:t>
+            </w:r>
+          </w:p>
+        </w:tc>
+      </w:tr>
+      <w:tr>
+        <w:tc>
+          <w:tcPr>
+            <w:tcW w:w="4261" w:type="dxa"/>
+          </w:tcPr>
+          <w:p>
+            <w:pPr>
+              <w:spacing w:line="378" w:lineRule="atLeast"/>
+              <w:jc w:val="left"/>
+              <w:rPr>
+                <w:rFonts w:ascii="Tahoma" w:hAnsi="Tahoma" w:cs="Tahoma"/>
+                <w:bCs/>
+                <w:color w:val="000000"/>
+                <w:sz w:val="21"/>
+                <w:szCs w:val="21"/>
+              </w:rPr>
+            </w:pPr>
+            <w:r>
+              <w:rPr>
+                <w:rFonts w:ascii="Tahoma" w:hAnsi="Tahoma" w:cs="Tahoma" w:hint="eastAsia"/>
+                <w:bCs/>
+                <w:color w:val="000000"/>
+                <w:sz w:val="21"/>
+                <w:szCs w:val="21"/>
+              </w:rPr>
+              <w:t>弹窗，阻塞作用，</w:t>
+            </w:r>
+            <w:proofErr w:type="gramStart"/>
+            <w:r>
+              <w:rPr>
+                <w:rFonts w:ascii="Tahoma" w:hAnsi="Tahoma" w:cs="Tahoma" w:hint="eastAsia"/>
+                <w:bCs/>
+                <w:color w:val="000000"/>
+                <w:sz w:val="21"/>
+                <w:szCs w:val="21"/>
+              </w:rPr>
+              <w:t>不</w:t>
+            </w:r>
+            <w:proofErr w:type="gramEnd"/>
+            <w:r>
+              <w:rPr>
+                <w:rFonts w:ascii="Tahoma" w:hAnsi="Tahoma" w:cs="Tahoma" w:hint="eastAsia"/>
+                <w:bCs/>
+                <w:color w:val="000000"/>
+                <w:sz w:val="21"/>
+                <w:szCs w:val="21"/>
+              </w:rPr>
+              <w:t>点击确定无法继续</w:t>
+            </w:r>
+          </w:p>
+        </w:tc>
+        <w:tc>
+          <w:tcPr>
+            <w:tcW w:w="4261" w:type="dxa"/>
+          </w:tcPr>
+          <w:p>
+            <w:pPr>
+              <w:spacing w:line="378" w:lineRule="atLeast"/>
+              <w:jc w:val="left"/>
+              <w:rPr>
+                <w:rFonts w:ascii="Tahoma" w:hAnsi="Tahoma" w:cs="Tahoma"/>
+                <w:bCs/>
+                <w:color w:val="000000"/>
+                <w:sz w:val="21"/>
+                <w:szCs w:val="21"/>
+              </w:rPr>
+            </w:pPr>
+            <w:r>
+              <w:rPr>
+                <w:rFonts w:ascii="Tahoma" w:hAnsi="Tahoma" w:cs="Tahoma" w:hint="eastAsia"/>
+                <w:bCs/>
+                <w:color w:val="000000"/>
+                <w:sz w:val="21"/>
+                <w:szCs w:val="21"/>
+              </w:rPr>
+              <w:t>在控制台输出，无阻塞</w:t>
+            </w:r>
+          </w:p>
+        </w:tc>
+      </w:tr>
+      <w:tr>
+        <w:tc>
+          <w:tcPr>
+            <w:tcW w:w="4261" w:type="dxa"/>
+          </w:tcPr>
+          <w:p>
+            <w:pPr>
+              <w:spacing w:line="378" w:lineRule="atLeast"/>
+              <w:jc w:val="left"/>
+              <w:rPr>
+                <w:rFonts w:ascii="Tahoma" w:hAnsi="Tahoma" w:cs="Tahoma"/>
+                <w:bCs/>
+                <w:color w:val="000000"/>
+                <w:sz w:val="21"/>
+                <w:szCs w:val="21"/>
+              </w:rPr>
+            </w:pPr>
+            <w:r>
+              <w:rPr>
+                <w:rFonts w:ascii="Tahoma" w:hAnsi="Tahoma" w:cs="Tahoma" w:hint="eastAsia"/>
+                <w:bCs/>
+                <w:color w:val="000000"/>
+                <w:sz w:val="21"/>
+                <w:szCs w:val="21"/>
+              </w:rPr>
+              <w:t>只能输出</w:t>
+            </w:r>
+            <w:r>
+              <w:rPr>
+                <w:rFonts w:ascii="Tahoma" w:hAnsi="Tahoma" w:cs="Tahoma" w:hint="eastAsia"/>
+                <w:bCs/>
+                <w:color w:val="000000"/>
+                <w:sz w:val="21"/>
+                <w:szCs w:val="21"/>
+              </w:rPr>
+              <w:t>string</w:t>
+            </w:r>
+            <w:r>
+              <w:rPr>
+                <w:rFonts w:ascii="Tahoma" w:hAnsi="Tahoma" w:cs="Tahoma" w:hint="eastAsia"/>
+                <w:bCs/>
+                <w:color w:val="000000"/>
+                <w:sz w:val="21"/>
+                <w:szCs w:val="21"/>
+              </w:rPr>
+              <w:t>，如果不是，调用</w:t>
+            </w:r>
+            <w:r>
+              <w:rPr>
+                <w:rFonts w:ascii="Tahoma" w:hAnsi="Tahoma" w:cs="Tahoma" w:hint="eastAsia"/>
+                <w:bCs/>
+                <w:color w:val="000000"/>
+                <w:sz w:val="21"/>
+                <w:szCs w:val="21"/>
+              </w:rPr>
+              <w:t>toString</w:t>
+            </w:r>
+          </w:p>
+        </w:tc>
+        <w:tc>
+          <w:tcPr>
+            <w:tcW w:w="4261" w:type="dxa"/>
+          </w:tcPr>
+          <w:p>
+            <w:pPr>
+              <w:spacing w:line="378" w:lineRule="atLeast"/>
+              <w:jc w:val="left"/>
+              <w:rPr>
+                <w:rFonts w:ascii="Tahoma" w:hAnsi="Tahoma" w:cs="Tahoma"/>
+                <w:bCs/>
+                <w:color w:val="000000"/>
+                <w:sz w:val="21"/>
+                <w:szCs w:val="21"/>
+              </w:rPr>
+            </w:pPr>
+            <w:r>
+              <w:rPr>
+                <w:rFonts w:ascii="Tahoma" w:hAnsi="Tahoma" w:cs="Tahoma" w:hint="eastAsia"/>
+                <w:bCs/>
+                <w:color w:val="000000"/>
+                <w:sz w:val="21"/>
+                <w:szCs w:val="21"/>
+              </w:rPr>
+              <w:t>可以输出任何类型</w:t>
+            </w:r>
+          </w:p>
+        </w:tc>
+      </w:tr>
+      <w:tr>
+        <w:tc>
+          <w:tcPr>
+            <w:tcW w:w="4261" w:type="dxa"/>
+          </w:tcPr>
+          <w:p>
+            <w:pPr>
+              <w:spacing w:line="378" w:lineRule="atLeast"/>
+              <w:jc w:val="left"/>
+              <w:rPr>
+                <w:rFonts w:ascii="Tahoma" w:hAnsi="Tahoma" w:cs="Tahoma"/>
+                <w:bCs/>
+                <w:color w:val="000000"/>
+                <w:sz w:val="21"/>
+                <w:szCs w:val="21"/>
+              </w:rPr>
+            </w:pPr>
+            <w:r>
+              <w:rPr>
+                <w:rFonts w:ascii="Tahoma" w:hAnsi="Tahoma" w:cs="Tahoma" w:hint="eastAsia"/>
+                <w:bCs/>
+                <w:color w:val="000000"/>
+                <w:sz w:val="21"/>
+                <w:szCs w:val="21"/>
+              </w:rPr>
+              <w:t>不支持多个参数输出</w:t>
+            </w:r>
+          </w:p>
+        </w:tc>
+        <w:tc>
+          <w:tcPr>
+            <w:tcW w:w="4261" w:type="dxa"/>
+          </w:tcPr>
+          <w:p>
+            <w:pPr>
+              <w:spacing w:line="378" w:lineRule="atLeast"/>
+              <w:jc w:val="left"/>
+              <w:rPr>
+                <w:rFonts w:ascii="Tahoma" w:hAnsi="Tahoma" w:cs="Tahoma"/>
+                <w:bCs/>
+                <w:color w:val="000000"/>
+                <w:sz w:val="21"/>
+                <w:szCs w:val="21"/>
+              </w:rPr>
+            </w:pPr>
+            <w:r>
+              <w:rPr>
+                <w:rFonts w:ascii="Tahoma" w:hAnsi="Tahoma" w:cs="Tahoma" w:hint="eastAsia"/>
+                <w:bCs/>
+                <w:color w:val="000000"/>
+                <w:sz w:val="21"/>
+                <w:szCs w:val="21"/>
+              </w:rPr>
+              <w:t>支持多个参数</w:t>
+            </w:r>
+          </w:p>
+        </w:tc>
+      </w:tr>
+    </w:tbl>
+    <w:p>
+      <w:pPr>
+        <w:shd w:val="clear" w:color="auto" w:fill="FFFFFF"/>
+        <w:spacing w:line="240" w:lineRule="auto"/>
+        <w:jc w:val="left"/>
+        <w:rPr>
+          <w:rFonts w:ascii="Tahoma" w:hAnsi="Tahoma" w:cs="Tahoma"/>
+          <w:b/>
+          <w:bCs/>
+          <w:color w:val="000000"/>
+          <w:sz w:val="21"/>
+          <w:szCs w:val="21"/>
+        </w:rPr>
+      </w:pPr>
+      <w:r>
+        <w:rPr>
+          <w:rFonts w:ascii="Tahoma" w:hAnsi="Tahoma" w:cs="Tahoma" w:hint="eastAsia"/>
+          <w:b/>
+          <w:bCs/>
+          <w:color w:val="000000"/>
+          <w:sz w:val="21"/>
+          <w:szCs w:val="21"/>
+        </w:rPr>
+        <w:t>（</w:t>
+      </w:r>
+      <w:r>
+        <w:rPr>
+          <w:rFonts w:ascii="Tahoma" w:hAnsi="Tahoma" w:cs="Tahoma" w:hint="eastAsia"/>
+          <w:b/>
+          <w:bCs/>
+          <w:color w:val="000000"/>
+          <w:sz w:val="21"/>
+          <w:szCs w:val="21"/>
+        </w:rPr>
+        <w:t>29</w:t>
+      </w:r>
+      <w:r>
+        <w:rPr>
+          <w:rFonts w:ascii="Tahoma" w:hAnsi="Tahoma" w:cs="Tahoma" w:hint="eastAsia"/>
+          <w:b/>
+          <w:bCs/>
+          <w:color w:val="000000"/>
+          <w:sz w:val="21"/>
+          <w:szCs w:val="21"/>
+        </w:rPr>
+        <w:t>）回到顶部的多种方法</w:t>
+      </w:r>
+    </w:p>
+    <w:p>
+      <w:pPr>
+        <w:shd w:val="clear" w:color="auto" w:fill="FFFFFF"/>
+        <w:spacing w:line="378" w:lineRule="atLeast"/>
+        <w:jc w:val="left"/>
+        <w:rPr>
+          <w:rFonts w:ascii="Tahoma" w:hAnsi="Tahoma" w:cs="Tahoma"/>
+          <w:color w:val="444444"/>
+          <w:sz w:val="21"/>
+          <w:szCs w:val="21"/>
+          <w:shd w:val="clear" w:color="auto" w:fill="FFFFFF"/>
+        </w:rPr>
+      </w:pPr>
+      <w:r>
+        <w:rPr>
+          <w:rFonts w:ascii="Tahoma" w:hAnsi="Tahoma" w:cs="Tahoma" w:hint="eastAsia"/>
+          <w:bCs/>
+          <w:color w:val="000000"/>
+          <w:sz w:val="21"/>
+          <w:szCs w:val="21"/>
+        </w:rPr>
+        <w:t>锚点、</w:t>
+      </w:r>
+      <w:r>
+        <w:rPr>
+          <w:rFonts w:ascii="Tahoma" w:hAnsi="Tahoma" w:cs="Tahoma" w:hint="eastAsia"/>
+          <w:bCs/>
+          <w:color w:val="000000"/>
+          <w:sz w:val="21"/>
+          <w:szCs w:val="21"/>
+        </w:rPr>
+        <w:t>scrollTop=0</w:t>
+      </w:r>
+      <w:r>
+        <w:rPr>
+          <w:rFonts w:ascii="Tahoma" w:hAnsi="Tahoma" w:cs="Tahoma" w:hint="eastAsia"/>
+          <w:bCs/>
+          <w:color w:val="000000"/>
+          <w:sz w:val="21"/>
+          <w:szCs w:val="21"/>
+        </w:rPr>
+        <w:t>、</w:t>
+      </w:r>
+      <w:r>
+        <w:rPr>
+          <w:rFonts w:ascii="Tahoma" w:hAnsi="Tahoma" w:cs="Tahoma" w:hint="eastAsia"/>
+          <w:bCs/>
+          <w:color w:val="000000"/>
+          <w:sz w:val="21"/>
+          <w:szCs w:val="21"/>
+        </w:rPr>
+        <w:t>scrollTo(0,0)</w:t>
+      </w:r>
+      <w:r>
+        <w:rPr>
+          <w:rFonts w:ascii="Tahoma" w:hAnsi="Tahoma" w:cs="Tahoma" w:hint="eastAsia"/>
+          <w:bCs/>
+          <w:color w:val="000000"/>
+          <w:sz w:val="21"/>
+          <w:szCs w:val="21"/>
+        </w:rPr>
+        <w:t>、</w:t>
+      </w:r>
+      <w:r>
+        <w:rPr>
+          <w:rFonts w:ascii="Tahoma" w:hAnsi="Tahoma" w:cs="Tahoma" w:hint="eastAsia"/>
+          <w:bCs/>
+          <w:color w:val="000000"/>
+          <w:sz w:val="21"/>
+          <w:szCs w:val="21"/>
+        </w:rPr>
+        <w:t>scrollBy(0,-scrollTop)</w:t>
+      </w:r>
+      <w:r>
+        <w:rPr>
+          <w:rFonts w:ascii="Tahoma" w:hAnsi="Tahoma" w:cs="Tahoma" w:hint="eastAsia"/>
+          <w:bCs/>
+          <w:color w:val="000000"/>
+          <w:sz w:val="21"/>
+          <w:szCs w:val="21"/>
+        </w:rPr>
+        <w:t>、</w:t>
+      </w:r>
+      <w:r>
+        <w:rPr>
+          <w:rFonts w:ascii="Tahoma" w:hAnsi="Tahoma" w:cs="Tahoma"/>
+          <w:color w:val="444444"/>
+          <w:sz w:val="21"/>
+          <w:szCs w:val="21"/>
+          <w:shd w:val="clear" w:color="auto" w:fill="FFFFFF"/>
+        </w:rPr>
+        <w:t>scrollIntoView()</w:t>
+      </w:r>
+    </w:p>
+    <w:p>
+      <w:pPr>
+        <w:shd w:val="clear" w:color="auto" w:fill="FFFFFF"/>
+        <w:spacing w:line="378" w:lineRule="atLeast"/>
+        <w:jc w:val="left"/>
+        <w:rPr>
+          <w:rFonts w:ascii="Tahoma" w:hAnsi="Tahoma" w:cs="Tahoma"/>
+          <w:color w:val="444444"/>
+          <w:sz w:val="21"/>
+          <w:szCs w:val="21"/>
+          <w:shd w:val="clear" w:color="auto" w:fill="FFFFFF"/>
+        </w:rPr>
+      </w:pPr>
+      <w:r>
+        <w:rPr>
+          <w:rFonts w:ascii="Tahoma" w:hAnsi="Tahoma" w:cs="Tahoma" w:hint="eastAsia"/>
+          <w:color w:val="444444"/>
+          <w:sz w:val="21"/>
+          <w:szCs w:val="21"/>
+          <w:shd w:val="clear" w:color="auto" w:fill="FFFFFF"/>
+        </w:rPr>
+        <w:t>动画的可以用</w:t>
+      </w:r>
+      <w:r>
+        <w:rPr>
+          <w:rFonts w:ascii="Tahoma" w:hAnsi="Tahoma" w:cs="Tahoma" w:hint="eastAsia"/>
+          <w:color w:val="444444"/>
+          <w:sz w:val="21"/>
+          <w:szCs w:val="21"/>
+          <w:shd w:val="clear" w:color="auto" w:fill="FFFFFF"/>
+        </w:rPr>
+        <w:t>setTimeout</w:t>
+      </w:r>
+      <w:r>
+        <w:rPr>
+          <w:rFonts w:ascii="Tahoma" w:hAnsi="Tahoma" w:cs="Tahoma" w:hint="eastAsia"/>
+          <w:color w:val="444444"/>
+          <w:sz w:val="21"/>
+          <w:szCs w:val="21"/>
+          <w:shd w:val="clear" w:color="auto" w:fill="FFFFFF"/>
+        </w:rPr>
+        <w:t>、</w:t>
+      </w:r>
+      <w:r>
+        <w:rPr>
+          <w:rFonts w:ascii="Tahoma" w:hAnsi="Tahoma" w:cs="Tahoma" w:hint="eastAsia"/>
+          <w:color w:val="444444"/>
+          <w:sz w:val="21"/>
+          <w:szCs w:val="21"/>
+          <w:shd w:val="clear" w:color="auto" w:fill="FFFFFF"/>
+        </w:rPr>
+        <w:t>setInterval</w:t>
+      </w:r>
+      <w:r>
+        <w:rPr>
+          <w:rFonts w:ascii="Tahoma" w:hAnsi="Tahoma" w:cs="Tahoma" w:hint="eastAsia"/>
+          <w:color w:val="444444"/>
+          <w:sz w:val="21"/>
+          <w:szCs w:val="21"/>
+          <w:shd w:val="clear" w:color="auto" w:fill="FFFFFF"/>
+        </w:rPr>
+        <w:t>和</w:t>
+      </w:r>
+      <w:r>
+        <w:rPr>
+          <w:rFonts w:ascii="Tahoma" w:hAnsi="Tahoma" w:cs="Tahoma" w:hint="eastAsia"/>
+          <w:color w:val="444444"/>
+          <w:sz w:val="21"/>
+          <w:szCs w:val="21"/>
+          <w:shd w:val="clear" w:color="auto" w:fill="FFFFFF"/>
+        </w:rPr>
+        <w:t>requestAnimationFrame</w:t>
+      </w:r>
+    </w:p>
+    <w:p>
+      <w:pPr>
+        <w:shd w:val="clear" w:color="auto" w:fill="FFFFFF"/>
+        <w:spacing w:line="240" w:lineRule="auto"/>
+        <w:jc w:val="left"/>
+        <w:rPr>
+          <w:rFonts w:ascii="Tahoma" w:hAnsi="Tahoma" w:cs="Tahoma"/>
+          <w:color w:val="444444"/>
+          <w:sz w:val="21"/>
+          <w:szCs w:val="21"/>
+          <w:shd w:val="clear" w:color="auto" w:fill="FFFFFF"/>
+        </w:rPr>
+      </w:pPr>
+      <w:r>
+        <w:rPr>
+          <w:rFonts w:ascii="Tahoma" w:hAnsi="Tahoma" w:cs="Tahoma" w:hint="eastAsia"/>
+          <w:b/>
+          <w:bCs/>
+          <w:color w:val="000000"/>
+          <w:sz w:val="21"/>
+          <w:szCs w:val="21"/>
+        </w:rPr>
+        <w:t>（</w:t>
+      </w:r>
+      <w:r>
+        <w:rPr>
+          <w:rFonts w:ascii="Tahoma" w:hAnsi="Tahoma" w:cs="Tahoma" w:hint="eastAsia"/>
+          <w:b/>
+          <w:bCs/>
+          <w:color w:val="000000"/>
+          <w:sz w:val="21"/>
+          <w:szCs w:val="21"/>
+        </w:rPr>
+        <w:t>30</w:t>
+      </w:r>
+      <w:r>
+        <w:rPr>
+          <w:rFonts w:ascii="Tahoma" w:hAnsi="Tahoma" w:cs="Tahoma" w:hint="eastAsia"/>
+          <w:b/>
+          <w:bCs/>
+          <w:color w:val="000000"/>
+          <w:sz w:val="21"/>
+          <w:szCs w:val="21"/>
+        </w:rPr>
+        <w:t>）</w:t>
+      </w:r>
+      <w:r>
+        <w:rPr>
+          <w:rFonts w:ascii="Tahoma" w:hAnsi="Tahoma" w:cs="Tahoma" w:hint="eastAsia"/>
+          <w:b/>
+          <w:bCs/>
+          <w:color w:val="000000"/>
+          <w:sz w:val="21"/>
+          <w:szCs w:val="21"/>
+        </w:rPr>
+        <w:t>requestAnimationFrame</w:t>
+      </w:r>
+      <w:r>
+        <w:rPr>
+          <w:rFonts w:ascii="Tahoma" w:hAnsi="Tahoma" w:cs="Tahoma" w:hint="eastAsia"/>
+          <w:b/>
+          <w:bCs/>
+          <w:color w:val="000000"/>
+          <w:sz w:val="21"/>
+          <w:szCs w:val="21"/>
+        </w:rPr>
+        <w:t>（</w:t>
+      </w:r>
+      <w:r>
+        <w:rPr>
+          <w:rFonts w:ascii="Tahoma" w:hAnsi="Tahoma" w:cs="Tahoma" w:hint="eastAsia"/>
+          <w:b/>
+          <w:bCs/>
+          <w:color w:val="000000"/>
+          <w:sz w:val="21"/>
+          <w:szCs w:val="21"/>
+        </w:rPr>
+        <w:t>ie9-</w:t>
+      </w:r>
+      <w:r>
+        <w:rPr>
+          <w:rFonts w:ascii="Tahoma" w:hAnsi="Tahoma" w:cs="Tahoma" w:hint="eastAsia"/>
+          <w:b/>
+          <w:bCs/>
+          <w:color w:val="000000"/>
+          <w:sz w:val="21"/>
+          <w:szCs w:val="21"/>
+        </w:rPr>
+        <w:t>不支持）</w:t>
+      </w:r>
+    </w:p>
+    <w:p>
+      <w:pPr>
+        <w:shd w:val="clear" w:color="auto" w:fill="FFFFFF"/>
+        <w:spacing w:line="378" w:lineRule="atLeast"/>
+        <w:jc w:val="left"/>
+        <w:rPr>
+          <w:rFonts w:ascii="Tahoma" w:hAnsi="Tahoma" w:cs="Tahoma"/>
+          <w:color w:val="444444"/>
+          <w:sz w:val="21"/>
+          <w:szCs w:val="21"/>
+          <w:shd w:val="clear" w:color="auto" w:fill="FFFFFF"/>
+        </w:rPr>
+      </w:pPr>
+      <w:r>
+        <w:rPr>
+          <w:rFonts w:ascii="Tahoma" w:hAnsi="Tahoma" w:cs="Tahoma" w:hint="eastAsia"/>
+          <w:color w:val="444444"/>
+          <w:sz w:val="21"/>
+          <w:szCs w:val="21"/>
+          <w:shd w:val="clear" w:color="auto" w:fill="FFFFFF"/>
+        </w:rPr>
+        <w:t>回</w:t>
+      </w:r>
+      <w:proofErr w:type="gramStart"/>
+      <w:r>
+        <w:rPr>
+          <w:rFonts w:ascii="Tahoma" w:hAnsi="Tahoma" w:cs="Tahoma" w:hint="eastAsia"/>
+          <w:color w:val="444444"/>
+          <w:sz w:val="21"/>
+          <w:szCs w:val="21"/>
+          <w:shd w:val="clear" w:color="auto" w:fill="FFFFFF"/>
+        </w:rPr>
+        <w:t>调函数</w:t>
+      </w:r>
+      <w:proofErr w:type="gramEnd"/>
+      <w:r>
+        <w:rPr>
+          <w:rFonts w:ascii="Tahoma" w:hAnsi="Tahoma" w:cs="Tahoma" w:hint="eastAsia"/>
+          <w:color w:val="444444"/>
+          <w:sz w:val="21"/>
+          <w:szCs w:val="21"/>
+          <w:shd w:val="clear" w:color="auto" w:fill="FFFFFF"/>
+        </w:rPr>
+        <w:t>在重</w:t>
+      </w:r>
+      <w:proofErr w:type="gramStart"/>
+      <w:r>
+        <w:rPr>
+          <w:rFonts w:ascii="Tahoma" w:hAnsi="Tahoma" w:cs="Tahoma" w:hint="eastAsia"/>
+          <w:color w:val="444444"/>
+          <w:sz w:val="21"/>
+          <w:szCs w:val="21"/>
+          <w:shd w:val="clear" w:color="auto" w:fill="FFFFFF"/>
+        </w:rPr>
+        <w:t>绘之前</w:t>
+      </w:r>
+      <w:proofErr w:type="gramEnd"/>
+      <w:r>
+        <w:rPr>
+          <w:rFonts w:ascii="Tahoma" w:hAnsi="Tahoma" w:cs="Tahoma" w:hint="eastAsia"/>
+          <w:color w:val="444444"/>
+          <w:sz w:val="21"/>
+          <w:szCs w:val="21"/>
+          <w:shd w:val="clear" w:color="auto" w:fill="FFFFFF"/>
+        </w:rPr>
+        <w:t>调用</w:t>
+      </w:r>
+    </w:p>
+    <w:p>
+      <w:pPr>
+        <w:shd w:val="clear" w:color="auto" w:fill="FFFFFF"/>
+        <w:spacing w:line="378" w:lineRule="atLeast"/>
+        <w:jc w:val="left"/>
+        <w:rPr>
+          <w:rFonts w:ascii="Tahoma" w:hAnsi="Tahoma" w:cs="Tahoma"/>
+          <w:bCs/>
+          <w:color w:val="000000"/>
+          <w:sz w:val="21"/>
+          <w:szCs w:val="21"/>
+        </w:rPr>
+      </w:pPr>
+      <w:r>
+        <w:rPr>
+          <w:rFonts w:ascii="Tahoma" w:hAnsi="Tahoma" w:cs="Tahoma" w:hint="eastAsia"/>
+          <w:bCs/>
+          <w:color w:val="000000"/>
+          <w:sz w:val="21"/>
+          <w:szCs w:val="21"/>
+        </w:rPr>
+        <w:t>1</w:t>
+      </w:r>
+      <w:r>
+        <w:rPr>
+          <w:rFonts w:ascii="Tahoma" w:hAnsi="Tahoma" w:cs="Tahoma" w:hint="eastAsia"/>
+          <w:bCs/>
+          <w:color w:val="000000"/>
+          <w:sz w:val="21"/>
+          <w:szCs w:val="21"/>
+        </w:rPr>
+        <w:t>）</w:t>
+      </w:r>
+      <w:r>
+        <w:rPr>
+          <w:rFonts w:ascii="Tahoma" w:hAnsi="Tahoma" w:cs="Tahoma"/>
+          <w:bCs/>
+          <w:color w:val="000000"/>
+          <w:sz w:val="21"/>
+          <w:szCs w:val="21"/>
+        </w:rPr>
+        <w:t>requestAnimationFrame</w:t>
+      </w:r>
+      <w:r>
+        <w:rPr>
+          <w:rFonts w:ascii="Tahoma" w:hAnsi="Tahoma" w:cs="Tahoma"/>
+          <w:bCs/>
+          <w:color w:val="000000"/>
+          <w:sz w:val="21"/>
+          <w:szCs w:val="21"/>
+        </w:rPr>
+        <w:t>会把每一帧中的所有</w:t>
+      </w:r>
+      <w:r>
+        <w:rPr>
+          <w:rFonts w:ascii="Tahoma" w:hAnsi="Tahoma" w:cs="Tahoma"/>
+          <w:bCs/>
+          <w:color w:val="000000"/>
+          <w:sz w:val="21"/>
+          <w:szCs w:val="21"/>
+        </w:rPr>
+        <w:t>DOM</w:t>
+      </w:r>
+      <w:r>
+        <w:rPr>
+          <w:rFonts w:ascii="Tahoma" w:hAnsi="Tahoma" w:cs="Tahoma"/>
+          <w:bCs/>
+          <w:color w:val="000000"/>
+          <w:sz w:val="21"/>
+          <w:szCs w:val="21"/>
+        </w:rPr>
+        <w:t>操作集中起来，在一次重绘或回流中就完成，并且重绘或回流的时间间隔紧紧跟随浏览器的刷新频率</w:t>
+      </w:r>
+    </w:p>
+    <w:p>
+      <w:pPr>
+        <w:shd w:val="clear" w:color="auto" w:fill="FFFFFF"/>
+        <w:spacing w:line="378" w:lineRule="atLeast"/>
+        <w:jc w:val="left"/>
+        <w:rPr>
+          <w:rFonts w:ascii="Tahoma" w:hAnsi="Tahoma" w:cs="Tahoma"/>
+          <w:bCs/>
+          <w:color w:val="000000"/>
+          <w:sz w:val="21"/>
+          <w:szCs w:val="21"/>
+        </w:rPr>
+      </w:pPr>
+      <w:r>
+        <w:rPr>
+          <w:rFonts w:ascii="Tahoma" w:hAnsi="Tahoma" w:cs="Tahoma" w:hint="eastAsia"/>
+          <w:bCs/>
+          <w:color w:val="000000"/>
+          <w:sz w:val="21"/>
+          <w:szCs w:val="21"/>
+        </w:rPr>
+        <w:t>2</w:t>
+      </w:r>
+      <w:r>
+        <w:rPr>
+          <w:rFonts w:ascii="Tahoma" w:hAnsi="Tahoma" w:cs="Tahoma" w:hint="eastAsia"/>
+          <w:bCs/>
+          <w:color w:val="000000"/>
+          <w:sz w:val="21"/>
+          <w:szCs w:val="21"/>
+        </w:rPr>
+        <w:t>）</w:t>
+      </w:r>
+      <w:r>
+        <w:rPr>
+          <w:rFonts w:ascii="Tahoma" w:hAnsi="Tahoma" w:cs="Tahoma"/>
+          <w:bCs/>
+          <w:color w:val="000000"/>
+          <w:sz w:val="21"/>
+          <w:szCs w:val="21"/>
+          <w:highlight w:val="yellow"/>
+        </w:rPr>
+        <w:t>在隐藏或不可见的元素中，</w:t>
+      </w:r>
+      <w:r>
+        <w:rPr>
+          <w:rFonts w:ascii="Tahoma" w:hAnsi="Tahoma" w:cs="Tahoma"/>
+          <w:bCs/>
+          <w:color w:val="000000"/>
+          <w:sz w:val="21"/>
+          <w:szCs w:val="21"/>
+          <w:highlight w:val="yellow"/>
+        </w:rPr>
+        <w:t>requestAnimationFrame</w:t>
+      </w:r>
+      <w:r>
+        <w:rPr>
+          <w:rFonts w:ascii="Tahoma" w:hAnsi="Tahoma" w:cs="Tahoma"/>
+          <w:bCs/>
+          <w:color w:val="000000"/>
+          <w:sz w:val="21"/>
+          <w:szCs w:val="21"/>
+          <w:highlight w:val="yellow"/>
+        </w:rPr>
+        <w:t>将不会进行重绘或回流，这当然就意味着更少的</w:t>
+      </w:r>
+      <w:r>
+        <w:rPr>
+          <w:rFonts w:ascii="Tahoma" w:hAnsi="Tahoma" w:cs="Tahoma"/>
+          <w:bCs/>
+          <w:color w:val="000000"/>
+          <w:sz w:val="21"/>
+          <w:szCs w:val="21"/>
+          <w:highlight w:val="yellow"/>
+        </w:rPr>
+        <w:t>CPU</w:t>
+      </w:r>
+      <w:r>
+        <w:rPr>
+          <w:rFonts w:ascii="Tahoma" w:hAnsi="Tahoma" w:cs="Tahoma"/>
+          <w:bCs/>
+          <w:color w:val="000000"/>
+          <w:sz w:val="21"/>
+          <w:szCs w:val="21"/>
+          <w:highlight w:val="yellow"/>
+        </w:rPr>
+        <w:t>、</w:t>
+      </w:r>
+      <w:r>
+        <w:rPr>
+          <w:rFonts w:ascii="Tahoma" w:hAnsi="Tahoma" w:cs="Tahoma"/>
+          <w:bCs/>
+          <w:color w:val="000000"/>
+          <w:sz w:val="21"/>
+          <w:szCs w:val="21"/>
+          <w:highlight w:val="yellow"/>
+        </w:rPr>
+        <w:t>GPU</w:t>
+      </w:r>
+      <w:r>
+        <w:rPr>
+          <w:rFonts w:ascii="Tahoma" w:hAnsi="Tahoma" w:cs="Tahoma"/>
+          <w:bCs/>
+          <w:color w:val="000000"/>
+          <w:sz w:val="21"/>
+          <w:szCs w:val="21"/>
+          <w:highlight w:val="yellow"/>
+        </w:rPr>
+        <w:t>和内存使用量</w:t>
+      </w:r>
+    </w:p>
+    <w:p>
+      <w:pPr>
+        <w:shd w:val="clear" w:color="auto" w:fill="FFFFFF"/>
+        <w:spacing w:line="378" w:lineRule="atLeast"/>
+        <w:jc w:val="left"/>
+        <w:rPr>
+          <w:rFonts w:ascii="Tahoma" w:hAnsi="Tahoma" w:cs="Tahoma"/>
+          <w:bCs/>
+          <w:color w:val="000000"/>
+          <w:sz w:val="21"/>
+          <w:szCs w:val="21"/>
+        </w:rPr>
+      </w:pPr>
+      <w:r>
+        <w:rPr>
+          <w:rFonts w:ascii="Tahoma" w:hAnsi="Tahoma" w:cs="Tahoma" w:hint="eastAsia"/>
+          <w:bCs/>
+          <w:color w:val="000000"/>
+          <w:sz w:val="21"/>
+          <w:szCs w:val="21"/>
+        </w:rPr>
+        <w:t>3</w:t>
+      </w:r>
+      <w:r>
+        <w:rPr>
+          <w:rFonts w:ascii="Tahoma" w:hAnsi="Tahoma" w:cs="Tahoma" w:hint="eastAsia"/>
+          <w:bCs/>
+          <w:color w:val="000000"/>
+          <w:sz w:val="21"/>
+          <w:szCs w:val="21"/>
+        </w:rPr>
+        <w:t>）</w:t>
+      </w:r>
+      <w:r>
+        <w:rPr>
+          <w:rFonts w:ascii="Tahoma" w:hAnsi="Tahoma" w:cs="Tahoma"/>
+          <w:bCs/>
+          <w:color w:val="000000"/>
+          <w:sz w:val="21"/>
+          <w:szCs w:val="21"/>
+        </w:rPr>
+        <w:t>requestAnimationFrame</w:t>
+      </w:r>
+      <w:r>
+        <w:rPr>
+          <w:rFonts w:ascii="Tahoma" w:hAnsi="Tahoma" w:cs="Tahoma"/>
+          <w:bCs/>
+          <w:color w:val="000000"/>
+          <w:sz w:val="21"/>
+          <w:szCs w:val="21"/>
+        </w:rPr>
+        <w:t>是由浏览器专门为动画提供的</w:t>
+      </w:r>
+      <w:r>
+        <w:rPr>
+          <w:rFonts w:ascii="Tahoma" w:hAnsi="Tahoma" w:cs="Tahoma"/>
+          <w:bCs/>
+          <w:color w:val="000000"/>
+          <w:sz w:val="21"/>
+          <w:szCs w:val="21"/>
+        </w:rPr>
+        <w:t>API</w:t>
+      </w:r>
+      <w:r>
+        <w:rPr>
+          <w:rFonts w:ascii="Tahoma" w:hAnsi="Tahoma" w:cs="Tahoma"/>
+          <w:bCs/>
+          <w:color w:val="000000"/>
+          <w:sz w:val="21"/>
+          <w:szCs w:val="21"/>
+        </w:rPr>
+        <w:t>，在运行时浏览器会自动优化方法的调用，并且如果页面不是激活状态下的话，动画会自动暂停，有效节省了</w:t>
+      </w:r>
+      <w:r>
+        <w:rPr>
+          <w:rFonts w:ascii="Tahoma" w:hAnsi="Tahoma" w:cs="Tahoma"/>
+          <w:bCs/>
+          <w:color w:val="000000"/>
+          <w:sz w:val="21"/>
+          <w:szCs w:val="21"/>
+        </w:rPr>
+        <w:t>CPU</w:t>
+      </w:r>
+      <w:r>
+        <w:rPr>
+          <w:rFonts w:ascii="Tahoma" w:hAnsi="Tahoma" w:cs="Tahoma"/>
+          <w:bCs/>
+          <w:color w:val="000000"/>
+          <w:sz w:val="21"/>
+          <w:szCs w:val="21"/>
+        </w:rPr>
+        <w:t>开销</w:t>
+      </w:r>
+    </w:p>
+    <w:p>
+      <w:pPr>
+        <w:shd w:val="clear" w:color="auto" w:fill="FFFFFF"/>
+        <w:spacing w:line="378" w:lineRule="atLeast"/>
+        <w:jc w:val="left"/>
+        <w:rPr>
+          <w:rFonts w:ascii="Tahoma" w:hAnsi="Tahoma" w:cs="Tahoma" w:hint="eastAsia"/>
+          <w:bCs/>
+          <w:color w:val="000000"/>
+          <w:sz w:val="21"/>
+          <w:szCs w:val="21"/>
+        </w:rPr>
+      </w:pPr>
+      <w:r>
+        <w:rPr>
+          <w:rFonts w:ascii="Tahoma" w:hAnsi="Tahoma" w:cs="Tahoma" w:hint="eastAsia"/>
+          <w:bCs/>
+          <w:color w:val="000000"/>
+          <w:sz w:val="21"/>
+          <w:szCs w:val="21"/>
+        </w:rPr>
+        <w:t>4</w:t>
+      </w:r>
+      <w:r>
+        <w:rPr>
+          <w:rFonts w:ascii="Tahoma" w:hAnsi="Tahoma" w:cs="Tahoma" w:hint="eastAsia"/>
+          <w:bCs/>
+          <w:color w:val="000000"/>
+          <w:sz w:val="21"/>
+          <w:szCs w:val="21"/>
+        </w:rPr>
+        <w:t>）重绘频率会根据浏览器来确定，不用开发人员担心</w:t>
+      </w:r>
+    </w:p>
+    <w:p>
+      <w:pPr>
+        <w:shd w:val="clear" w:color="auto" w:fill="FFFFFF"/>
+        <w:spacing w:line="378" w:lineRule="atLeast"/>
+        <w:jc w:val="left"/>
+        <w:rPr>
+          <w:rFonts w:ascii="Tahoma" w:hAnsi="Tahoma" w:cs="Tahoma" w:hint="eastAsia"/>
+          <w:b/>
+          <w:bCs/>
+          <w:color w:val="000000"/>
+          <w:sz w:val="21"/>
+          <w:szCs w:val="21"/>
+        </w:rPr>
+      </w:pPr>
+      <w:r>
+        <w:rPr>
+          <w:rFonts w:ascii="Tahoma" w:hAnsi="Tahoma" w:cs="Tahoma" w:hint="eastAsia"/>
+          <w:b/>
+          <w:bCs/>
+          <w:color w:val="000000"/>
+          <w:sz w:val="21"/>
+          <w:szCs w:val="21"/>
+        </w:rPr>
+        <w:t>（</w:t>
+      </w:r>
+      <w:r>
+        <w:rPr>
+          <w:rFonts w:ascii="Tahoma" w:hAnsi="Tahoma" w:cs="Tahoma" w:hint="eastAsia"/>
+          <w:b/>
+          <w:bCs/>
+          <w:color w:val="000000"/>
+          <w:sz w:val="21"/>
+          <w:szCs w:val="21"/>
+        </w:rPr>
+        <w:t>31</w:t>
+      </w:r>
+      <w:r>
+        <w:rPr>
+          <w:rFonts w:ascii="Tahoma" w:hAnsi="Tahoma" w:cs="Tahoma" w:hint="eastAsia"/>
+          <w:b/>
+          <w:bCs/>
+          <w:color w:val="000000"/>
+          <w:sz w:val="21"/>
+          <w:szCs w:val="21"/>
+        </w:rPr>
+        <w:t>）谈一谈闭包</w:t>
+      </w:r>
+    </w:p>
+    <w:p>
+      <w:pPr>
+        <w:shd w:val="clear" w:color="auto" w:fill="FFFFFF"/>
+        <w:spacing w:line="378" w:lineRule="atLeast"/>
+        <w:jc w:val="left"/>
+        <w:rPr>
+          <w:rFonts w:ascii="Tahoma" w:hAnsi="Tahoma" w:cs="Tahoma" w:hint="eastAsia"/>
+          <w:bCs/>
+          <w:color w:val="000000"/>
+          <w:sz w:val="21"/>
+          <w:szCs w:val="21"/>
+        </w:rPr>
+      </w:pPr>
+      <w:r>
+        <w:rPr>
+          <w:rFonts w:ascii="Tahoma" w:hAnsi="Tahoma" w:cs="Tahoma" w:hint="eastAsia"/>
+          <w:bCs/>
+          <w:color w:val="000000"/>
+          <w:sz w:val="21"/>
+          <w:szCs w:val="21"/>
+        </w:rPr>
+        <w:t>概念：闭包是有权访问另一个函数作用域中变量的函数。</w:t>
+      </w:r>
+    </w:p>
+    <w:p>
+      <w:pPr>
+        <w:shd w:val="clear" w:color="auto" w:fill="FFFFFF"/>
+        <w:spacing w:line="378" w:lineRule="atLeast"/>
+        <w:jc w:val="left"/>
+        <w:rPr>
+          <w:rFonts w:ascii="Tahoma" w:hAnsi="Tahoma" w:cs="Tahoma" w:hint="eastAsia"/>
+          <w:bCs/>
+          <w:color w:val="000000"/>
+          <w:sz w:val="21"/>
+          <w:szCs w:val="21"/>
+        </w:rPr>
+      </w:pPr>
+      <w:r>
+        <w:rPr>
+          <w:rFonts w:ascii="Tahoma" w:hAnsi="Tahoma" w:cs="Tahoma" w:hint="eastAsia"/>
+          <w:bCs/>
+          <w:color w:val="000000"/>
+          <w:sz w:val="21"/>
+          <w:szCs w:val="21"/>
+        </w:rPr>
+        <w:t>常见的创建方式：</w:t>
+      </w:r>
+    </w:p>
+    <w:p>
+      <w:pPr>
+        <w:pStyle w:val="a3"/>
+        <w:numPr>
+          <w:ilvl w:val="0"/>
+          <w:numId w:val="11"/>
+        </w:numPr>
+        <w:shd w:val="clear" w:color="auto" w:fill="FFFFFF"/>
+        <w:spacing w:line="378" w:lineRule="atLeast"/>
+        <w:ind w:firstLineChars="0"/>
+        <w:jc w:val="left"/>
+        <w:rPr>
+          <w:rFonts w:ascii="Tahoma" w:hAnsi="Tahoma" w:cs="Tahoma" w:hint="eastAsia"/>
+          <w:bCs/>
+          <w:color w:val="000000"/>
+          <w:sz w:val="21"/>
+          <w:szCs w:val="21"/>
+        </w:rPr>
+      </w:pPr>
+      <w:r>
+        <w:rPr>
+          <w:noProof/>
+        </w:rPr>
+        <w:drawing>
+          <wp:anchor distT="0" distB="0" distL="114300" distR="114300" simplePos="0" relativeHeight="251664384" behindDoc="0" locked="0" layoutInCell="1" allowOverlap="1" wp14:anchorId="6EB6BEE2" wp14:editId="73C5E49A">
+            <wp:simplePos x="0" y="0"/>
+            <wp:positionH relativeFrom="column">
+              <wp:posOffset>0</wp:posOffset>
+            </wp:positionH>
+            <wp:positionV relativeFrom="paragraph">
+              <wp:posOffset>100965</wp:posOffset>
+            </wp:positionV>
+            <wp:extent cx="1699260" cy="998220"/>
+            <wp:effectExtent l="0" t="0" r="0" b="0"/>
+            <wp:wrapSquare wrapText="bothSides"/>
+            <wp:docPr id="4" name="图片 4"/>
+            <wp:cNvGraphicFramePr>
+              <a:graphicFrameLocks xmlns:a="http://schemas.openxmlformats.org/drawingml/2006/main" noChangeAspect="1"/>
+            </wp:cNvGraphicFramePr>
+            <a:graphic xmlns:a="http://schemas.openxmlformats.org/drawingml/2006/main">
+              <a:graphicData uri="http://schemas.openxmlformats.org/drawingml/2006/picture">
+                <pic:pic xmlns:pic="http://schemas.openxmlformats.org/drawingml/2006/picture">
+                  <pic:nvPicPr>
+                    <pic:cNvPr id="0" name=""/>
+                    <pic:cNvPicPr/>
+                  </pic:nvPicPr>
+                  <pic:blipFill>
+                    <a:blip r:embed="rId23">
+                      <a:extLst>
+                        <a:ext uri="{28A0092B-C50C-407E-A947-70E740481C1C}">
+                          <a14:useLocalDpi xmlns:a14="http://schemas.microsoft.com/office/drawing/2010/main" val="0"/>
+                        </a:ext>
+                      </a:extLst>
+                    </a:blip>
+                    <a:stretch>
+                      <a:fillRect/>
+                    </a:stretch>
+                  </pic:blipFill>
+                  <pic:spPr>
+                    <a:xfrm>
+                      <a:off x="0" y="0"/>
+                      <a:ext cx="1699260" cy="998220"/>
+                    </a:xfrm>
+                    <a:prstGeom prst="rect">
+                      <a:avLst/>
+                    </a:prstGeom>
+                  </pic:spPr>
+                </pic:pic>
+              </a:graphicData>
+            </a:graphic>
+            <wp14:sizeRelH relativeFrom="page">
+              <wp14:pctWidth>0</wp14:pctWidth>
+            </wp14:sizeRelH>
+            <wp14:sizeRelV relativeFrom="page">
+              <wp14:pctHeight>0</wp14:pctHeight>
+            </wp14:sizeRelV>
+          </wp:anchor>
+        </w:drawing>
+      </w:r>
+      <w:r>
+        <w:rPr>
+          <w:rFonts w:ascii="Tahoma" w:hAnsi="Tahoma" w:cs="Tahoma" w:hint="eastAsia"/>
+          <w:bCs/>
+          <w:color w:val="000000"/>
+          <w:sz w:val="21"/>
+          <w:szCs w:val="21"/>
+        </w:rPr>
+        <w:t>嵌套的目的是造出一个局部变量</w:t>
+      </w:r>
+    </w:p>
+    <w:p>
+      <w:pPr>
+        <w:pStyle w:val="a3"/>
+        <w:numPr>
+          <w:ilvl w:val="0"/>
+          <w:numId w:val="11"/>
+        </w:numPr>
+        <w:shd w:val="clear" w:color="auto" w:fill="FFFFFF"/>
+        <w:spacing w:line="378" w:lineRule="atLeast"/>
+        <w:ind w:firstLineChars="0"/>
+        <w:jc w:val="left"/>
+        <w:rPr>
+          <w:rFonts w:ascii="Tahoma" w:hAnsi="Tahoma" w:cs="Tahoma" w:hint="eastAsia"/>
+          <w:bCs/>
+          <w:color w:val="000000"/>
+          <w:sz w:val="21"/>
+          <w:szCs w:val="21"/>
+        </w:rPr>
+      </w:pPr>
+      <w:r>
+        <w:rPr>
+          <w:rFonts w:ascii="Tahoma" w:hAnsi="Tahoma" w:cs="Tahoma" w:hint="eastAsia"/>
+          <w:bCs/>
+          <w:color w:val="000000"/>
+          <w:sz w:val="21"/>
+          <w:szCs w:val="21"/>
+        </w:rPr>
+        <w:t>return N</w:t>
+      </w:r>
+      <w:r>
+        <w:rPr>
+          <w:rFonts w:ascii="Tahoma" w:hAnsi="Tahoma" w:cs="Tahoma" w:hint="eastAsia"/>
+          <w:bCs/>
+          <w:color w:val="000000"/>
+          <w:sz w:val="21"/>
+          <w:szCs w:val="21"/>
+        </w:rPr>
+        <w:t>的目的是使外部能访问到</w:t>
+      </w:r>
+      <w:r>
+        <w:rPr>
+          <w:rFonts w:ascii="Tahoma" w:hAnsi="Tahoma" w:cs="Tahoma" w:hint="eastAsia"/>
+          <w:bCs/>
+          <w:color w:val="000000"/>
+          <w:sz w:val="21"/>
+          <w:szCs w:val="21"/>
+        </w:rPr>
+        <w:t>N</w:t>
+      </w:r>
+      <w:r>
+        <w:rPr>
+          <w:rFonts w:ascii="Tahoma" w:hAnsi="Tahoma" w:cs="Tahoma" w:hint="eastAsia"/>
+          <w:bCs/>
+          <w:color w:val="000000"/>
+          <w:sz w:val="21"/>
+          <w:szCs w:val="21"/>
+        </w:rPr>
+        <w:t>（闭包的形式有很多，但相同的是必须返回闭包，以保证外部可以访问到）</w:t>
+      </w:r>
+    </w:p>
+    <w:p>
+      <w:pPr>
+        <w:pStyle w:val="a3"/>
+        <w:shd w:val="clear" w:color="auto" w:fill="FFFFFF"/>
+        <w:spacing w:line="378" w:lineRule="atLeast"/>
+        <w:ind w:left="720" w:firstLineChars="0" w:firstLine="0"/>
+        <w:jc w:val="left"/>
+        <w:rPr>
+          <w:rFonts w:ascii="Tahoma" w:hAnsi="Tahoma" w:cs="Tahoma"/>
+          <w:bCs/>
+          <w:color w:val="000000"/>
+          <w:sz w:val="21"/>
+          <w:szCs w:val="21"/>
+        </w:rPr>
+      </w:pPr>
+    </w:p>
+    <w:p>
+      <w:pPr>
+        <w:shd w:val="clear" w:color="auto" w:fill="FFFFFF"/>
+        <w:spacing w:line="378" w:lineRule="atLeast"/>
+        <w:jc w:val="left"/>
+        <w:rPr>
+          <w:rFonts w:ascii="Tahoma" w:hAnsi="Tahoma" w:cs="Tahoma" w:hint="eastAsia"/>
+          <w:bCs/>
+          <w:color w:val="000000"/>
+          <w:sz w:val="21"/>
+          <w:szCs w:val="21"/>
+        </w:rPr>
+      </w:pPr>
+      <w:bookmarkStart w:id="6" w:name="_GoBack"/>
+      <w:bookmarkEnd w:id="6"/>
+    </w:p>
+    <w:p>
+      <w:pPr>
+        <w:shd w:val="clear" w:color="auto" w:fill="FFFFFF"/>
+        <w:spacing w:line="378" w:lineRule="atLeast"/>
+        <w:jc w:val="left"/>
+        <w:rPr>
+          <w:rFonts w:ascii="Tahoma" w:hAnsi="Tahoma" w:cs="Tahoma" w:hint="eastAsia"/>
+          <w:bCs/>
+          <w:color w:val="000000"/>
+          <w:sz w:val="21"/>
+          <w:szCs w:val="21"/>
+        </w:rPr>
+      </w:pPr>
+      <w:r>
+        <w:rPr>
+          <w:rFonts w:ascii="Tahoma" w:hAnsi="Tahoma" w:cs="Tahoma" w:hint="eastAsia"/>
+          <w:bCs/>
+          <w:color w:val="000000"/>
+          <w:sz w:val="21"/>
+          <w:szCs w:val="21"/>
+        </w:rPr>
+        <w:t>作用主要有两个：</w:t>
+      </w:r>
+      <w:r>
+        <w:rPr>
+          <w:rFonts w:ascii="Tahoma" w:hAnsi="Tahoma" w:cs="Tahoma" w:hint="eastAsia"/>
+          <w:bCs/>
+          <w:color w:val="000000"/>
+          <w:sz w:val="21"/>
+          <w:szCs w:val="21"/>
+          <w:u w:val="single"/>
+        </w:rPr>
+        <w:t>可以读取到外部函数的变量（在别处无法读取）；使这些变量一直保存在内存中</w:t>
+      </w:r>
+      <w:r>
+        <w:rPr>
+          <w:rFonts w:ascii="Tahoma" w:hAnsi="Tahoma" w:cs="Tahoma" w:hint="eastAsia"/>
+          <w:bCs/>
+          <w:color w:val="000000"/>
+          <w:sz w:val="21"/>
+          <w:szCs w:val="21"/>
+        </w:rPr>
+        <w:t>；这两个用途可以用在很多地方，比如</w:t>
+      </w:r>
+    </w:p>
+    <w:p>
+      <w:pPr>
+        <w:pStyle w:val="a3"/>
+        <w:numPr>
+          <w:ilvl w:val="0"/>
+          <w:numId w:val="13"/>
+        </w:numPr>
+        <w:shd w:val="clear" w:color="auto" w:fill="FFFFFF"/>
+        <w:spacing w:line="378" w:lineRule="atLeast"/>
+        <w:ind w:firstLineChars="0"/>
+        <w:jc w:val="left"/>
+        <w:rPr>
+          <w:rFonts w:ascii="Tahoma" w:hAnsi="Tahoma" w:cs="Tahoma" w:hint="eastAsia"/>
+          <w:bCs/>
+          <w:color w:val="000000"/>
+          <w:sz w:val="21"/>
+          <w:szCs w:val="21"/>
+        </w:rPr>
+      </w:pPr>
+      <w:r>
+        <w:rPr>
+          <w:rFonts w:ascii="Tahoma" w:hAnsi="Tahoma" w:cs="Tahoma" w:hint="eastAsia"/>
+          <w:bCs/>
+          <w:color w:val="000000"/>
+          <w:sz w:val="21"/>
+          <w:szCs w:val="21"/>
+        </w:rPr>
+        <w:t>匿名自执行函数：对于只需要执行一次的函数，内部变量不需要维护，可以采用匿名自执行函数包裹，保证变量不污染全局环境（比如</w:t>
+      </w:r>
+      <w:r>
+        <w:rPr>
+          <w:rFonts w:ascii="Tahoma" w:hAnsi="Tahoma" w:cs="Tahoma" w:hint="eastAsia"/>
+          <w:bCs/>
+          <w:color w:val="000000"/>
+          <w:sz w:val="21"/>
+          <w:szCs w:val="21"/>
+        </w:rPr>
+        <w:t>UI</w:t>
+      </w:r>
+      <w:r>
+        <w:rPr>
+          <w:rFonts w:ascii="Tahoma" w:hAnsi="Tahoma" w:cs="Tahoma" w:hint="eastAsia"/>
+          <w:bCs/>
+          <w:color w:val="000000"/>
+          <w:sz w:val="21"/>
+          <w:szCs w:val="21"/>
+        </w:rPr>
+        <w:t>的初始化）</w:t>
+      </w:r>
+    </w:p>
+    <w:p>
+      <w:pPr>
+        <w:pStyle w:val="a3"/>
+        <w:numPr>
+          <w:ilvl w:val="0"/>
+          <w:numId w:val="13"/>
+        </w:numPr>
+        <w:shd w:val="clear" w:color="auto" w:fill="FFFFFF"/>
+        <w:spacing w:line="378" w:lineRule="atLeast"/>
+        <w:ind w:firstLineChars="0"/>
+        <w:jc w:val="left"/>
+        <w:rPr>
+          <w:rFonts w:ascii="Tahoma" w:hAnsi="Tahoma" w:cs="Tahoma" w:hint="eastAsia"/>
+          <w:bCs/>
+          <w:color w:val="000000"/>
+          <w:sz w:val="21"/>
+          <w:szCs w:val="21"/>
+        </w:rPr>
+      </w:pPr>
+      <w:r>
+        <w:rPr>
+          <w:rFonts w:ascii="Tahoma" w:hAnsi="Tahoma" w:cs="Tahoma" w:hint="eastAsia"/>
+          <w:bCs/>
+          <w:color w:val="000000"/>
+          <w:sz w:val="21"/>
+          <w:szCs w:val="21"/>
+        </w:rPr>
+        <w:t>实现封装：保证外部函数的变量在别处无法访问，只有通过闭包可以访问</w:t>
+      </w:r>
+    </w:p>
+    <w:p>
+      <w:pPr>
+        <w:pStyle w:val="a3"/>
+        <w:shd w:val="clear" w:color="auto" w:fill="FFFFFF"/>
+        <w:spacing w:line="378" w:lineRule="atLeast"/>
+        <w:ind w:left="153" w:firstLineChars="0" w:firstLine="0"/>
+        <w:jc w:val="left"/>
+        <w:rPr>
+          <w:rFonts w:ascii="Tahoma" w:hAnsi="Tahoma" w:cs="Tahoma"/>
+          <w:bCs/>
+          <w:color w:val="000000"/>
+          <w:sz w:val="21"/>
+          <w:szCs w:val="21"/>
+        </w:rPr>
+      </w:pPr>
+    </w:p>
+    <w:p>
+      <w:pPr>
+        <w:shd w:val="clear" w:color="auto" w:fill="FFFFFF"/>
+        <w:spacing w:line="378" w:lineRule="atLeast"/>
+        <w:jc w:val="left"/>
+        <w:rPr>
+          <w:rFonts w:ascii="Tahoma" w:hAnsi="Tahoma" w:cs="Tahoma"/>
+          <w:bCs/>
+          <w:color w:val="000000"/>
+          <w:sz w:val="21"/>
+          <w:szCs w:val="21"/>
+        </w:rPr>
+      </w:pPr>
+    </w:p>
+    <w:p>
+      <w:pPr>
+        <w:shd w:val="clear" w:color="auto" w:fill="FFFFFF"/>
+        <w:spacing w:line="378" w:lineRule="atLeast"/>
+        <w:jc w:val="left"/>
+        <w:rPr>
+          <w:rFonts w:ascii="Tahoma" w:hAnsi="Tahoma" w:cs="Tahoma"/>
+          <w:color w:val="000000"/>
+          <w:sz w:val="21"/>
+          <w:szCs w:val="21"/>
+        </w:rPr>
+      </w:pPr>
+    </w:p>
+    <w:p>
+      <w:pPr>
+        <w:shd w:val="clear" w:color="auto" w:fill="FFFFFF"/>
+        <w:spacing w:line="378" w:lineRule="atLeast"/>
+        <w:jc w:val="left"/>
+        <w:rPr>
+          <w:rFonts w:ascii="Tahoma" w:hAnsi="Tahoma" w:cs="Tahoma"/>
+          <w:color w:val="000000"/>
+          <w:sz w:val="21"/>
+          <w:szCs w:val="21"/>
+        </w:rPr>
+      </w:pPr>
+    </w:p>
+    <w:p>
+      <w:pPr>
+        <w:spacing w:line="276" w:lineRule="auto"/>
+        <w:ind w:leftChars="3" w:left="7"/>
+        <w:rPr>
+          <w:sz w:val="21"/>
+          <w:szCs w:val="21"/>
+        </w:rPr>
+      </w:pPr>
+      <w:r>
+        <w:rPr>
+          <w:rFonts w:hint="eastAsia"/>
+          <w:sz w:val="21"/>
+          <w:szCs w:val="21"/>
+        </w:rPr>
+        <w:t>【</w:t>
+      </w:r>
+      <w:r>
+        <w:rPr>
+          <w:rFonts w:hint="eastAsia"/>
+          <w:sz w:val="21"/>
+          <w:szCs w:val="21"/>
+        </w:rPr>
+        <w:t>jsonp</w:t>
+      </w:r>
+      <w:r>
+        <w:rPr>
+          <w:rFonts w:hint="eastAsia"/>
+          <w:sz w:val="21"/>
+          <w:szCs w:val="21"/>
+        </w:rPr>
+        <w:t>】（</w:t>
+      </w:r>
+      <w:r>
+        <w:rPr>
+          <w:rFonts w:hint="eastAsia"/>
+          <w:sz w:val="21"/>
+          <w:szCs w:val="21"/>
+          <w:highlight w:val="yellow"/>
+        </w:rPr>
+        <w:t>未实践</w:t>
+      </w:r>
+      <w:r>
+        <w:rPr>
+          <w:rFonts w:hint="eastAsia"/>
+          <w:sz w:val="21"/>
+          <w:szCs w:val="21"/>
+        </w:rPr>
+        <w:t>）</w:t>
+      </w:r>
+    </w:p>
+    <w:p>
+      <w:pPr>
+        <w:spacing w:line="276" w:lineRule="auto"/>
+        <w:ind w:leftChars="3" w:left="7"/>
+        <w:rPr>
+          <w:sz w:val="21"/>
+          <w:szCs w:val="21"/>
+        </w:rPr>
+      </w:pPr>
+      <w:r>
+        <w:rPr>
+          <w:rFonts w:hint="eastAsia"/>
+          <w:b/>
+          <w:sz w:val="21"/>
+          <w:szCs w:val="21"/>
+        </w:rPr>
+        <w:t>原理</w:t>
+      </w:r>
+      <w:r>
+        <w:rPr>
+          <w:rFonts w:hint="eastAsia"/>
+          <w:sz w:val="21"/>
+          <w:szCs w:val="21"/>
+        </w:rPr>
+        <w:t>：不使用</w:t>
+      </w:r>
+      <w:r>
+        <w:rPr>
+          <w:rFonts w:hint="eastAsia"/>
+          <w:sz w:val="21"/>
+          <w:szCs w:val="21"/>
+        </w:rPr>
+        <w:t>XHR</w:t>
+      </w:r>
+      <w:r>
+        <w:rPr>
+          <w:rFonts w:hint="eastAsia"/>
+          <w:sz w:val="21"/>
+          <w:szCs w:val="21"/>
+        </w:rPr>
+        <w:t>，采用动态</w:t>
+      </w:r>
+      <w:r>
+        <w:rPr>
+          <w:rFonts w:hint="eastAsia"/>
+          <w:sz w:val="21"/>
+          <w:szCs w:val="21"/>
+        </w:rPr>
+        <w:t>script</w:t>
+      </w:r>
+      <w:r>
+        <w:rPr>
+          <w:rFonts w:hint="eastAsia"/>
+          <w:sz w:val="21"/>
+          <w:szCs w:val="21"/>
+        </w:rPr>
+        <w:t>。在请求地址中</w:t>
+      </w:r>
+      <w:proofErr w:type="gramStart"/>
+      <w:r>
+        <w:rPr>
+          <w:rFonts w:hint="eastAsia"/>
+          <w:sz w:val="21"/>
+          <w:szCs w:val="21"/>
+        </w:rPr>
+        <w:t>指定回调函</w:t>
+      </w:r>
+      <w:proofErr w:type="gramEnd"/>
+      <w:r>
+        <w:rPr>
+          <w:rFonts w:hint="eastAsia"/>
+          <w:sz w:val="21"/>
+          <w:szCs w:val="21"/>
+        </w:rPr>
+        <w:t>数</w:t>
+      </w:r>
+    </w:p>
+    <w:p>
+      <w:pPr>
+        <w:spacing w:line="276" w:lineRule="auto"/>
+        <w:ind w:leftChars="3" w:left="7"/>
+        <w:rPr>
+          <w:sz w:val="21"/>
+          <w:szCs w:val="21"/>
+        </w:rPr>
+      </w:pPr>
+      <w:r>
+        <w:rPr>
+          <w:noProof/>
+          <w:sz w:val="21"/>
+          <w:szCs w:val="21"/>
+        </w:rPr>
+        <w:drawing>
+          <wp:inline distT="0" distB="0" distL="0" distR="0" wp14:anchorId="34B602E0" wp14:editId="4599163A">
+            <wp:extent cx="3055620" cy="754380"/>
+            <wp:effectExtent l="0" t="0" r="0" b="7620"/>
+            <wp:docPr id="8" name="图片 8"/>
+            <wp:cNvGraphicFramePr>
+              <a:graphicFrameLocks xmlns:a="http://schemas.openxmlformats.org/drawingml/2006/main" noChangeAspect="1"/>
+            </wp:cNvGraphicFramePr>
+            <a:graphic xmlns:a="http://schemas.openxmlformats.org/drawingml/2006/main">
+              <a:graphicData uri="http://schemas.openxmlformats.org/drawingml/2006/picture">
+                <pic:pic xmlns:pic="http://schemas.openxmlformats.org/drawingml/2006/picture">
+                  <pic:nvPicPr>
+                    <pic:cNvPr id="0" name=""/>
+                    <pic:cNvPicPr/>
+                  </pic:nvPicPr>
+                  <pic:blipFill>
+                    <a:blip r:embed="rId24"/>
+                    <a:stretch>
+                      <a:fillRect/>
+                    </a:stretch>
+                  </pic:blipFill>
+                  <pic:spPr>
+                    <a:xfrm>
+                      <a:off x="0" y="0"/>
                       <a:ext cx="3055620" cy="754380"/>
                     </a:xfrm>
                     <a:prstGeom prst="rect">
@@ -7264,7 +12872,6 @@
         <w:spacing w:line="276" w:lineRule="auto"/>
         <w:ind w:leftChars="3" w:left="7"/>
         <w:rPr>
-          <w:rFonts w:hint="eastAsia"/>
           <w:sz w:val="21"/>
           <w:szCs w:val="21"/>
         </w:rPr>
@@ -7361,12 +12968,10 @@
           <w:shd w:val="clear" w:color="auto" w:fill="FFFFFF"/>
         </w:rPr>
       </w:pPr>
-      <w:bookmarkStart w:id="6" w:name="_GoBack"/>
-      <w:bookmarkEnd w:id="6"/>
     </w:p>
     <w:sectPr>
       <w:pgSz w:w="11906" w:h="16838"/>
-      <w:pgMar w:top="720" w:right="720" w:bottom="720" w:left="720" w:header="851" w:footer="992" w:gutter="0"/>
+      <w:pgMar w:top="1440" w:right="1800" w:bottom="1440" w:left="1800" w:header="851" w:footer="992" w:gutter="0"/>
       <w:cols w:space="425"/>
       <w:docGrid w:type="lines" w:linePitch="326"/>
     </w:sectPr>
@@ -7468,102 +13073,16 @@
     </w:lvl>
   </w:abstractNum>
   <w:abstractNum w:abstractNumId="1">
-    <w:nsid w:val="14BF114C"/>
+    <w:nsid w:val="092046B9"/>
     <w:multiLevelType w:val="hybridMultilevel"/>
-    <w:tmpl w:val="BAA60448"/>
-    <w:lvl w:ilvl="0" w:tplc="04090011">
-      <w:start w:val="1"/>
-      <w:numFmt w:val="decimal"/>
-      <w:lvlText w:val="%1)"/>
-      <w:lvlJc w:val="left"/>
-      <w:pPr>
-        <w:ind w:left="948" w:hanging="420"/>
-      </w:pPr>
-    </w:lvl>
-    <w:lvl w:ilvl="1" w:tplc="04090019" w:tentative="1">
-      <w:start w:val="1"/>
-      <w:numFmt w:val="lowerLetter"/>
-      <w:lvlText w:val="%2)"/>
-      <w:lvlJc w:val="left"/>
-      <w:pPr>
-        <w:ind w:left="1368" w:hanging="420"/>
-      </w:pPr>
-    </w:lvl>
-    <w:lvl w:ilvl="2" w:tplc="0409001B" w:tentative="1">
-      <w:start w:val="1"/>
-      <w:numFmt w:val="lowerRoman"/>
-      <w:lvlText w:val="%3."/>
-      <w:lvlJc w:val="right"/>
-      <w:pPr>
-        <w:ind w:left="1788" w:hanging="420"/>
-      </w:pPr>
-    </w:lvl>
-    <w:lvl w:ilvl="3" w:tplc="0409000F" w:tentative="1">
-      <w:start w:val="1"/>
-      <w:numFmt w:val="decimal"/>
-      <w:lvlText w:val="%4."/>
-      <w:lvlJc w:val="left"/>
-      <w:pPr>
-        <w:ind w:left="2208" w:hanging="420"/>
-      </w:pPr>
-    </w:lvl>
-    <w:lvl w:ilvl="4" w:tplc="04090019" w:tentative="1">
-      <w:start w:val="1"/>
-      <w:numFmt w:val="lowerLetter"/>
-      <w:lvlText w:val="%5)"/>
-      <w:lvlJc w:val="left"/>
-      <w:pPr>
-        <w:ind w:left="2628" w:hanging="420"/>
-      </w:pPr>
-    </w:lvl>
-    <w:lvl w:ilvl="5" w:tplc="0409001B" w:tentative="1">
-      <w:start w:val="1"/>
-      <w:numFmt w:val="lowerRoman"/>
-      <w:lvlText w:val="%6."/>
-      <w:lvlJc w:val="right"/>
-      <w:pPr>
-        <w:ind w:left="3048" w:hanging="420"/>
-      </w:pPr>
-    </w:lvl>
-    <w:lvl w:ilvl="6" w:tplc="0409000F" w:tentative="1">
-      <w:start w:val="1"/>
-      <w:numFmt w:val="decimal"/>
-      <w:lvlText w:val="%7."/>
-      <w:lvlJc w:val="left"/>
-      <w:pPr>
-        <w:ind w:left="3468" w:hanging="420"/>
-      </w:pPr>
-    </w:lvl>
-    <w:lvl w:ilvl="7" w:tplc="04090019" w:tentative="1">
-      <w:start w:val="1"/>
-      <w:numFmt w:val="lowerLetter"/>
-      <w:lvlText w:val="%8)"/>
-      <w:lvlJc w:val="left"/>
-      <w:pPr>
-        <w:ind w:left="3888" w:hanging="420"/>
-      </w:pPr>
-    </w:lvl>
-    <w:lvl w:ilvl="8" w:tplc="0409001B" w:tentative="1">
-      <w:start w:val="1"/>
-      <w:numFmt w:val="lowerRoman"/>
-      <w:lvlText w:val="%9."/>
-      <w:lvlJc w:val="right"/>
-      <w:pPr>
-        <w:ind w:left="4308" w:hanging="420"/>
-      </w:pPr>
-    </w:lvl>
-  </w:abstractNum>
-  <w:abstractNum w:abstractNumId="2">
-    <w:nsid w:val="46AA390A"/>
-    <w:multiLevelType w:val="hybridMultilevel"/>
-    <w:tmpl w:val="D8B2DDFE"/>
-    <w:lvl w:ilvl="0" w:tplc="A82ADB8A">
+    <w:tmpl w:val="30C0B9B8"/>
+    <w:lvl w:ilvl="0" w:tplc="75C4482C">
       <w:start w:val="1"/>
       <w:numFmt w:val="decimal"/>
       <w:lvlText w:val="%1）"/>
       <w:lvlJc w:val="left"/>
       <w:pPr>
-        <w:ind w:left="780" w:hanging="360"/>
+        <w:ind w:left="153" w:hanging="153"/>
       </w:pPr>
       <w:rPr>
         <w:rFonts w:hint="default"/>
@@ -7575,7 +13094,7 @@
       <w:lvlText w:val="%2)"/>
       <w:lvlJc w:val="left"/>
       <w:pPr>
-        <w:ind w:left="1260" w:hanging="420"/>
+        <w:ind w:left="840" w:hanging="420"/>
       </w:pPr>
     </w:lvl>
     <w:lvl w:ilvl="2" w:tplc="0409001B" w:tentative="1">
@@ -7584,7 +13103,7 @@
       <w:lvlText w:val="%3."/>
       <w:lvlJc w:val="right"/>
       <w:pPr>
-        <w:ind w:left="1680" w:hanging="420"/>
+        <w:ind w:left="1260" w:hanging="420"/>
       </w:pPr>
     </w:lvl>
     <w:lvl w:ilvl="3" w:tplc="0409000F" w:tentative="1">
@@ -7593,7 +13112,7 @@
       <w:lvlText w:val="%4."/>
       <w:lvlJc w:val="left"/>
       <w:pPr>
-        <w:ind w:left="2100" w:hanging="420"/>
+        <w:ind w:left="1680" w:hanging="420"/>
       </w:pPr>
     </w:lvl>
     <w:lvl w:ilvl="4" w:tplc="04090019" w:tentative="1">
@@ -7602,7 +13121,7 @@
       <w:lvlText w:val="%5)"/>
       <w:lvlJc w:val="left"/>
       <w:pPr>
-        <w:ind w:left="2520" w:hanging="420"/>
+        <w:ind w:left="2100" w:hanging="420"/>
       </w:pPr>
     </w:lvl>
     <w:lvl w:ilvl="5" w:tplc="0409001B" w:tentative="1">
@@ -7611,7 +13130,7 @@
       <w:lvlText w:val="%6."/>
       <w:lvlJc w:val="right"/>
       <w:pPr>
-        <w:ind w:left="2940" w:hanging="420"/>
+        <w:ind w:left="2520" w:hanging="420"/>
       </w:pPr>
     </w:lvl>
     <w:lvl w:ilvl="6" w:tplc="0409000F" w:tentative="1">
@@ -7620,7 +13139,7 @@
       <w:lvlText w:val="%7."/>
       <w:lvlJc w:val="left"/>
       <w:pPr>
-        <w:ind w:left="3360" w:hanging="420"/>
+        <w:ind w:left="2940" w:hanging="420"/>
       </w:pPr>
     </w:lvl>
     <w:lvl w:ilvl="7" w:tplc="04090019" w:tentative="1">
@@ -7629,7 +13148,7 @@
       <w:lvlText w:val="%8)"/>
       <w:lvlJc w:val="left"/>
       <w:pPr>
-        <w:ind w:left="3780" w:hanging="420"/>
+        <w:ind w:left="3360" w:hanging="420"/>
       </w:pPr>
     </w:lvl>
     <w:lvl w:ilvl="8" w:tplc="0409001B" w:tentative="1">
@@ -7638,21 +13157,21 @@
       <w:lvlText w:val="%9."/>
       <w:lvlJc w:val="right"/>
       <w:pPr>
-        <w:ind w:left="4200" w:hanging="420"/>
+        <w:ind w:left="3780" w:hanging="420"/>
       </w:pPr>
     </w:lvl>
   </w:abstractNum>
-  <w:abstractNum w:abstractNumId="3">
-    <w:nsid w:val="498B0E31"/>
+  <w:abstractNum w:abstractNumId="2">
+    <w:nsid w:val="10776002"/>
     <w:multiLevelType w:val="hybridMultilevel"/>
-    <w:tmpl w:val="233AE340"/>
-    <w:lvl w:ilvl="0" w:tplc="7736E808">
+    <w:tmpl w:val="2E68BADA"/>
+    <w:lvl w:ilvl="0" w:tplc="5E10204A">
       <w:start w:val="1"/>
       <w:numFmt w:val="decimal"/>
       <w:lvlText w:val="%1）"/>
       <w:lvlJc w:val="left"/>
       <w:pPr>
-        <w:ind w:left="780" w:hanging="360"/>
+        <w:ind w:left="720" w:hanging="720"/>
       </w:pPr>
       <w:rPr>
         <w:rFonts w:hint="default"/>
@@ -7664,7 +13183,7 @@
       <w:lvlText w:val="%2)"/>
       <w:lvlJc w:val="left"/>
       <w:pPr>
-        <w:ind w:left="1260" w:hanging="420"/>
+        <w:ind w:left="840" w:hanging="420"/>
       </w:pPr>
     </w:lvl>
     <w:lvl w:ilvl="2" w:tplc="0409001B" w:tentative="1">
@@ -7673,7 +13192,7 @@
       <w:lvlText w:val="%3."/>
       <w:lvlJc w:val="right"/>
       <w:pPr>
-        <w:ind w:left="1680" w:hanging="420"/>
+        <w:ind w:left="1260" w:hanging="420"/>
       </w:pPr>
     </w:lvl>
     <w:lvl w:ilvl="3" w:tplc="0409000F" w:tentative="1">
@@ -7682,7 +13201,7 @@
       <w:lvlText w:val="%4."/>
       <w:lvlJc w:val="left"/>
       <w:pPr>
-        <w:ind w:left="2100" w:hanging="420"/>
+        <w:ind w:left="1680" w:hanging="420"/>
       </w:pPr>
     </w:lvl>
     <w:lvl w:ilvl="4" w:tplc="04090019" w:tentative="1">
@@ -7691,7 +13210,7 @@
       <w:lvlText w:val="%5)"/>
       <w:lvlJc w:val="left"/>
       <w:pPr>
-        <w:ind w:left="2520" w:hanging="420"/>
+        <w:ind w:left="2100" w:hanging="420"/>
       </w:pPr>
     </w:lvl>
     <w:lvl w:ilvl="5" w:tplc="0409001B" w:tentative="1">
@@ -7700,7 +13219,7 @@
       <w:lvlText w:val="%6."/>
       <w:lvlJc w:val="right"/>
       <w:pPr>
-        <w:ind w:left="2940" w:hanging="420"/>
+        <w:ind w:left="2520" w:hanging="420"/>
       </w:pPr>
     </w:lvl>
     <w:lvl w:ilvl="6" w:tplc="0409000F" w:tentative="1">
@@ -7709,7 +13228,7 @@
       <w:lvlText w:val="%7."/>
       <w:lvlJc w:val="left"/>
       <w:pPr>
-        <w:ind w:left="3360" w:hanging="420"/>
+        <w:ind w:left="2940" w:hanging="420"/>
       </w:pPr>
     </w:lvl>
     <w:lvl w:ilvl="7" w:tplc="04090019" w:tentative="1">
@@ -7718,7 +13237,7 @@
       <w:lvlText w:val="%8)"/>
       <w:lvlJc w:val="left"/>
       <w:pPr>
-        <w:ind w:left="3780" w:hanging="420"/>
+        <w:ind w:left="3360" w:hanging="420"/>
       </w:pPr>
     </w:lvl>
     <w:lvl w:ilvl="8" w:tplc="0409001B" w:tentative="1">
@@ -7727,11 +13246,477 @@
       <w:lvlText w:val="%9."/>
       <w:lvlJc w:val="right"/>
       <w:pPr>
-        <w:ind w:left="4200" w:hanging="420"/>
+        <w:ind w:left="3780" w:hanging="420"/>
+      </w:pPr>
+    </w:lvl>
+  </w:abstractNum>
+  <w:abstractNum w:abstractNumId="3">
+    <w:nsid w:val="14912A31"/>
+    <w:multiLevelType w:val="multilevel"/>
+    <w:tmpl w:val="C518E50A"/>
+    <w:lvl w:ilvl="0">
+      <w:start w:val="1"/>
+      <w:numFmt w:val="decimal"/>
+      <w:lvlText w:val="%1."/>
+      <w:lvlJc w:val="left"/>
+      <w:pPr>
+        <w:tabs>
+          <w:tab w:val="num" w:pos="720"/>
+        </w:tabs>
+        <w:ind w:left="720" w:hanging="360"/>
+      </w:pPr>
+    </w:lvl>
+    <w:lvl w:ilvl="1" w:tentative="1">
+      <w:start w:val="1"/>
+      <w:numFmt w:val="decimal"/>
+      <w:lvlText w:val="%2."/>
+      <w:lvlJc w:val="left"/>
+      <w:pPr>
+        <w:tabs>
+          <w:tab w:val="num" w:pos="1440"/>
+        </w:tabs>
+        <w:ind w:left="1440" w:hanging="360"/>
+      </w:pPr>
+    </w:lvl>
+    <w:lvl w:ilvl="2" w:tentative="1">
+      <w:start w:val="1"/>
+      <w:numFmt w:val="decimal"/>
+      <w:lvlText w:val="%3."/>
+      <w:lvlJc w:val="left"/>
+      <w:pPr>
+        <w:tabs>
+          <w:tab w:val="num" w:pos="2160"/>
+        </w:tabs>
+        <w:ind w:left="2160" w:hanging="360"/>
+      </w:pPr>
+    </w:lvl>
+    <w:lvl w:ilvl="3" w:tentative="1">
+      <w:start w:val="1"/>
+      <w:numFmt w:val="decimal"/>
+      <w:lvlText w:val="%4."/>
+      <w:lvlJc w:val="left"/>
+      <w:pPr>
+        <w:tabs>
+          <w:tab w:val="num" w:pos="2880"/>
+        </w:tabs>
+        <w:ind w:left="2880" w:hanging="360"/>
+      </w:pPr>
+    </w:lvl>
+    <w:lvl w:ilvl="4" w:tentative="1">
+      <w:start w:val="1"/>
+      <w:numFmt w:val="decimal"/>
+      <w:lvlText w:val="%5."/>
+      <w:lvlJc w:val="left"/>
+      <w:pPr>
+        <w:tabs>
+          <w:tab w:val="num" w:pos="3600"/>
+        </w:tabs>
+        <w:ind w:left="3600" w:hanging="360"/>
+      </w:pPr>
+    </w:lvl>
+    <w:lvl w:ilvl="5" w:tentative="1">
+      <w:start w:val="1"/>
+      <w:numFmt w:val="decimal"/>
+      <w:lvlText w:val="%6."/>
+      <w:lvlJc w:val="left"/>
+      <w:pPr>
+        <w:tabs>
+          <w:tab w:val="num" w:pos="4320"/>
+        </w:tabs>
+        <w:ind w:left="4320" w:hanging="360"/>
+      </w:pPr>
+    </w:lvl>
+    <w:lvl w:ilvl="6" w:tentative="1">
+      <w:start w:val="1"/>
+      <w:numFmt w:val="decimal"/>
+      <w:lvlText w:val="%7."/>
+      <w:lvlJc w:val="left"/>
+      <w:pPr>
+        <w:tabs>
+          <w:tab w:val="num" w:pos="5040"/>
+        </w:tabs>
+        <w:ind w:left="5040" w:hanging="360"/>
+      </w:pPr>
+    </w:lvl>
+    <w:lvl w:ilvl="7" w:tentative="1">
+      <w:start w:val="1"/>
+      <w:numFmt w:val="decimal"/>
+      <w:lvlText w:val="%8."/>
+      <w:lvlJc w:val="left"/>
+      <w:pPr>
+        <w:tabs>
+          <w:tab w:val="num" w:pos="5760"/>
+        </w:tabs>
+        <w:ind w:left="5760" w:hanging="360"/>
+      </w:pPr>
+    </w:lvl>
+    <w:lvl w:ilvl="8" w:tentative="1">
+      <w:start w:val="1"/>
+      <w:numFmt w:val="decimal"/>
+      <w:lvlText w:val="%9."/>
+      <w:lvlJc w:val="left"/>
+      <w:pPr>
+        <w:tabs>
+          <w:tab w:val="num" w:pos="6480"/>
+        </w:tabs>
+        <w:ind w:left="6480" w:hanging="360"/>
       </w:pPr>
     </w:lvl>
   </w:abstractNum>
   <w:abstractNum w:abstractNumId="4">
+    <w:nsid w:val="14BF114C"/>
+    <w:multiLevelType w:val="hybridMultilevel"/>
+    <w:tmpl w:val="BAA60448"/>
+    <w:lvl w:ilvl="0" w:tplc="04090011">
+      <w:start w:val="1"/>
+      <w:numFmt w:val="decimal"/>
+      <w:lvlText w:val="%1)"/>
+      <w:lvlJc w:val="left"/>
+      <w:pPr>
+        <w:ind w:left="948" w:hanging="420"/>
+      </w:pPr>
+    </w:lvl>
+    <w:lvl w:ilvl="1" w:tplc="04090019" w:tentative="1">
+      <w:start w:val="1"/>
+      <w:numFmt w:val="lowerLetter"/>
+      <w:lvlText w:val="%2)"/>
+      <w:lvlJc w:val="left"/>
+      <w:pPr>
+        <w:ind w:left="1368" w:hanging="420"/>
+      </w:pPr>
+    </w:lvl>
+    <w:lvl w:ilvl="2" w:tplc="0409001B" w:tentative="1">
+      <w:start w:val="1"/>
+      <w:numFmt w:val="lowerRoman"/>
+      <w:lvlText w:val="%3."/>
+      <w:lvlJc w:val="right"/>
+      <w:pPr>
+        <w:ind w:left="1788" w:hanging="420"/>
+      </w:pPr>
+    </w:lvl>
+    <w:lvl w:ilvl="3" w:tplc="0409000F" w:tentative="1">
+      <w:start w:val="1"/>
+      <w:numFmt w:val="decimal"/>
+      <w:lvlText w:val="%4."/>
+      <w:lvlJc w:val="left"/>
+      <w:pPr>
+        <w:ind w:left="2208" w:hanging="420"/>
+      </w:pPr>
+    </w:lvl>
+    <w:lvl w:ilvl="4" w:tplc="04090019" w:tentative="1">
+      <w:start w:val="1"/>
+      <w:numFmt w:val="lowerLetter"/>
+      <w:lvlText w:val="%5)"/>
+      <w:lvlJc w:val="left"/>
+      <w:pPr>
+        <w:ind w:left="2628" w:hanging="420"/>
+      </w:pPr>
+    </w:lvl>
+    <w:lvl w:ilvl="5" w:tplc="0409001B" w:tentative="1">
+      <w:start w:val="1"/>
+      <w:numFmt w:val="lowerRoman"/>
+      <w:lvlText w:val="%6."/>
+      <w:lvlJc w:val="right"/>
+      <w:pPr>
+        <w:ind w:left="3048" w:hanging="420"/>
+      </w:pPr>
+    </w:lvl>
+    <w:lvl w:ilvl="6" w:tplc="0409000F" w:tentative="1">
+      <w:start w:val="1"/>
+      <w:numFmt w:val="decimal"/>
+      <w:lvlText w:val="%7."/>
+      <w:lvlJc w:val="left"/>
+      <w:pPr>
+        <w:ind w:left="3468" w:hanging="420"/>
+      </w:pPr>
+    </w:lvl>
+    <w:lvl w:ilvl="7" w:tplc="04090019" w:tentative="1">
+      <w:start w:val="1"/>
+      <w:numFmt w:val="lowerLetter"/>
+      <w:lvlText w:val="%8)"/>
+      <w:lvlJc w:val="left"/>
+      <w:pPr>
+        <w:ind w:left="3888" w:hanging="420"/>
+      </w:pPr>
+    </w:lvl>
+    <w:lvl w:ilvl="8" w:tplc="0409001B" w:tentative="1">
+      <w:start w:val="1"/>
+      <w:numFmt w:val="lowerRoman"/>
+      <w:lvlText w:val="%9."/>
+      <w:lvlJc w:val="right"/>
+      <w:pPr>
+        <w:ind w:left="4308" w:hanging="420"/>
+      </w:pPr>
+    </w:lvl>
+  </w:abstractNum>
+  <w:abstractNum w:abstractNumId="5">
+    <w:nsid w:val="25850867"/>
+    <w:multiLevelType w:val="hybridMultilevel"/>
+    <w:tmpl w:val="CFC419C4"/>
+    <w:lvl w:ilvl="0" w:tplc="9F920ADA">
+      <w:start w:val="1"/>
+      <w:numFmt w:val="decimal"/>
+      <w:lvlText w:val="%1）"/>
+      <w:lvlJc w:val="left"/>
+      <w:pPr>
+        <w:ind w:left="720" w:hanging="720"/>
+      </w:pPr>
+      <w:rPr>
+        <w:rFonts w:hint="default"/>
+      </w:rPr>
+    </w:lvl>
+    <w:lvl w:ilvl="1" w:tplc="04090019" w:tentative="1">
+      <w:start w:val="1"/>
+      <w:numFmt w:val="lowerLetter"/>
+      <w:lvlText w:val="%2)"/>
+      <w:lvlJc w:val="left"/>
+      <w:pPr>
+        <w:ind w:left="840" w:hanging="420"/>
+      </w:pPr>
+    </w:lvl>
+    <w:lvl w:ilvl="2" w:tplc="0409001B" w:tentative="1">
+      <w:start w:val="1"/>
+      <w:numFmt w:val="lowerRoman"/>
+      <w:lvlText w:val="%3."/>
+      <w:lvlJc w:val="right"/>
+      <w:pPr>
+        <w:ind w:left="1260" w:hanging="420"/>
+      </w:pPr>
+    </w:lvl>
+    <w:lvl w:ilvl="3" w:tplc="0409000F" w:tentative="1">
+      <w:start w:val="1"/>
+      <w:numFmt w:val="decimal"/>
+      <w:lvlText w:val="%4."/>
+      <w:lvlJc w:val="left"/>
+      <w:pPr>
+        <w:ind w:left="1680" w:hanging="420"/>
+      </w:pPr>
+    </w:lvl>
+    <w:lvl w:ilvl="4" w:tplc="04090019" w:tentative="1">
+      <w:start w:val="1"/>
+      <w:numFmt w:val="lowerLetter"/>
+      <w:lvlText w:val="%5)"/>
+      <w:lvlJc w:val="left"/>
+      <w:pPr>
+        <w:ind w:left="2100" w:hanging="420"/>
+      </w:pPr>
+    </w:lvl>
+    <w:lvl w:ilvl="5" w:tplc="0409001B" w:tentative="1">
+      <w:start w:val="1"/>
+      <w:numFmt w:val="lowerRoman"/>
+      <w:lvlText w:val="%6."/>
+      <w:lvlJc w:val="right"/>
+      <w:pPr>
+        <w:ind w:left="2520" w:hanging="420"/>
+      </w:pPr>
+    </w:lvl>
+    <w:lvl w:ilvl="6" w:tplc="0409000F" w:tentative="1">
+      <w:start w:val="1"/>
+      <w:numFmt w:val="decimal"/>
+      <w:lvlText w:val="%7."/>
+      <w:lvlJc w:val="left"/>
+      <w:pPr>
+        <w:ind w:left="2940" w:hanging="420"/>
+      </w:pPr>
+    </w:lvl>
+    <w:lvl w:ilvl="7" w:tplc="04090019" w:tentative="1">
+      <w:start w:val="1"/>
+      <w:numFmt w:val="lowerLetter"/>
+      <w:lvlText w:val="%8)"/>
+      <w:lvlJc w:val="left"/>
+      <w:pPr>
+        <w:ind w:left="3360" w:hanging="420"/>
+      </w:pPr>
+    </w:lvl>
+    <w:lvl w:ilvl="8" w:tplc="0409001B" w:tentative="1">
+      <w:start w:val="1"/>
+      <w:numFmt w:val="lowerRoman"/>
+      <w:lvlText w:val="%9."/>
+      <w:lvlJc w:val="right"/>
+      <w:pPr>
+        <w:ind w:left="3780" w:hanging="420"/>
+      </w:pPr>
+    </w:lvl>
+  </w:abstractNum>
+  <w:abstractNum w:abstractNumId="6">
+    <w:nsid w:val="46AA390A"/>
+    <w:multiLevelType w:val="hybridMultilevel"/>
+    <w:tmpl w:val="D8B2DDFE"/>
+    <w:lvl w:ilvl="0" w:tplc="A82ADB8A">
+      <w:start w:val="1"/>
+      <w:numFmt w:val="decimal"/>
+      <w:lvlText w:val="%1）"/>
+      <w:lvlJc w:val="left"/>
+      <w:pPr>
+        <w:ind w:left="780" w:hanging="360"/>
+      </w:pPr>
+      <w:rPr>
+        <w:rFonts w:hint="default"/>
+      </w:rPr>
+    </w:lvl>
+    <w:lvl w:ilvl="1" w:tplc="04090019" w:tentative="1">
+      <w:start w:val="1"/>
+      <w:numFmt w:val="lowerLetter"/>
+      <w:lvlText w:val="%2)"/>
+      <w:lvlJc w:val="left"/>
+      <w:pPr>
+        <w:ind w:left="1260" w:hanging="420"/>
+      </w:pPr>
+    </w:lvl>
+    <w:lvl w:ilvl="2" w:tplc="0409001B" w:tentative="1">
+      <w:start w:val="1"/>
+      <w:numFmt w:val="lowerRoman"/>
+      <w:lvlText w:val="%3."/>
+      <w:lvlJc w:val="right"/>
+      <w:pPr>
+        <w:ind w:left="1680" w:hanging="420"/>
+      </w:pPr>
+    </w:lvl>
+    <w:lvl w:ilvl="3" w:tplc="0409000F" w:tentative="1">
+      <w:start w:val="1"/>
+      <w:numFmt w:val="decimal"/>
+      <w:lvlText w:val="%4."/>
+      <w:lvlJc w:val="left"/>
+      <w:pPr>
+        <w:ind w:left="2100" w:hanging="420"/>
+      </w:pPr>
+    </w:lvl>
+    <w:lvl w:ilvl="4" w:tplc="04090019" w:tentative="1">
+      <w:start w:val="1"/>
+      <w:numFmt w:val="lowerLetter"/>
+      <w:lvlText w:val="%5)"/>
+      <w:lvlJc w:val="left"/>
+      <w:pPr>
+        <w:ind w:left="2520" w:hanging="420"/>
+      </w:pPr>
+    </w:lvl>
+    <w:lvl w:ilvl="5" w:tplc="0409001B" w:tentative="1">
+      <w:start w:val="1"/>
+      <w:numFmt w:val="lowerRoman"/>
+      <w:lvlText w:val="%6."/>
+      <w:lvlJc w:val="right"/>
+      <w:pPr>
+        <w:ind w:left="2940" w:hanging="420"/>
+      </w:pPr>
+    </w:lvl>
+    <w:lvl w:ilvl="6" w:tplc="0409000F" w:tentative="1">
+      <w:start w:val="1"/>
+      <w:numFmt w:val="decimal"/>
+      <w:lvlText w:val="%7."/>
+      <w:lvlJc w:val="left"/>
+      <w:pPr>
+        <w:ind w:left="3360" w:hanging="420"/>
+      </w:pPr>
+    </w:lvl>
+    <w:lvl w:ilvl="7" w:tplc="04090019" w:tentative="1">
+      <w:start w:val="1"/>
+      <w:numFmt w:val="lowerLetter"/>
+      <w:lvlText w:val="%8)"/>
+      <w:lvlJc w:val="left"/>
+      <w:pPr>
+        <w:ind w:left="3780" w:hanging="420"/>
+      </w:pPr>
+    </w:lvl>
+    <w:lvl w:ilvl="8" w:tplc="0409001B" w:tentative="1">
+      <w:start w:val="1"/>
+      <w:numFmt w:val="lowerRoman"/>
+      <w:lvlText w:val="%9."/>
+      <w:lvlJc w:val="right"/>
+      <w:pPr>
+        <w:ind w:left="4200" w:hanging="420"/>
+      </w:pPr>
+    </w:lvl>
+  </w:abstractNum>
+  <w:abstractNum w:abstractNumId="7">
+    <w:nsid w:val="498B0E31"/>
+    <w:multiLevelType w:val="hybridMultilevel"/>
+    <w:tmpl w:val="233AE340"/>
+    <w:lvl w:ilvl="0" w:tplc="7736E808">
+      <w:start w:val="1"/>
+      <w:numFmt w:val="decimal"/>
+      <w:lvlText w:val="%1）"/>
+      <w:lvlJc w:val="left"/>
+      <w:pPr>
+        <w:ind w:left="780" w:hanging="360"/>
+      </w:pPr>
+      <w:rPr>
+        <w:rFonts w:hint="default"/>
+      </w:rPr>
+    </w:lvl>
+    <w:lvl w:ilvl="1" w:tplc="04090019" w:tentative="1">
+      <w:start w:val="1"/>
+      <w:numFmt w:val="lowerLetter"/>
+      <w:lvlText w:val="%2)"/>
+      <w:lvlJc w:val="left"/>
+      <w:pPr>
+        <w:ind w:left="1260" w:hanging="420"/>
+      </w:pPr>
+    </w:lvl>
+    <w:lvl w:ilvl="2" w:tplc="0409001B" w:tentative="1">
+      <w:start w:val="1"/>
+      <w:numFmt w:val="lowerRoman"/>
+      <w:lvlText w:val="%3."/>
+      <w:lvlJc w:val="right"/>
+      <w:pPr>
+        <w:ind w:left="1680" w:hanging="420"/>
+      </w:pPr>
+    </w:lvl>
+    <w:lvl w:ilvl="3" w:tplc="0409000F" w:tentative="1">
+      <w:start w:val="1"/>
+      <w:numFmt w:val="decimal"/>
+      <w:lvlText w:val="%4."/>
+      <w:lvlJc w:val="left"/>
+      <w:pPr>
+        <w:ind w:left="2100" w:hanging="420"/>
+      </w:pPr>
+    </w:lvl>
+    <w:lvl w:ilvl="4" w:tplc="04090019" w:tentative="1">
+      <w:start w:val="1"/>
+      <w:numFmt w:val="lowerLetter"/>
+      <w:lvlText w:val="%5)"/>
+      <w:lvlJc w:val="left"/>
+      <w:pPr>
+        <w:ind w:left="2520" w:hanging="420"/>
+      </w:pPr>
+    </w:lvl>
+    <w:lvl w:ilvl="5" w:tplc="0409001B" w:tentative="1">
+      <w:start w:val="1"/>
+      <w:numFmt w:val="lowerRoman"/>
+      <w:lvlText w:val="%6."/>
+      <w:lvlJc w:val="right"/>
+      <w:pPr>
+        <w:ind w:left="2940" w:hanging="420"/>
+      </w:pPr>
+    </w:lvl>
+    <w:lvl w:ilvl="6" w:tplc="0409000F" w:tentative="1">
+      <w:start w:val="1"/>
+      <w:numFmt w:val="decimal"/>
+      <w:lvlText w:val="%7."/>
+      <w:lvlJc w:val="left"/>
+      <w:pPr>
+        <w:ind w:left="3360" w:hanging="420"/>
+      </w:pPr>
+    </w:lvl>
+    <w:lvl w:ilvl="7" w:tplc="04090019" w:tentative="1">
+      <w:start w:val="1"/>
+      <w:numFmt w:val="lowerLetter"/>
+      <w:lvlText w:val="%8)"/>
+      <w:lvlJc w:val="left"/>
+      <w:pPr>
+        <w:ind w:left="3780" w:hanging="420"/>
+      </w:pPr>
+    </w:lvl>
+    <w:lvl w:ilvl="8" w:tplc="0409001B" w:tentative="1">
+      <w:start w:val="1"/>
+      <w:numFmt w:val="lowerRoman"/>
+      <w:lvlText w:val="%9."/>
+      <w:lvlJc w:val="right"/>
+      <w:pPr>
+        <w:ind w:left="4200" w:hanging="420"/>
+      </w:pPr>
+    </w:lvl>
+  </w:abstractNum>
+  <w:abstractNum w:abstractNumId="8">
     <w:nsid w:val="575F16C7"/>
     <w:multiLevelType w:val="hybridMultilevel"/>
     <w:tmpl w:val="F66C2272"/>
@@ -7741,7 +13726,7 @@
       <w:lvlText w:val="(%1)"/>
       <w:lvlJc w:val="left"/>
       <w:pPr>
-        <w:ind w:left="420" w:hanging="420"/>
+        <w:ind w:left="562" w:hanging="420"/>
       </w:pPr>
       <w:rPr>
         <w:rFonts w:ascii="Times New Roman" w:hAnsi="Times New Roman" w:hint="default"/>
@@ -7821,7 +13806,120 @@
       </w:pPr>
     </w:lvl>
   </w:abstractNum>
-  <w:abstractNum w:abstractNumId="5">
+  <w:abstractNum w:abstractNumId="9">
+    <w:nsid w:val="57E124B7"/>
+    <w:multiLevelType w:val="multilevel"/>
+    <w:tmpl w:val="664A8780"/>
+    <w:lvl w:ilvl="0">
+      <w:start w:val="1"/>
+      <w:numFmt w:val="decimal"/>
+      <w:lvlText w:val="%1."/>
+      <w:lvlJc w:val="left"/>
+      <w:pPr>
+        <w:tabs>
+          <w:tab w:val="num" w:pos="720"/>
+        </w:tabs>
+        <w:ind w:left="720" w:hanging="360"/>
+      </w:pPr>
+    </w:lvl>
+    <w:lvl w:ilvl="1" w:tentative="1">
+      <w:start w:val="1"/>
+      <w:numFmt w:val="decimal"/>
+      <w:lvlText w:val="%2."/>
+      <w:lvlJc w:val="left"/>
+      <w:pPr>
+        <w:tabs>
+          <w:tab w:val="num" w:pos="1440"/>
+        </w:tabs>
+        <w:ind w:left="1440" w:hanging="360"/>
+      </w:pPr>
+    </w:lvl>
+    <w:lvl w:ilvl="2" w:tentative="1">
+      <w:start w:val="1"/>
+      <w:numFmt w:val="decimal"/>
+      <w:lvlText w:val="%3."/>
+      <w:lvlJc w:val="left"/>
+      <w:pPr>
+        <w:tabs>
+          <w:tab w:val="num" w:pos="2160"/>
+        </w:tabs>
+        <w:ind w:left="2160" w:hanging="360"/>
+      </w:pPr>
+    </w:lvl>
+    <w:lvl w:ilvl="3" w:tentative="1">
+      <w:start w:val="1"/>
+      <w:numFmt w:val="decimal"/>
+      <w:lvlText w:val="%4."/>
+      <w:lvlJc w:val="left"/>
+      <w:pPr>
+        <w:tabs>
+          <w:tab w:val="num" w:pos="2880"/>
+        </w:tabs>
+        <w:ind w:left="2880" w:hanging="360"/>
+      </w:pPr>
+    </w:lvl>
+    <w:lvl w:ilvl="4" w:tentative="1">
+      <w:start w:val="1"/>
+      <w:numFmt w:val="decimal"/>
+      <w:lvlText w:val="%5."/>
+      <w:lvlJc w:val="left"/>
+      <w:pPr>
+        <w:tabs>
+          <w:tab w:val="num" w:pos="3600"/>
+        </w:tabs>
+        <w:ind w:left="3600" w:hanging="360"/>
+      </w:pPr>
+    </w:lvl>
+    <w:lvl w:ilvl="5" w:tentative="1">
+      <w:start w:val="1"/>
+      <w:numFmt w:val="decimal"/>
+      <w:lvlText w:val="%6."/>
+      <w:lvlJc w:val="left"/>
+      <w:pPr>
+        <w:tabs>
+          <w:tab w:val="num" w:pos="4320"/>
+        </w:tabs>
+        <w:ind w:left="4320" w:hanging="360"/>
+      </w:pPr>
+    </w:lvl>
+    <w:lvl w:ilvl="6" w:tentative="1">
+      <w:start w:val="1"/>
+      <w:numFmt w:val="decimal"/>
+      <w:lvlText w:val="%7."/>
+      <w:lvlJc w:val="left"/>
+      <w:pPr>
+        <w:tabs>
+          <w:tab w:val="num" w:pos="5040"/>
+        </w:tabs>
+        <w:ind w:left="5040" w:hanging="360"/>
+      </w:pPr>
+    </w:lvl>
+    <w:lvl w:ilvl="7" w:tentative="1">
+      <w:start w:val="1"/>
+      <w:numFmt w:val="decimal"/>
+      <w:lvlText w:val="%8."/>
+      <w:lvlJc w:val="left"/>
+      <w:pPr>
+        <w:tabs>
+          <w:tab w:val="num" w:pos="5760"/>
+        </w:tabs>
+        <w:ind w:left="5760" w:hanging="360"/>
+      </w:pPr>
+    </w:lvl>
+    <w:lvl w:ilvl="8" w:tentative="1">
+      <w:start w:val="1"/>
+      <w:numFmt w:val="decimal"/>
+      <w:lvlText w:val="%9."/>
+      <w:lvlJc w:val="left"/>
+      <w:pPr>
+        <w:tabs>
+          <w:tab w:val="num" w:pos="6480"/>
+        </w:tabs>
+        <w:ind w:left="6480" w:hanging="360"/>
+      </w:pPr>
+    </w:lvl>
+  </w:abstractNum>
+  <w:abstractNum w:abstractNumId="10">
     <w:nsid w:val="6B3771B9"/>
     <w:multiLevelType w:val="multilevel"/>
     <w:tmpl w:val="1C04228A"/>
@@ -7910,27 +14008,42 @@
     </w:lvl>
   </w:abstractNum>
   <w:num w:numId="1">
-    <w:abstractNumId w:val="5"/>
+    <w:abstractNumId w:val="10"/>
   </w:num>
   <w:num w:numId="2">
-    <w:abstractNumId w:val="5"/>
+    <w:abstractNumId w:val="10"/>
   </w:num>
   <w:num w:numId="3">
-    <w:abstractNumId w:val="5"/>
+    <w:abstractNumId w:val="10"/>
   </w:num>
   <w:num w:numId="4">
-    <w:abstractNumId w:val="4"/>
+    <w:abstractNumId w:val="8"/>
   </w:num>
   <w:num w:numId="5">
     <w:abstractNumId w:val="0"/>
   </w:num>
   <w:num w:numId="6">
+    <w:abstractNumId w:val="6"/>
+  </w:num>
+  <w:num w:numId="7">
+    <w:abstractNumId w:val="7"/>
+  </w:num>
+  <w:num w:numId="8">
+    <w:abstractNumId w:val="4"/>
+  </w:num>
+  <w:num w:numId="9">
+    <w:abstractNumId w:val="9"/>
+  </w:num>
+  <w:num w:numId="10">
+    <w:abstractNumId w:val="3"/>
+  </w:num>
+  <w:num w:numId="11">
+    <w:abstractNumId w:val="5"/>
+  </w:num>
+  <w:num w:numId="12">
     <w:abstractNumId w:val="2"/>
   </w:num>
-  <w:num w:numId="7">
-    <w:abstractNumId w:val="3"/>
-  </w:num>
-  <w:num w:numId="8">
+  <w:num w:numId="13">
     <w:abstractNumId w:val="1"/>
   </w:num>
 </w:numbering>
@@ -8360,6 +14473,34 @@
       <w:bCs/>
     </w:rPr>
   </w:style>
+  <w:style w:type="character" w:styleId="HTML0">
+    <w:name w:val="HTML Code"/>
+    <w:basedOn w:val="a0"/>
+    <w:uiPriority w:val="99"/>
+    <w:semiHidden/>
+    <w:unhideWhenUsed/>
+    <w:rsid w:val="007C4C12"/>
+    <w:rPr>
+      <w:rFonts w:ascii="宋体" w:eastAsia="宋体" w:hAnsi="宋体" w:cs="宋体"/>
+      <w:sz w:val="24"/>
+      <w:szCs w:val="24"/>
+    </w:rPr>
+  </w:style>
+  <w:style w:type="paragraph" w:styleId="a7">
+    <w:name w:val="Normal (Web)"/>
+    <w:basedOn w:val="a"/>
+    <w:uiPriority w:val="99"/>
+    <w:semiHidden/>
+    <w:unhideWhenUsed/>
+    <w:rsid w:val="00076B81"/>
+    <w:pPr>
+      <w:spacing w:before="100" w:beforeAutospacing="1" w:after="100" w:afterAutospacing="1" w:line="240" w:lineRule="auto"/>
+      <w:jc w:val="left"/>
+    </w:pPr>
+    <w:rPr>
+      <w:rFonts w:ascii="宋体" w:hAnsi="宋体"/>
+    </w:rPr>
+  </w:style>
 </w:styles>
 </file>
 
@@ -8787,6 +14928,34 @@
       <w:bCs/>
     </w:rPr>
   </w:style>
+  <w:style w:type="character" w:styleId="HTML0">
+    <w:name w:val="HTML Code"/>
+    <w:basedOn w:val="a0"/>
+    <w:uiPriority w:val="99"/>
+    <w:semiHidden/>
+    <w:unhideWhenUsed/>
+    <w:rsid w:val="007C4C12"/>
+    <w:rPr>
+      <w:rFonts w:ascii="宋体" w:eastAsia="宋体" w:hAnsi="宋体" w:cs="宋体"/>
+      <w:sz w:val="24"/>
+      <w:szCs w:val="24"/>
+    </w:rPr>
+  </w:style>
+  <w:style w:type="paragraph" w:styleId="a7">
+    <w:name w:val="Normal (Web)"/>
+    <w:basedOn w:val="a"/>
+    <w:uiPriority w:val="99"/>
+    <w:semiHidden/>
+    <w:unhideWhenUsed/>
+    <w:rsid w:val="00076B81"/>
+    <w:pPr>
+      <w:spacing w:before="100" w:beforeAutospacing="1" w:after="100" w:afterAutospacing="1" w:line="240" w:lineRule="auto"/>
+      <w:jc w:val="left"/>
+    </w:pPr>
+    <w:rPr>
+      <w:rFonts w:ascii="宋体" w:hAnsi="宋体"/>
+    </w:rPr>
+  </w:style>
 </w:styles>
 </file>
 
